--- a/HW 4 Documentation.docx
+++ b/HW 4 Documentation.docx
@@ -3,11 +3,450 @@
 <w:document xmlns:wpc="http://schemas.microsoft.com/office/word/2010/wordprocessingCanvas" xmlns:cx="http://schemas.microsoft.com/office/drawing/2014/chartex" xmlns:cx1="http://schemas.microsoft.com/office/drawing/2015/9/8/chartex" xmlns:cx2="http://schemas.microsoft.com/office/drawing/2015/10/21/chartex" xmlns:cx3="http://schemas.microsoft.com/office/drawing/2016/5/9/chartex" xmlns:cx4="http://schemas.microsoft.com/office/drawing/2016/5/10/chartex" xmlns:cx5="http://schemas.microsoft.com/office/drawing/2016/5/11/chartex" xmlns:cx6="http://schemas.microsoft.com/office/drawing/2016/5/12/chartex" xmlns:cx7="http://schemas.microsoft.com/office/drawing/2016/5/13/chartex" xmlns:cx8="http://schemas.microsoft.com/office/drawing/2016/5/14/chartex" xmlns:mc="http://schemas.openxmlformats.org/markup-compatibility/2006" xmlns:aink="http://schemas.microsoft.com/office/drawing/2016/ink" xmlns:am3d="http://schemas.microsoft.com/office/drawing/2017/model3d" xmlns:o="urn:schemas-microsoft-com:office:office" xmlns:oel="http://schemas.microsoft.com/office/2019/extlst" xmlns:r="http://schemas.openxmlformats.org/officeDocument/2006/relationships" xmlns:m="http://schemas.openxmlformats.org/officeDocument/2006/math" xmlns:v="urn:schemas-microsoft-com:vml" xmlns:wp14="http://schemas.microsoft.com/office/word/2010/wordprocessingDrawing" xmlns:wp="http://schemas.openxmlformats.org/drawingml/2006/wordprocessingDrawing" xmlns:w10="urn:schemas-microsoft-com:office:word" xmlns:w="http://schemas.openxmlformats.org/wordprocessingml/2006/main" xmlns:w14="http://schemas.microsoft.com/office/word/2010/wordml" xmlns:w15="http://schemas.microsoft.com/office/word/2012/wordml" xmlns:w16cex="http://schemas.microsoft.com/office/word/2018/wordml/cex" xmlns:w16cid="http://schemas.microsoft.com/office/word/2016/wordml/cid" xmlns:w16="http://schemas.microsoft.com/office/word/2018/wordml" xmlns:w16sdtdh="http://schemas.microsoft.com/office/word/2020/wordml/sdtdatahash" xmlns:w16se="http://schemas.microsoft.com/office/word/2015/wordml/symex" xmlns:wpg="http://schemas.microsoft.com/office/word/2010/wordprocessingGroup" xmlns:wpi="http://schemas.microsoft.com/office/word/2010/wordprocessingInk" xmlns:wne="http://schemas.microsoft.com/office/word/2006/wordml" xmlns:wps="http://schemas.microsoft.com/office/word/2010/wordprocessingShape" mc:Ignorable="w14 w15 w16se w16cid w16 w16cex w16sdtdh wp14">
   <w:body>
     <w:p>
-      <w:r>
+      <w:pPr>
+        <w:pStyle w:val="Heading1"/>
+        <w:rPr>
+          <w:rFonts w:ascii="Times New Roman" w:hAnsi="Times New Roman" w:cs="Times New Roman"/>
+        </w:rPr>
+      </w:pPr>
+      <w:r>
+        <w:rPr>
+          <w:rStyle w:val="Heading1Char"/>
+        </w:rPr>
+        <w:t xml:space="preserve">Project </w:t>
+      </w:r>
+      <w:proofErr w:type="gramStart"/>
+      <w:r>
+        <w:rPr>
+          <w:rStyle w:val="Heading1Char"/>
+        </w:rPr>
+        <w:t>I :</w:t>
+      </w:r>
+      <w:proofErr w:type="gramEnd"/>
+      <w:r>
+        <w:rPr>
+          <w:rFonts w:ascii="Times New Roman" w:hAnsi="Times New Roman" w:cs="Times New Roman"/>
+        </w:rPr>
+        <w:t xml:space="preserve"> </w:t>
+      </w:r>
+    </w:p>
+    <w:p>
+      <w:pPr>
+        <w:rPr>
+          <w:rFonts w:ascii="Times New Roman" w:hAnsi="Times New Roman" w:cs="Times New Roman"/>
+        </w:rPr>
+      </w:pPr>
+      <w:proofErr w:type="gramStart"/>
+      <w:r>
+        <w:rPr>
+          <w:rFonts w:ascii="Times New Roman" w:hAnsi="Times New Roman" w:cs="Times New Roman"/>
+          <w:sz w:val="24"/>
+          <w:szCs w:val="24"/>
+        </w:rPr>
+        <w:t>1 )</w:t>
+      </w:r>
+      <w:proofErr w:type="gramEnd"/>
+      <w:r>
+        <w:rPr>
+          <w:rFonts w:ascii="Times New Roman" w:hAnsi="Times New Roman" w:cs="Times New Roman"/>
+          <w:sz w:val="24"/>
+          <w:szCs w:val="24"/>
+        </w:rPr>
+        <w:t xml:space="preserve"> </w:t>
+      </w:r>
+      <w:r>
+        <w:rPr>
+          <w:rFonts w:ascii="Times New Roman" w:hAnsi="Times New Roman" w:cs="Times New Roman"/>
+          <w:sz w:val="24"/>
+          <w:szCs w:val="24"/>
+        </w:rPr>
+        <w:t xml:space="preserve">Created independent functions to </w:t>
+      </w:r>
+      <w:r>
+        <w:rPr>
+          <w:rFonts w:ascii="Times New Roman" w:hAnsi="Times New Roman" w:cs="Times New Roman"/>
+          <w:sz w:val="24"/>
+          <w:szCs w:val="24"/>
+        </w:rPr>
+        <w:t>:</w:t>
+      </w:r>
+    </w:p>
+    <w:p>
+      <w:pPr>
+        <w:rPr>
+          <w:rFonts w:ascii="Times New Roman" w:hAnsi="Times New Roman" w:cs="Times New Roman"/>
+        </w:rPr>
+      </w:pPr>
+      <w:r>
+        <w:rPr>
+          <w:rFonts w:ascii="Times New Roman" w:hAnsi="Times New Roman" w:cs="Times New Roman"/>
+        </w:rPr>
+        <w:t>column_check</w:t>
+      </w:r>
+      <w:r>
+        <w:rPr>
+          <w:rFonts w:ascii="Times New Roman" w:hAnsi="Times New Roman" w:cs="Times New Roman"/>
+        </w:rPr>
+        <w:br/>
+      </w:r>
+      <w:r>
+        <w:rPr>
+          <w:rFonts w:ascii="Times New Roman" w:hAnsi="Times New Roman" w:cs="Times New Roman"/>
+          <w:color w:val="FF0000"/>
+        </w:rPr>
+        <w:t>bool column_</w:t>
+      </w:r>
+      <w:proofErr w:type="gramStart"/>
+      <w:r>
+        <w:rPr>
+          <w:rFonts w:ascii="Times New Roman" w:hAnsi="Times New Roman" w:cs="Times New Roman"/>
+          <w:color w:val="FF0000"/>
+        </w:rPr>
+        <w:t>check(</w:t>
+      </w:r>
+      <w:proofErr w:type="gramEnd"/>
+      <w:r>
+        <w:rPr>
+          <w:rFonts w:ascii="Times New Roman" w:hAnsi="Times New Roman" w:cs="Times New Roman"/>
+          <w:color w:val="FF0000"/>
+        </w:rPr>
+        <w:t>int array[][9]);</w:t>
+      </w:r>
+      <w:r>
+        <w:rPr>
+          <w:rFonts w:ascii="Times New Roman" w:hAnsi="Times New Roman" w:cs="Times New Roman"/>
+          <w:color w:val="FF0000"/>
+        </w:rPr>
+        <w:t xml:space="preserve"> //</w:t>
+      </w:r>
+      <w:r>
+        <w:rPr>
+          <w:rFonts w:ascii="Times New Roman" w:hAnsi="Times New Roman" w:cs="Times New Roman"/>
+          <w:color w:val="FF0000"/>
+        </w:rPr>
+        <w:t>This function checks for duplicate values in each column.</w:t>
+      </w:r>
+    </w:p>
+    <w:p>
+      <w:pPr>
+        <w:rPr>
+          <w:rFonts w:ascii="Times New Roman" w:hAnsi="Times New Roman" w:cs="Times New Roman"/>
+          <w:color w:val="FF0000"/>
+        </w:rPr>
+      </w:pPr>
+      <w:r>
+        <w:rPr>
+          <w:rFonts w:ascii="Times New Roman" w:hAnsi="Times New Roman" w:cs="Times New Roman"/>
+        </w:rPr>
+        <w:t>row_</w:t>
+      </w:r>
+      <w:proofErr w:type="gramStart"/>
+      <w:r>
+        <w:rPr>
+          <w:rFonts w:ascii="Times New Roman" w:hAnsi="Times New Roman" w:cs="Times New Roman"/>
+        </w:rPr>
+        <w:t>check</w:t>
+      </w:r>
+      <w:r>
+        <w:rPr>
+          <w:rFonts w:ascii="Times New Roman" w:hAnsi="Times New Roman" w:cs="Times New Roman"/>
+        </w:rPr>
+        <w:t>(</w:t>
+      </w:r>
+      <w:proofErr w:type="gramEnd"/>
+      <w:r>
+        <w:rPr>
+          <w:rFonts w:ascii="Times New Roman" w:hAnsi="Times New Roman" w:cs="Times New Roman"/>
+        </w:rPr>
+        <w:t>)</w:t>
+      </w:r>
+      <w:r>
+        <w:rPr>
+          <w:rFonts w:ascii="Times New Roman" w:hAnsi="Times New Roman" w:cs="Times New Roman"/>
+        </w:rPr>
+        <w:br/>
+      </w:r>
+      <w:r>
+        <w:rPr>
+          <w:rFonts w:ascii="Times New Roman" w:hAnsi="Times New Roman" w:cs="Times New Roman"/>
+          <w:color w:val="FF0000"/>
+        </w:rPr>
+        <w:t>bool row_check(int array[][9]);</w:t>
+      </w:r>
+      <w:r>
+        <w:rPr>
+          <w:rFonts w:ascii="Times New Roman" w:hAnsi="Times New Roman" w:cs="Times New Roman"/>
+          <w:color w:val="FF0000"/>
+        </w:rPr>
+        <w:t xml:space="preserve"> //</w:t>
+      </w:r>
+      <w:r>
+        <w:t xml:space="preserve"> </w:t>
+      </w:r>
+      <w:r>
+        <w:rPr>
+          <w:rFonts w:ascii="Times New Roman" w:hAnsi="Times New Roman" w:cs="Times New Roman"/>
+          <w:color w:val="FF0000"/>
+        </w:rPr>
+        <w:t>This function checks for duplicate values in each row.</w:t>
+      </w:r>
+    </w:p>
+    <w:p>
+      <w:pPr>
+        <w:rPr>
+          <w:rFonts w:ascii="Times New Roman" w:hAnsi="Times New Roman" w:cs="Times New Roman"/>
+        </w:rPr>
+      </w:pPr>
+      <w:r>
+        <w:rPr>
+          <w:rFonts w:ascii="Times New Roman" w:hAnsi="Times New Roman" w:cs="Times New Roman"/>
+        </w:rPr>
+        <w:t>subgrid_</w:t>
+      </w:r>
+      <w:proofErr w:type="gramStart"/>
+      <w:r>
+        <w:rPr>
+          <w:rFonts w:ascii="Times New Roman" w:hAnsi="Times New Roman" w:cs="Times New Roman"/>
+        </w:rPr>
+        <w:t>check</w:t>
+      </w:r>
+      <w:r>
+        <w:rPr>
+          <w:rFonts w:ascii="Times New Roman" w:hAnsi="Times New Roman" w:cs="Times New Roman"/>
+        </w:rPr>
+        <w:t>(</w:t>
+      </w:r>
+      <w:proofErr w:type="gramEnd"/>
+      <w:r>
+        <w:rPr>
+          <w:rFonts w:ascii="Times New Roman" w:hAnsi="Times New Roman" w:cs="Times New Roman"/>
+        </w:rPr>
+        <w:t>)</w:t>
+      </w:r>
+      <w:r>
+        <w:rPr>
+          <w:rFonts w:ascii="Times New Roman" w:hAnsi="Times New Roman" w:cs="Times New Roman"/>
+        </w:rPr>
+        <w:br/>
+      </w:r>
+      <w:r>
+        <w:rPr>
+          <w:rFonts w:ascii="Times New Roman" w:hAnsi="Times New Roman" w:cs="Times New Roman"/>
+          <w:color w:val="FF0000"/>
+        </w:rPr>
+        <w:t>bool subgrid_check(int array[][9]);</w:t>
+      </w:r>
+      <w:r>
+        <w:rPr>
+          <w:rFonts w:ascii="Times New Roman" w:hAnsi="Times New Roman" w:cs="Times New Roman"/>
+          <w:color w:val="FF0000"/>
+        </w:rPr>
+        <w:t xml:space="preserve"> </w:t>
+      </w:r>
+      <w:r>
+        <w:rPr>
+          <w:rFonts w:ascii="Times New Roman" w:hAnsi="Times New Roman" w:cs="Times New Roman"/>
+          <w:color w:val="FF0000"/>
+        </w:rPr>
+        <w:t>//</w:t>
+      </w:r>
+      <w:r>
+        <w:rPr>
+          <w:rFonts w:ascii="Times New Roman" w:hAnsi="Times New Roman" w:cs="Times New Roman"/>
+          <w:color w:val="FF0000"/>
+        </w:rPr>
+        <w:t xml:space="preserve">This function checks for duplicate values in each 3x3 </w:t>
+      </w:r>
+      <w:proofErr w:type="spellStart"/>
+      <w:r>
+        <w:rPr>
+          <w:rFonts w:ascii="Times New Roman" w:hAnsi="Times New Roman" w:cs="Times New Roman"/>
+          <w:color w:val="FF0000"/>
+        </w:rPr>
+        <w:t>subgrid</w:t>
+      </w:r>
+      <w:proofErr w:type="spellEnd"/>
+      <w:r>
+        <w:rPr>
+          <w:rFonts w:ascii="Times New Roman" w:hAnsi="Times New Roman" w:cs="Times New Roman"/>
+          <w:color w:val="FF0000"/>
+        </w:rPr>
+        <w:t>.</w:t>
+      </w:r>
+      <w:r>
+        <w:rPr>
+          <w:rFonts w:ascii="Times New Roman" w:hAnsi="Times New Roman" w:cs="Times New Roman"/>
+        </w:rPr>
+        <w:br/>
+      </w:r>
+      <w:r>
+        <w:rPr>
+          <w:rFonts w:ascii="Times New Roman" w:hAnsi="Times New Roman" w:cs="Times New Roman"/>
+        </w:rPr>
+        <w:br/>
+      </w:r>
+      <w:r>
+        <w:rPr>
+          <w:rFonts w:ascii="Times New Roman" w:hAnsi="Times New Roman" w:cs="Times New Roman"/>
+        </w:rPr>
+        <w:t xml:space="preserve">2) </w:t>
+      </w:r>
+      <w:r>
+        <w:rPr>
+          <w:rFonts w:ascii="Times New Roman" w:hAnsi="Times New Roman" w:cs="Times New Roman"/>
+        </w:rPr>
+        <w:t xml:space="preserve"> Created a Independent thread for each function that checks their respective </w:t>
+      </w:r>
+      <w:r>
+        <w:rPr>
+          <w:rFonts w:ascii="Times New Roman" w:hAnsi="Times New Roman" w:cs="Times New Roman"/>
+        </w:rPr>
+        <w:t>scope for the validation.</w:t>
+      </w:r>
+    </w:p>
+    <w:p>
+      <w:pPr>
+        <w:rPr>
+          <w:rFonts w:ascii="Times New Roman" w:hAnsi="Times New Roman" w:cs="Times New Roman"/>
+        </w:rPr>
+      </w:pPr>
+      <w:r>
+        <w:rPr>
+          <w:noProof/>
+        </w:rPr>
+        <w:drawing>
+          <wp:anchor distT="0" distB="0" distL="114300" distR="114300" simplePos="0" relativeHeight="251659264" behindDoc="0" locked="0" layoutInCell="1" allowOverlap="1" wp14:anchorId="51B0541E" wp14:editId="5C799F2A">
+            <wp:simplePos x="0" y="0"/>
+            <wp:positionH relativeFrom="margin">
+              <wp:align>right</wp:align>
+            </wp:positionH>
+            <wp:positionV relativeFrom="page">
+              <wp:posOffset>3666490</wp:posOffset>
+            </wp:positionV>
+            <wp:extent cx="5943600" cy="1749425"/>
+            <wp:effectExtent l="0" t="0" r="0" b="3175"/>
+            <wp:wrapTopAndBottom/>
+            <wp:docPr id="1102866779" name="Picture 1" descr="A screen shot of a computer&#10;&#10;Description automatically generated"/>
+            <wp:cNvGraphicFramePr>
+              <a:graphicFrameLocks xmlns:a="http://schemas.openxmlformats.org/drawingml/2006/main" noChangeAspect="1"/>
+            </wp:cNvGraphicFramePr>
+            <a:graphic xmlns:a="http://schemas.openxmlformats.org/drawingml/2006/main">
+              <a:graphicData uri="http://schemas.openxmlformats.org/drawingml/2006/picture">
+                <pic:pic xmlns:pic="http://schemas.openxmlformats.org/drawingml/2006/picture">
+                  <pic:nvPicPr>
+                    <pic:cNvPr id="1102866779" name="Picture 1" descr="A screen shot of a computer&#10;&#10;Description automatically generated"/>
+                    <pic:cNvPicPr/>
+                  </pic:nvPicPr>
+                  <pic:blipFill>
+                    <a:blip r:embed="rId4"/>
+                    <a:stretch>
+                      <a:fillRect/>
+                    </a:stretch>
+                  </pic:blipFill>
+                  <pic:spPr>
+                    <a:xfrm>
+                      <a:off x="0" y="0"/>
+                      <a:ext cx="5943600" cy="1749425"/>
+                    </a:xfrm>
+                    <a:prstGeom prst="rect">
+                      <a:avLst/>
+                    </a:prstGeom>
+                  </pic:spPr>
+                </pic:pic>
+              </a:graphicData>
+            </a:graphic>
+          </wp:anchor>
+        </w:drawing>
+      </w:r>
+      <w:r>
+        <w:rPr>
+          <w:rFonts w:ascii="Times New Roman" w:hAnsi="Times New Roman" w:cs="Times New Roman"/>
+        </w:rPr>
+        <w:t>3)</w:t>
+      </w:r>
+      <w:r>
+        <w:rPr>
+          <w:rFonts w:ascii="Times New Roman" w:hAnsi="Times New Roman" w:cs="Times New Roman"/>
+        </w:rPr>
+        <w:t xml:space="preserve"> </w:t>
+      </w:r>
+      <w:r>
+        <w:rPr>
+          <w:rFonts w:ascii="Times New Roman" w:hAnsi="Times New Roman" w:cs="Times New Roman"/>
+        </w:rPr>
         <w:t>O</w:t>
       </w:r>
       <w:r>
+        <w:rPr>
+          <w:rFonts w:ascii="Times New Roman" w:hAnsi="Times New Roman" w:cs="Times New Roman"/>
+        </w:rPr>
         <w:t>utput to prove its multithreading:</w:t>
+      </w:r>
+    </w:p>
+    <w:p>
+      <w:pPr>
+        <w:jc w:val="center"/>
+        <w:rPr>
+          <w:rFonts w:ascii="Times New Roman" w:hAnsi="Times New Roman" w:cs="Times New Roman"/>
+          <w:color w:val="FF0000"/>
+        </w:rPr>
+      </w:pPr>
+      <w:r>
+        <w:rPr>
+          <w:rFonts w:ascii="Times New Roman" w:hAnsi="Times New Roman" w:cs="Times New Roman"/>
+          <w:color w:val="FF0000"/>
+        </w:rPr>
+        <w:t xml:space="preserve">Figure showing </w:t>
+      </w:r>
+      <w:r>
+        <w:rPr>
+          <w:rFonts w:ascii="Times New Roman" w:hAnsi="Times New Roman" w:cs="Times New Roman"/>
+          <w:color w:val="FF0000"/>
+        </w:rPr>
+        <w:t xml:space="preserve">Thread </w:t>
+      </w:r>
+      <w:proofErr w:type="gramStart"/>
+      <w:r>
+        <w:rPr>
+          <w:rFonts w:ascii="Times New Roman" w:hAnsi="Times New Roman" w:cs="Times New Roman"/>
+          <w:color w:val="FF0000"/>
+        </w:rPr>
+        <w:t>1</w:t>
+      </w:r>
+      <w:r>
+        <w:rPr>
+          <w:rFonts w:ascii="Times New Roman" w:hAnsi="Times New Roman" w:cs="Times New Roman"/>
+          <w:color w:val="FF0000"/>
+        </w:rPr>
+        <w:t>,Thread</w:t>
+      </w:r>
+      <w:proofErr w:type="gramEnd"/>
+      <w:r>
+        <w:rPr>
+          <w:rFonts w:ascii="Times New Roman" w:hAnsi="Times New Roman" w:cs="Times New Roman"/>
+          <w:color w:val="FF0000"/>
+        </w:rPr>
+        <w:t xml:space="preserve"> 2 and Thread 3 are running Parallelly .</w:t>
+      </w:r>
+    </w:p>
+    <w:p>
+      <w:pPr>
+        <w:jc w:val="center"/>
+        <w:rPr>
+          <w:rFonts w:ascii="Times New Roman" w:hAnsi="Times New Roman" w:cs="Times New Roman"/>
+          <w:color w:val="FF0000"/>
+        </w:rPr>
+      </w:pPr>
+    </w:p>
+    <w:p>
+      <w:pPr>
+        <w:pStyle w:val="Heading1"/>
+      </w:pPr>
+      <w:r>
+        <w:t>Project II:</w:t>
+      </w:r>
+      <w:r>
+        <w:br/>
       </w:r>
     </w:p>
     <w:sectPr>
@@ -421,6 +860,27 @@
     <w:name w:val="Normal"/>
     <w:qFormat/>
   </w:style>
+  <w:style w:type="paragraph" w:styleId="Heading1">
+    <w:name w:val="heading 1"/>
+    <w:basedOn w:val="Normal"/>
+    <w:next w:val="Normal"/>
+    <w:link w:val="Heading1Char"/>
+    <w:uiPriority w:val="9"/>
+    <w:qFormat/>
+    <w:rsid w:val="003554E3"/>
+    <w:pPr>
+      <w:keepNext/>
+      <w:keepLines/>
+      <w:spacing w:before="240" w:after="0"/>
+      <w:outlineLvl w:val="0"/>
+    </w:pPr>
+    <w:rPr>
+      <w:rFonts w:asciiTheme="majorHAnsi" w:eastAsiaTheme="majorEastAsia" w:hAnsiTheme="majorHAnsi" w:cstheme="majorBidi"/>
+      <w:color w:val="2F5496" w:themeColor="accent1" w:themeShade="BF"/>
+      <w:sz w:val="32"/>
+      <w:szCs w:val="32"/>
+    </w:rPr>
+  </w:style>
   <w:style w:type="character" w:default="1" w:styleId="DefaultParagraphFont">
     <w:name w:val="Default Paragraph Font"/>
     <w:uiPriority w:val="1"/>
@@ -447,6 +907,19 @@
     <w:uiPriority w:val="99"/>
     <w:semiHidden/>
     <w:unhideWhenUsed/>
+  </w:style>
+  <w:style w:type="character" w:customStyle="1" w:styleId="Heading1Char">
+    <w:name w:val="Heading 1 Char"/>
+    <w:basedOn w:val="DefaultParagraphFont"/>
+    <w:link w:val="Heading1"/>
+    <w:uiPriority w:val="9"/>
+    <w:rsid w:val="003554E3"/>
+    <w:rPr>
+      <w:rFonts w:asciiTheme="majorHAnsi" w:eastAsiaTheme="majorEastAsia" w:hAnsiTheme="majorHAnsi" w:cstheme="majorBidi"/>
+      <w:color w:val="2F5496" w:themeColor="accent1" w:themeShade="BF"/>
+      <w:sz w:val="32"/>
+      <w:szCs w:val="32"/>
+    </w:rPr>
   </w:style>
 </w:styles>
 </file>

--- a/HW 4 Documentation.docx
+++ b/HW 4 Documentation.docx
@@ -338,7 +338,7 @@
                     <pic:cNvPicPr/>
                   </pic:nvPicPr>
                   <pic:blipFill>
-                    <a:blip r:embed="rId4"/>
+                    <a:blip r:embed="rId5"/>
                     <a:stretch>
                       <a:fillRect/>
                     </a:stretch>
@@ -431,22 +431,4431 @@
     </w:p>
     <w:p>
       <w:pPr>
-        <w:jc w:val="center"/>
-        <w:rPr>
-          <w:rFonts w:ascii="Times New Roman" w:hAnsi="Times New Roman" w:cs="Times New Roman"/>
-          <w:color w:val="FF0000"/>
-        </w:rPr>
-      </w:pPr>
+        <w:pStyle w:val="Heading1"/>
+      </w:pPr>
+      <w:r>
+        <w:t>Project II:</w:t>
+      </w:r>
     </w:p>
     <w:p>
       <w:pPr>
-        <w:pStyle w:val="Heading1"/>
-      </w:pPr>
-      <w:r>
-        <w:t>Project II:</w:t>
+        <w:pStyle w:val="ListParagraph"/>
+        <w:numPr>
+          <w:ilvl w:val="0"/>
+          <w:numId w:val="1"/>
+        </w:numPr>
+      </w:pPr>
+      <w:r>
+        <w:t xml:space="preserve">Wrote function for sorting. </w:t>
+      </w:r>
+    </w:p>
+    <w:p>
+      <w:pPr>
+        <w:pStyle w:val="ListParagraph"/>
+        <w:numPr>
+          <w:ilvl w:val="0"/>
+          <w:numId w:val="2"/>
+        </w:numPr>
+      </w:pPr>
+      <w:r>
+        <w:t xml:space="preserve">Given </w:t>
+      </w:r>
+      <w:proofErr w:type="spellStart"/>
+      <w:proofErr w:type="gramStart"/>
+      <w:r>
+        <w:t>a</w:t>
+      </w:r>
+      <w:proofErr w:type="spellEnd"/>
+      <w:proofErr w:type="gramEnd"/>
+      <w:r>
+        <w:t xml:space="preserve"> array of elements this functions basically sorts the element in that array. </w:t>
+      </w:r>
+    </w:p>
+    <w:p>
+      <w:pPr>
+        <w:pStyle w:val="ListParagraph"/>
+      </w:pPr>
+    </w:p>
+    <w:p>
+      <w:pPr>
+        <w:shd w:val="clear" w:color="auto" w:fill="1F1F1F"/>
+        <w:spacing w:after="0" w:line="285" w:lineRule="atLeast"/>
+        <w:rPr>
+          <w:rFonts w:ascii="Consolas" w:eastAsia="Times New Roman" w:hAnsi="Consolas" w:cs="Times New Roman"/>
+          <w:color w:val="CCCCCC"/>
+          <w:kern w:val="0"/>
+          <w:sz w:val="21"/>
+          <w:szCs w:val="21"/>
+          <w14:ligatures w14:val="none"/>
+        </w:rPr>
+      </w:pPr>
+      <w:r>
+        <w:rPr>
+          <w:rFonts w:ascii="Consolas" w:eastAsia="Times New Roman" w:hAnsi="Consolas" w:cs="Times New Roman"/>
+          <w:color w:val="569CD6"/>
+          <w:kern w:val="0"/>
+          <w:sz w:val="21"/>
+          <w:szCs w:val="21"/>
+          <w14:ligatures w14:val="none"/>
+        </w:rPr>
+        <w:t>void</w:t>
+      </w:r>
+      <w:r>
+        <w:rPr>
+          <w:rFonts w:ascii="Consolas" w:eastAsia="Times New Roman" w:hAnsi="Consolas" w:cs="Times New Roman"/>
+          <w:color w:val="CCCCCC"/>
+          <w:kern w:val="0"/>
+          <w:sz w:val="21"/>
+          <w:szCs w:val="21"/>
+          <w14:ligatures w14:val="none"/>
+        </w:rPr>
+        <w:t xml:space="preserve"> </w:t>
+      </w:r>
+      <w:proofErr w:type="spellStart"/>
+      <w:r>
+        <w:rPr>
+          <w:rFonts w:ascii="Consolas" w:eastAsia="Times New Roman" w:hAnsi="Consolas" w:cs="Times New Roman"/>
+          <w:color w:val="DCDCAA"/>
+          <w:kern w:val="0"/>
+          <w:sz w:val="21"/>
+          <w:szCs w:val="21"/>
+          <w14:ligatures w14:val="none"/>
+        </w:rPr>
+        <w:t>sorting_</w:t>
+      </w:r>
+      <w:proofErr w:type="gramStart"/>
+      <w:r>
+        <w:rPr>
+          <w:rFonts w:ascii="Consolas" w:eastAsia="Times New Roman" w:hAnsi="Consolas" w:cs="Times New Roman"/>
+          <w:color w:val="DCDCAA"/>
+          <w:kern w:val="0"/>
+          <w:sz w:val="21"/>
+          <w:szCs w:val="21"/>
+          <w14:ligatures w14:val="none"/>
+        </w:rPr>
+        <w:t>elements</w:t>
+      </w:r>
+      <w:proofErr w:type="spellEnd"/>
+      <w:r>
+        <w:rPr>
+          <w:rFonts w:ascii="Consolas" w:eastAsia="Times New Roman" w:hAnsi="Consolas" w:cs="Times New Roman"/>
+          <w:color w:val="CCCCCC"/>
+          <w:kern w:val="0"/>
+          <w:sz w:val="21"/>
+          <w:szCs w:val="21"/>
+          <w14:ligatures w14:val="none"/>
+        </w:rPr>
+        <w:t>(</w:t>
+      </w:r>
+      <w:proofErr w:type="gramEnd"/>
+      <w:r>
+        <w:rPr>
+          <w:rFonts w:ascii="Consolas" w:eastAsia="Times New Roman" w:hAnsi="Consolas" w:cs="Times New Roman"/>
+          <w:color w:val="569CD6"/>
+          <w:kern w:val="0"/>
+          <w:sz w:val="21"/>
+          <w:szCs w:val="21"/>
+          <w14:ligatures w14:val="none"/>
+        </w:rPr>
+        <w:t>int</w:t>
+      </w:r>
+      <w:r>
+        <w:rPr>
+          <w:rFonts w:ascii="Consolas" w:eastAsia="Times New Roman" w:hAnsi="Consolas" w:cs="Times New Roman"/>
+          <w:color w:val="CCCCCC"/>
+          <w:kern w:val="0"/>
+          <w:sz w:val="21"/>
+          <w:szCs w:val="21"/>
+          <w14:ligatures w14:val="none"/>
+        </w:rPr>
+        <w:t xml:space="preserve"> </w:t>
+      </w:r>
+      <w:proofErr w:type="spellStart"/>
+      <w:r>
+        <w:rPr>
+          <w:rFonts w:ascii="Consolas" w:eastAsia="Times New Roman" w:hAnsi="Consolas" w:cs="Times New Roman"/>
+          <w:color w:val="9CDCFE"/>
+          <w:kern w:val="0"/>
+          <w:sz w:val="21"/>
+          <w:szCs w:val="21"/>
+          <w14:ligatures w14:val="none"/>
+        </w:rPr>
+        <w:t>start</w:t>
+      </w:r>
+      <w:r>
+        <w:rPr>
+          <w:rFonts w:ascii="Consolas" w:eastAsia="Times New Roman" w:hAnsi="Consolas" w:cs="Times New Roman"/>
+          <w:color w:val="CCCCCC"/>
+          <w:kern w:val="0"/>
+          <w:sz w:val="21"/>
+          <w:szCs w:val="21"/>
+          <w14:ligatures w14:val="none"/>
+        </w:rPr>
+        <w:t>,</w:t>
+      </w:r>
+      <w:r>
+        <w:rPr>
+          <w:rFonts w:ascii="Consolas" w:eastAsia="Times New Roman" w:hAnsi="Consolas" w:cs="Times New Roman"/>
+          <w:color w:val="569CD6"/>
+          <w:kern w:val="0"/>
+          <w:sz w:val="21"/>
+          <w:szCs w:val="21"/>
+          <w14:ligatures w14:val="none"/>
+        </w:rPr>
+        <w:t>int</w:t>
+      </w:r>
+      <w:proofErr w:type="spellEnd"/>
+      <w:r>
+        <w:rPr>
+          <w:rFonts w:ascii="Consolas" w:eastAsia="Times New Roman" w:hAnsi="Consolas" w:cs="Times New Roman"/>
+          <w:color w:val="CCCCCC"/>
+          <w:kern w:val="0"/>
+          <w:sz w:val="21"/>
+          <w:szCs w:val="21"/>
+          <w14:ligatures w14:val="none"/>
+        </w:rPr>
+        <w:t xml:space="preserve"> </w:t>
+      </w:r>
+      <w:r>
+        <w:rPr>
+          <w:rFonts w:ascii="Consolas" w:eastAsia="Times New Roman" w:hAnsi="Consolas" w:cs="Times New Roman"/>
+          <w:color w:val="9CDCFE"/>
+          <w:kern w:val="0"/>
+          <w:sz w:val="21"/>
+          <w:szCs w:val="21"/>
+          <w14:ligatures w14:val="none"/>
+        </w:rPr>
+        <w:t>end</w:t>
+      </w:r>
+      <w:r>
+        <w:rPr>
+          <w:rFonts w:ascii="Consolas" w:eastAsia="Times New Roman" w:hAnsi="Consolas" w:cs="Times New Roman"/>
+          <w:color w:val="CCCCCC"/>
+          <w:kern w:val="0"/>
+          <w:sz w:val="21"/>
+          <w:szCs w:val="21"/>
+          <w14:ligatures w14:val="none"/>
+        </w:rPr>
+        <w:t>){</w:t>
+      </w:r>
+    </w:p>
+    <w:p>
+      <w:pPr>
+        <w:shd w:val="clear" w:color="auto" w:fill="1F1F1F"/>
+        <w:spacing w:after="0" w:line="285" w:lineRule="atLeast"/>
+        <w:rPr>
+          <w:rFonts w:ascii="Consolas" w:eastAsia="Times New Roman" w:hAnsi="Consolas" w:cs="Times New Roman"/>
+          <w:color w:val="CCCCCC"/>
+          <w:kern w:val="0"/>
+          <w:sz w:val="21"/>
+          <w:szCs w:val="21"/>
+          <w14:ligatures w14:val="none"/>
+        </w:rPr>
+      </w:pPr>
+      <w:r>
+        <w:rPr>
+          <w:rFonts w:ascii="Consolas" w:eastAsia="Times New Roman" w:hAnsi="Consolas" w:cs="Times New Roman"/>
+          <w:color w:val="CCCCCC"/>
+          <w:kern w:val="0"/>
+          <w:sz w:val="21"/>
+          <w:szCs w:val="21"/>
+          <w14:ligatures w14:val="none"/>
+        </w:rPr>
+        <w:t xml:space="preserve">    </w:t>
+      </w:r>
+      <w:r>
+        <w:rPr>
+          <w:rFonts w:ascii="Consolas" w:eastAsia="Times New Roman" w:hAnsi="Consolas" w:cs="Times New Roman"/>
+          <w:color w:val="C586C0"/>
+          <w:kern w:val="0"/>
+          <w:sz w:val="21"/>
+          <w:szCs w:val="21"/>
+          <w14:ligatures w14:val="none"/>
+        </w:rPr>
+        <w:t>for</w:t>
+      </w:r>
+      <w:r>
+        <w:rPr>
+          <w:rFonts w:ascii="Consolas" w:eastAsia="Times New Roman" w:hAnsi="Consolas" w:cs="Times New Roman"/>
+          <w:color w:val="CCCCCC"/>
+          <w:kern w:val="0"/>
+          <w:sz w:val="21"/>
+          <w:szCs w:val="21"/>
+          <w14:ligatures w14:val="none"/>
+        </w:rPr>
+        <w:t xml:space="preserve"> (</w:t>
+      </w:r>
+      <w:r>
+        <w:rPr>
+          <w:rFonts w:ascii="Consolas" w:eastAsia="Times New Roman" w:hAnsi="Consolas" w:cs="Times New Roman"/>
+          <w:color w:val="569CD6"/>
+          <w:kern w:val="0"/>
+          <w:sz w:val="21"/>
+          <w:szCs w:val="21"/>
+          <w14:ligatures w14:val="none"/>
+        </w:rPr>
+        <w:t>int</w:t>
+      </w:r>
+      <w:r>
+        <w:rPr>
+          <w:rFonts w:ascii="Consolas" w:eastAsia="Times New Roman" w:hAnsi="Consolas" w:cs="Times New Roman"/>
+          <w:color w:val="CCCCCC"/>
+          <w:kern w:val="0"/>
+          <w:sz w:val="21"/>
+          <w:szCs w:val="21"/>
+          <w14:ligatures w14:val="none"/>
+        </w:rPr>
+        <w:t xml:space="preserve"> </w:t>
+      </w:r>
+      <w:proofErr w:type="spellStart"/>
+      <w:r>
+        <w:rPr>
+          <w:rFonts w:ascii="Consolas" w:eastAsia="Times New Roman" w:hAnsi="Consolas" w:cs="Times New Roman"/>
+          <w:color w:val="9CDCFE"/>
+          <w:kern w:val="0"/>
+          <w:sz w:val="21"/>
+          <w:szCs w:val="21"/>
+          <w14:ligatures w14:val="none"/>
+        </w:rPr>
+        <w:t>i</w:t>
+      </w:r>
+      <w:proofErr w:type="spellEnd"/>
+      <w:r>
+        <w:rPr>
+          <w:rFonts w:ascii="Consolas" w:eastAsia="Times New Roman" w:hAnsi="Consolas" w:cs="Times New Roman"/>
+          <w:color w:val="CCCCCC"/>
+          <w:kern w:val="0"/>
+          <w:sz w:val="21"/>
+          <w:szCs w:val="21"/>
+          <w14:ligatures w14:val="none"/>
+        </w:rPr>
+        <w:t xml:space="preserve"> </w:t>
+      </w:r>
+      <w:r>
+        <w:rPr>
+          <w:rFonts w:ascii="Consolas" w:eastAsia="Times New Roman" w:hAnsi="Consolas" w:cs="Times New Roman"/>
+          <w:color w:val="D4D4D4"/>
+          <w:kern w:val="0"/>
+          <w:sz w:val="21"/>
+          <w:szCs w:val="21"/>
+          <w14:ligatures w14:val="none"/>
+        </w:rPr>
+        <w:t>=</w:t>
+      </w:r>
+      <w:r>
+        <w:rPr>
+          <w:rFonts w:ascii="Consolas" w:eastAsia="Times New Roman" w:hAnsi="Consolas" w:cs="Times New Roman"/>
+          <w:color w:val="CCCCCC"/>
+          <w:kern w:val="0"/>
+          <w:sz w:val="21"/>
+          <w:szCs w:val="21"/>
+          <w14:ligatures w14:val="none"/>
+        </w:rPr>
+        <w:t xml:space="preserve"> </w:t>
+      </w:r>
+      <w:proofErr w:type="gramStart"/>
+      <w:r>
+        <w:rPr>
+          <w:rFonts w:ascii="Consolas" w:eastAsia="Times New Roman" w:hAnsi="Consolas" w:cs="Times New Roman"/>
+          <w:color w:val="9CDCFE"/>
+          <w:kern w:val="0"/>
+          <w:sz w:val="21"/>
+          <w:szCs w:val="21"/>
+          <w14:ligatures w14:val="none"/>
+        </w:rPr>
+        <w:t>start</w:t>
+      </w:r>
+      <w:r>
+        <w:rPr>
+          <w:rFonts w:ascii="Consolas" w:eastAsia="Times New Roman" w:hAnsi="Consolas" w:cs="Times New Roman"/>
+          <w:color w:val="CCCCCC"/>
+          <w:kern w:val="0"/>
+          <w:sz w:val="21"/>
+          <w:szCs w:val="21"/>
+          <w14:ligatures w14:val="none"/>
+        </w:rPr>
+        <w:t xml:space="preserve"> ;</w:t>
+      </w:r>
+      <w:proofErr w:type="gramEnd"/>
+      <w:r>
+        <w:rPr>
+          <w:rFonts w:ascii="Consolas" w:eastAsia="Times New Roman" w:hAnsi="Consolas" w:cs="Times New Roman"/>
+          <w:color w:val="CCCCCC"/>
+          <w:kern w:val="0"/>
+          <w:sz w:val="21"/>
+          <w:szCs w:val="21"/>
+          <w14:ligatures w14:val="none"/>
+        </w:rPr>
+        <w:t xml:space="preserve"> </w:t>
+      </w:r>
+      <w:proofErr w:type="spellStart"/>
+      <w:r>
+        <w:rPr>
+          <w:rFonts w:ascii="Consolas" w:eastAsia="Times New Roman" w:hAnsi="Consolas" w:cs="Times New Roman"/>
+          <w:color w:val="9CDCFE"/>
+          <w:kern w:val="0"/>
+          <w:sz w:val="21"/>
+          <w:szCs w:val="21"/>
+          <w14:ligatures w14:val="none"/>
+        </w:rPr>
+        <w:t>i</w:t>
+      </w:r>
+      <w:proofErr w:type="spellEnd"/>
+      <w:r>
+        <w:rPr>
+          <w:rFonts w:ascii="Consolas" w:eastAsia="Times New Roman" w:hAnsi="Consolas" w:cs="Times New Roman"/>
+          <w:color w:val="CCCCCC"/>
+          <w:kern w:val="0"/>
+          <w:sz w:val="21"/>
+          <w:szCs w:val="21"/>
+          <w14:ligatures w14:val="none"/>
+        </w:rPr>
+        <w:t xml:space="preserve"> </w:t>
+      </w:r>
+      <w:r>
+        <w:rPr>
+          <w:rFonts w:ascii="Consolas" w:eastAsia="Times New Roman" w:hAnsi="Consolas" w:cs="Times New Roman"/>
+          <w:color w:val="D4D4D4"/>
+          <w:kern w:val="0"/>
+          <w:sz w:val="21"/>
+          <w:szCs w:val="21"/>
+          <w14:ligatures w14:val="none"/>
+        </w:rPr>
+        <w:t>&lt;=</w:t>
+      </w:r>
+      <w:r>
+        <w:rPr>
+          <w:rFonts w:ascii="Consolas" w:eastAsia="Times New Roman" w:hAnsi="Consolas" w:cs="Times New Roman"/>
+          <w:color w:val="CCCCCC"/>
+          <w:kern w:val="0"/>
+          <w:sz w:val="21"/>
+          <w:szCs w:val="21"/>
+          <w14:ligatures w14:val="none"/>
+        </w:rPr>
+        <w:t xml:space="preserve"> </w:t>
+      </w:r>
+      <w:r>
+        <w:rPr>
+          <w:rFonts w:ascii="Consolas" w:eastAsia="Times New Roman" w:hAnsi="Consolas" w:cs="Times New Roman"/>
+          <w:color w:val="9CDCFE"/>
+          <w:kern w:val="0"/>
+          <w:sz w:val="21"/>
+          <w:szCs w:val="21"/>
+          <w14:ligatures w14:val="none"/>
+        </w:rPr>
+        <w:t>end</w:t>
+      </w:r>
+      <w:r>
+        <w:rPr>
+          <w:rFonts w:ascii="Consolas" w:eastAsia="Times New Roman" w:hAnsi="Consolas" w:cs="Times New Roman"/>
+          <w:color w:val="D4D4D4"/>
+          <w:kern w:val="0"/>
+          <w:sz w:val="21"/>
+          <w:szCs w:val="21"/>
+          <w14:ligatures w14:val="none"/>
+        </w:rPr>
+        <w:t>-</w:t>
+      </w:r>
+      <w:r>
+        <w:rPr>
+          <w:rFonts w:ascii="Consolas" w:eastAsia="Times New Roman" w:hAnsi="Consolas" w:cs="Times New Roman"/>
+          <w:color w:val="B5CEA8"/>
+          <w:kern w:val="0"/>
+          <w:sz w:val="21"/>
+          <w:szCs w:val="21"/>
+          <w14:ligatures w14:val="none"/>
+        </w:rPr>
+        <w:t>1</w:t>
+      </w:r>
+      <w:r>
+        <w:rPr>
+          <w:rFonts w:ascii="Consolas" w:eastAsia="Times New Roman" w:hAnsi="Consolas" w:cs="Times New Roman"/>
+          <w:color w:val="CCCCCC"/>
+          <w:kern w:val="0"/>
+          <w:sz w:val="21"/>
+          <w:szCs w:val="21"/>
+          <w14:ligatures w14:val="none"/>
+        </w:rPr>
+        <w:t xml:space="preserve">; </w:t>
+      </w:r>
+      <w:r>
+        <w:rPr>
+          <w:rFonts w:ascii="Consolas" w:eastAsia="Times New Roman" w:hAnsi="Consolas" w:cs="Times New Roman"/>
+          <w:color w:val="D4D4D4"/>
+          <w:kern w:val="0"/>
+          <w:sz w:val="21"/>
+          <w:szCs w:val="21"/>
+          <w14:ligatures w14:val="none"/>
+        </w:rPr>
+        <w:t>++</w:t>
+      </w:r>
+      <w:proofErr w:type="spellStart"/>
+      <w:r>
+        <w:rPr>
+          <w:rFonts w:ascii="Consolas" w:eastAsia="Times New Roman" w:hAnsi="Consolas" w:cs="Times New Roman"/>
+          <w:color w:val="9CDCFE"/>
+          <w:kern w:val="0"/>
+          <w:sz w:val="21"/>
+          <w:szCs w:val="21"/>
+          <w14:ligatures w14:val="none"/>
+        </w:rPr>
+        <w:t>i</w:t>
+      </w:r>
+      <w:proofErr w:type="spellEnd"/>
+      <w:r>
+        <w:rPr>
+          <w:rFonts w:ascii="Consolas" w:eastAsia="Times New Roman" w:hAnsi="Consolas" w:cs="Times New Roman"/>
+          <w:color w:val="CCCCCC"/>
+          <w:kern w:val="0"/>
+          <w:sz w:val="21"/>
+          <w:szCs w:val="21"/>
+          <w14:ligatures w14:val="none"/>
+        </w:rPr>
+        <w:t xml:space="preserve"> ){</w:t>
+      </w:r>
+    </w:p>
+    <w:p>
+      <w:pPr>
+        <w:shd w:val="clear" w:color="auto" w:fill="1F1F1F"/>
+        <w:spacing w:after="0" w:line="285" w:lineRule="atLeast"/>
+        <w:rPr>
+          <w:rFonts w:ascii="Consolas" w:eastAsia="Times New Roman" w:hAnsi="Consolas" w:cs="Times New Roman"/>
+          <w:color w:val="CCCCCC"/>
+          <w:kern w:val="0"/>
+          <w:sz w:val="21"/>
+          <w:szCs w:val="21"/>
+          <w14:ligatures w14:val="none"/>
+        </w:rPr>
+      </w:pPr>
+      <w:r>
+        <w:rPr>
+          <w:rFonts w:ascii="Consolas" w:eastAsia="Times New Roman" w:hAnsi="Consolas" w:cs="Times New Roman"/>
+          <w:color w:val="CCCCCC"/>
+          <w:kern w:val="0"/>
+          <w:sz w:val="21"/>
+          <w:szCs w:val="21"/>
+          <w14:ligatures w14:val="none"/>
+        </w:rPr>
+        <w:t xml:space="preserve">        </w:t>
+      </w:r>
+      <w:r>
+        <w:rPr>
+          <w:rFonts w:ascii="Consolas" w:eastAsia="Times New Roman" w:hAnsi="Consolas" w:cs="Times New Roman"/>
+          <w:color w:val="569CD6"/>
+          <w:kern w:val="0"/>
+          <w:sz w:val="21"/>
+          <w:szCs w:val="21"/>
+          <w14:ligatures w14:val="none"/>
+        </w:rPr>
+        <w:t>int</w:t>
+      </w:r>
+      <w:r>
+        <w:rPr>
+          <w:rFonts w:ascii="Consolas" w:eastAsia="Times New Roman" w:hAnsi="Consolas" w:cs="Times New Roman"/>
+          <w:color w:val="CCCCCC"/>
+          <w:kern w:val="0"/>
+          <w:sz w:val="21"/>
+          <w:szCs w:val="21"/>
+          <w14:ligatures w14:val="none"/>
+        </w:rPr>
+        <w:t xml:space="preserve"> </w:t>
+      </w:r>
+      <w:proofErr w:type="spellStart"/>
+      <w:r>
+        <w:rPr>
+          <w:rFonts w:ascii="Consolas" w:eastAsia="Times New Roman" w:hAnsi="Consolas" w:cs="Times New Roman"/>
+          <w:color w:val="9CDCFE"/>
+          <w:kern w:val="0"/>
+          <w:sz w:val="21"/>
+          <w:szCs w:val="21"/>
+          <w14:ligatures w14:val="none"/>
+        </w:rPr>
+        <w:t>temp_min</w:t>
+      </w:r>
+      <w:proofErr w:type="spellEnd"/>
+      <w:r>
+        <w:rPr>
+          <w:rFonts w:ascii="Consolas" w:eastAsia="Times New Roman" w:hAnsi="Consolas" w:cs="Times New Roman"/>
+          <w:color w:val="CCCCCC"/>
+          <w:kern w:val="0"/>
+          <w:sz w:val="21"/>
+          <w:szCs w:val="21"/>
+          <w14:ligatures w14:val="none"/>
+        </w:rPr>
+        <w:t xml:space="preserve"> </w:t>
+      </w:r>
+      <w:r>
+        <w:rPr>
+          <w:rFonts w:ascii="Consolas" w:eastAsia="Times New Roman" w:hAnsi="Consolas" w:cs="Times New Roman"/>
+          <w:color w:val="D4D4D4"/>
+          <w:kern w:val="0"/>
+          <w:sz w:val="21"/>
+          <w:szCs w:val="21"/>
+          <w14:ligatures w14:val="none"/>
+        </w:rPr>
+        <w:t>=</w:t>
+      </w:r>
+      <w:r>
+        <w:rPr>
+          <w:rFonts w:ascii="Consolas" w:eastAsia="Times New Roman" w:hAnsi="Consolas" w:cs="Times New Roman"/>
+          <w:color w:val="CCCCCC"/>
+          <w:kern w:val="0"/>
+          <w:sz w:val="21"/>
+          <w:szCs w:val="21"/>
+          <w14:ligatures w14:val="none"/>
+        </w:rPr>
+        <w:t xml:space="preserve"> </w:t>
+      </w:r>
+      <w:proofErr w:type="spellStart"/>
+      <w:r>
+        <w:rPr>
+          <w:rFonts w:ascii="Consolas" w:eastAsia="Times New Roman" w:hAnsi="Consolas" w:cs="Times New Roman"/>
+          <w:color w:val="9CDCFE"/>
+          <w:kern w:val="0"/>
+          <w:sz w:val="21"/>
+          <w:szCs w:val="21"/>
+          <w14:ligatures w14:val="none"/>
+        </w:rPr>
+        <w:t>vect_list</w:t>
+      </w:r>
+      <w:proofErr w:type="spellEnd"/>
+      <w:r>
+        <w:rPr>
+          <w:rFonts w:ascii="Consolas" w:eastAsia="Times New Roman" w:hAnsi="Consolas" w:cs="Times New Roman"/>
+          <w:color w:val="DCDCAA"/>
+          <w:kern w:val="0"/>
+          <w:sz w:val="21"/>
+          <w:szCs w:val="21"/>
+          <w14:ligatures w14:val="none"/>
+        </w:rPr>
+        <w:t>[</w:t>
+      </w:r>
+      <w:proofErr w:type="spellStart"/>
+      <w:r>
+        <w:rPr>
+          <w:rFonts w:ascii="Consolas" w:eastAsia="Times New Roman" w:hAnsi="Consolas" w:cs="Times New Roman"/>
+          <w:color w:val="9CDCFE"/>
+          <w:kern w:val="0"/>
+          <w:sz w:val="21"/>
+          <w:szCs w:val="21"/>
+          <w14:ligatures w14:val="none"/>
+        </w:rPr>
+        <w:t>i</w:t>
+      </w:r>
+      <w:proofErr w:type="spellEnd"/>
+      <w:proofErr w:type="gramStart"/>
+      <w:r>
+        <w:rPr>
+          <w:rFonts w:ascii="Consolas" w:eastAsia="Times New Roman" w:hAnsi="Consolas" w:cs="Times New Roman"/>
+          <w:color w:val="DCDCAA"/>
+          <w:kern w:val="0"/>
+          <w:sz w:val="21"/>
+          <w:szCs w:val="21"/>
+          <w14:ligatures w14:val="none"/>
+        </w:rPr>
+        <w:t>]</w:t>
+      </w:r>
+      <w:r>
+        <w:rPr>
+          <w:rFonts w:ascii="Consolas" w:eastAsia="Times New Roman" w:hAnsi="Consolas" w:cs="Times New Roman"/>
+          <w:color w:val="CCCCCC"/>
+          <w:kern w:val="0"/>
+          <w:sz w:val="21"/>
+          <w:szCs w:val="21"/>
+          <w14:ligatures w14:val="none"/>
+        </w:rPr>
+        <w:t>;</w:t>
+      </w:r>
+      <w:proofErr w:type="gramEnd"/>
+    </w:p>
+    <w:p>
+      <w:pPr>
+        <w:shd w:val="clear" w:color="auto" w:fill="1F1F1F"/>
+        <w:spacing w:after="0" w:line="285" w:lineRule="atLeast"/>
+        <w:rPr>
+          <w:rFonts w:ascii="Consolas" w:eastAsia="Times New Roman" w:hAnsi="Consolas" w:cs="Times New Roman"/>
+          <w:color w:val="CCCCCC"/>
+          <w:kern w:val="0"/>
+          <w:sz w:val="21"/>
+          <w:szCs w:val="21"/>
+          <w14:ligatures w14:val="none"/>
+        </w:rPr>
+      </w:pPr>
+      <w:r>
+        <w:rPr>
+          <w:rFonts w:ascii="Consolas" w:eastAsia="Times New Roman" w:hAnsi="Consolas" w:cs="Times New Roman"/>
+          <w:color w:val="CCCCCC"/>
+          <w:kern w:val="0"/>
+          <w:sz w:val="21"/>
+          <w:szCs w:val="21"/>
+          <w14:ligatures w14:val="none"/>
+        </w:rPr>
+        <w:t xml:space="preserve">        </w:t>
+      </w:r>
+      <w:r>
+        <w:rPr>
+          <w:rFonts w:ascii="Consolas" w:eastAsia="Times New Roman" w:hAnsi="Consolas" w:cs="Times New Roman"/>
+          <w:color w:val="C586C0"/>
+          <w:kern w:val="0"/>
+          <w:sz w:val="21"/>
+          <w:szCs w:val="21"/>
+          <w14:ligatures w14:val="none"/>
+        </w:rPr>
+        <w:t>for</w:t>
+      </w:r>
+      <w:r>
+        <w:rPr>
+          <w:rFonts w:ascii="Consolas" w:eastAsia="Times New Roman" w:hAnsi="Consolas" w:cs="Times New Roman"/>
+          <w:color w:val="CCCCCC"/>
+          <w:kern w:val="0"/>
+          <w:sz w:val="21"/>
+          <w:szCs w:val="21"/>
+          <w14:ligatures w14:val="none"/>
+        </w:rPr>
+        <w:t xml:space="preserve"> (</w:t>
+      </w:r>
+      <w:r>
+        <w:rPr>
+          <w:rFonts w:ascii="Consolas" w:eastAsia="Times New Roman" w:hAnsi="Consolas" w:cs="Times New Roman"/>
+          <w:color w:val="569CD6"/>
+          <w:kern w:val="0"/>
+          <w:sz w:val="21"/>
+          <w:szCs w:val="21"/>
+          <w14:ligatures w14:val="none"/>
+        </w:rPr>
+        <w:t>int</w:t>
+      </w:r>
+      <w:r>
+        <w:rPr>
+          <w:rFonts w:ascii="Consolas" w:eastAsia="Times New Roman" w:hAnsi="Consolas" w:cs="Times New Roman"/>
+          <w:color w:val="CCCCCC"/>
+          <w:kern w:val="0"/>
+          <w:sz w:val="21"/>
+          <w:szCs w:val="21"/>
+          <w14:ligatures w14:val="none"/>
+        </w:rPr>
+        <w:t xml:space="preserve"> </w:t>
+      </w:r>
+      <w:r>
+        <w:rPr>
+          <w:rFonts w:ascii="Consolas" w:eastAsia="Times New Roman" w:hAnsi="Consolas" w:cs="Times New Roman"/>
+          <w:color w:val="9CDCFE"/>
+          <w:kern w:val="0"/>
+          <w:sz w:val="21"/>
+          <w:szCs w:val="21"/>
+          <w14:ligatures w14:val="none"/>
+        </w:rPr>
+        <w:t>j</w:t>
+      </w:r>
+      <w:r>
+        <w:rPr>
+          <w:rFonts w:ascii="Consolas" w:eastAsia="Times New Roman" w:hAnsi="Consolas" w:cs="Times New Roman"/>
+          <w:color w:val="CCCCCC"/>
+          <w:kern w:val="0"/>
+          <w:sz w:val="21"/>
+          <w:szCs w:val="21"/>
+          <w14:ligatures w14:val="none"/>
+        </w:rPr>
+        <w:t xml:space="preserve"> </w:t>
+      </w:r>
+      <w:r>
+        <w:rPr>
+          <w:rFonts w:ascii="Consolas" w:eastAsia="Times New Roman" w:hAnsi="Consolas" w:cs="Times New Roman"/>
+          <w:color w:val="D4D4D4"/>
+          <w:kern w:val="0"/>
+          <w:sz w:val="21"/>
+          <w:szCs w:val="21"/>
+          <w14:ligatures w14:val="none"/>
+        </w:rPr>
+        <w:t>=</w:t>
+      </w:r>
+      <w:r>
+        <w:rPr>
+          <w:rFonts w:ascii="Consolas" w:eastAsia="Times New Roman" w:hAnsi="Consolas" w:cs="Times New Roman"/>
+          <w:color w:val="CCCCCC"/>
+          <w:kern w:val="0"/>
+          <w:sz w:val="21"/>
+          <w:szCs w:val="21"/>
+          <w14:ligatures w14:val="none"/>
+        </w:rPr>
+        <w:t xml:space="preserve"> </w:t>
+      </w:r>
+      <w:proofErr w:type="spellStart"/>
+      <w:r>
+        <w:rPr>
+          <w:rFonts w:ascii="Consolas" w:eastAsia="Times New Roman" w:hAnsi="Consolas" w:cs="Times New Roman"/>
+          <w:color w:val="9CDCFE"/>
+          <w:kern w:val="0"/>
+          <w:sz w:val="21"/>
+          <w:szCs w:val="21"/>
+          <w14:ligatures w14:val="none"/>
+        </w:rPr>
+        <w:t>i</w:t>
+      </w:r>
+      <w:proofErr w:type="spellEnd"/>
+      <w:r>
+        <w:rPr>
+          <w:rFonts w:ascii="Consolas" w:eastAsia="Times New Roman" w:hAnsi="Consolas" w:cs="Times New Roman"/>
+          <w:color w:val="CCCCCC"/>
+          <w:kern w:val="0"/>
+          <w:sz w:val="21"/>
+          <w:szCs w:val="21"/>
+          <w14:ligatures w14:val="none"/>
+        </w:rPr>
+        <w:t xml:space="preserve"> </w:t>
+      </w:r>
+      <w:r>
+        <w:rPr>
+          <w:rFonts w:ascii="Consolas" w:eastAsia="Times New Roman" w:hAnsi="Consolas" w:cs="Times New Roman"/>
+          <w:color w:val="D4D4D4"/>
+          <w:kern w:val="0"/>
+          <w:sz w:val="21"/>
+          <w:szCs w:val="21"/>
+          <w14:ligatures w14:val="none"/>
+        </w:rPr>
+        <w:t>+</w:t>
+      </w:r>
+      <w:proofErr w:type="gramStart"/>
+      <w:r>
+        <w:rPr>
+          <w:rFonts w:ascii="Consolas" w:eastAsia="Times New Roman" w:hAnsi="Consolas" w:cs="Times New Roman"/>
+          <w:color w:val="B5CEA8"/>
+          <w:kern w:val="0"/>
+          <w:sz w:val="21"/>
+          <w:szCs w:val="21"/>
+          <w14:ligatures w14:val="none"/>
+        </w:rPr>
+        <w:t>1</w:t>
+      </w:r>
+      <w:r>
+        <w:rPr>
+          <w:rFonts w:ascii="Consolas" w:eastAsia="Times New Roman" w:hAnsi="Consolas" w:cs="Times New Roman"/>
+          <w:color w:val="CCCCCC"/>
+          <w:kern w:val="0"/>
+          <w:sz w:val="21"/>
+          <w:szCs w:val="21"/>
+          <w14:ligatures w14:val="none"/>
+        </w:rPr>
+        <w:t xml:space="preserve"> ;</w:t>
+      </w:r>
+      <w:proofErr w:type="gramEnd"/>
+      <w:r>
+        <w:rPr>
+          <w:rFonts w:ascii="Consolas" w:eastAsia="Times New Roman" w:hAnsi="Consolas" w:cs="Times New Roman"/>
+          <w:color w:val="CCCCCC"/>
+          <w:kern w:val="0"/>
+          <w:sz w:val="21"/>
+          <w:szCs w:val="21"/>
+          <w14:ligatures w14:val="none"/>
+        </w:rPr>
+        <w:t xml:space="preserve"> </w:t>
+      </w:r>
+      <w:r>
+        <w:rPr>
+          <w:rFonts w:ascii="Consolas" w:eastAsia="Times New Roman" w:hAnsi="Consolas" w:cs="Times New Roman"/>
+          <w:color w:val="9CDCFE"/>
+          <w:kern w:val="0"/>
+          <w:sz w:val="21"/>
+          <w:szCs w:val="21"/>
+          <w14:ligatures w14:val="none"/>
+        </w:rPr>
+        <w:t>j</w:t>
+      </w:r>
+      <w:r>
+        <w:rPr>
+          <w:rFonts w:ascii="Consolas" w:eastAsia="Times New Roman" w:hAnsi="Consolas" w:cs="Times New Roman"/>
+          <w:color w:val="CCCCCC"/>
+          <w:kern w:val="0"/>
+          <w:sz w:val="21"/>
+          <w:szCs w:val="21"/>
+          <w14:ligatures w14:val="none"/>
+        </w:rPr>
+        <w:t xml:space="preserve"> </w:t>
+      </w:r>
+      <w:r>
+        <w:rPr>
+          <w:rFonts w:ascii="Consolas" w:eastAsia="Times New Roman" w:hAnsi="Consolas" w:cs="Times New Roman"/>
+          <w:color w:val="D4D4D4"/>
+          <w:kern w:val="0"/>
+          <w:sz w:val="21"/>
+          <w:szCs w:val="21"/>
+          <w14:ligatures w14:val="none"/>
+        </w:rPr>
+        <w:t>&lt;=</w:t>
+      </w:r>
+      <w:r>
+        <w:rPr>
+          <w:rFonts w:ascii="Consolas" w:eastAsia="Times New Roman" w:hAnsi="Consolas" w:cs="Times New Roman"/>
+          <w:color w:val="CCCCCC"/>
+          <w:kern w:val="0"/>
+          <w:sz w:val="21"/>
+          <w:szCs w:val="21"/>
+          <w14:ligatures w14:val="none"/>
+        </w:rPr>
+        <w:t xml:space="preserve"> </w:t>
+      </w:r>
+      <w:r>
+        <w:rPr>
+          <w:rFonts w:ascii="Consolas" w:eastAsia="Times New Roman" w:hAnsi="Consolas" w:cs="Times New Roman"/>
+          <w:color w:val="9CDCFE"/>
+          <w:kern w:val="0"/>
+          <w:sz w:val="21"/>
+          <w:szCs w:val="21"/>
+          <w14:ligatures w14:val="none"/>
+        </w:rPr>
+        <w:t>end</w:t>
+      </w:r>
+      <w:r>
+        <w:rPr>
+          <w:rFonts w:ascii="Consolas" w:eastAsia="Times New Roman" w:hAnsi="Consolas" w:cs="Times New Roman"/>
+          <w:color w:val="CCCCCC"/>
+          <w:kern w:val="0"/>
+          <w:sz w:val="21"/>
+          <w:szCs w:val="21"/>
+          <w14:ligatures w14:val="none"/>
+        </w:rPr>
+        <w:t>;</w:t>
+      </w:r>
+      <w:r>
+        <w:rPr>
+          <w:rFonts w:ascii="Consolas" w:eastAsia="Times New Roman" w:hAnsi="Consolas" w:cs="Times New Roman"/>
+          <w:color w:val="D4D4D4"/>
+          <w:kern w:val="0"/>
+          <w:sz w:val="21"/>
+          <w:szCs w:val="21"/>
+          <w14:ligatures w14:val="none"/>
+        </w:rPr>
+        <w:t>++</w:t>
+      </w:r>
+      <w:r>
+        <w:rPr>
+          <w:rFonts w:ascii="Consolas" w:eastAsia="Times New Roman" w:hAnsi="Consolas" w:cs="Times New Roman"/>
+          <w:color w:val="9CDCFE"/>
+          <w:kern w:val="0"/>
+          <w:sz w:val="21"/>
+          <w:szCs w:val="21"/>
+          <w14:ligatures w14:val="none"/>
+        </w:rPr>
+        <w:t>j</w:t>
+      </w:r>
+      <w:r>
+        <w:rPr>
+          <w:rFonts w:ascii="Consolas" w:eastAsia="Times New Roman" w:hAnsi="Consolas" w:cs="Times New Roman"/>
+          <w:color w:val="CCCCCC"/>
+          <w:kern w:val="0"/>
+          <w:sz w:val="21"/>
+          <w:szCs w:val="21"/>
+          <w14:ligatures w14:val="none"/>
+        </w:rPr>
+        <w:t>){</w:t>
+      </w:r>
+    </w:p>
+    <w:p>
+      <w:pPr>
+        <w:shd w:val="clear" w:color="auto" w:fill="1F1F1F"/>
+        <w:spacing w:after="0" w:line="285" w:lineRule="atLeast"/>
+        <w:rPr>
+          <w:rFonts w:ascii="Consolas" w:eastAsia="Times New Roman" w:hAnsi="Consolas" w:cs="Times New Roman"/>
+          <w:color w:val="CCCCCC"/>
+          <w:kern w:val="0"/>
+          <w:sz w:val="21"/>
+          <w:szCs w:val="21"/>
+          <w14:ligatures w14:val="none"/>
+        </w:rPr>
+      </w:pPr>
+      <w:r>
+        <w:rPr>
+          <w:rFonts w:ascii="Consolas" w:eastAsia="Times New Roman" w:hAnsi="Consolas" w:cs="Times New Roman"/>
+          <w:color w:val="CCCCCC"/>
+          <w:kern w:val="0"/>
+          <w:sz w:val="21"/>
+          <w:szCs w:val="21"/>
+          <w14:ligatures w14:val="none"/>
+        </w:rPr>
+        <w:t xml:space="preserve">            </w:t>
+      </w:r>
+      <w:r>
+        <w:rPr>
+          <w:rFonts w:ascii="Consolas" w:eastAsia="Times New Roman" w:hAnsi="Consolas" w:cs="Times New Roman"/>
+          <w:color w:val="C586C0"/>
+          <w:kern w:val="0"/>
+          <w:sz w:val="21"/>
+          <w:szCs w:val="21"/>
+          <w14:ligatures w14:val="none"/>
+        </w:rPr>
+        <w:t>if</w:t>
+      </w:r>
+      <w:r>
+        <w:rPr>
+          <w:rFonts w:ascii="Consolas" w:eastAsia="Times New Roman" w:hAnsi="Consolas" w:cs="Times New Roman"/>
+          <w:color w:val="CCCCCC"/>
+          <w:kern w:val="0"/>
+          <w:sz w:val="21"/>
+          <w:szCs w:val="21"/>
+          <w14:ligatures w14:val="none"/>
+        </w:rPr>
+        <w:t xml:space="preserve"> (</w:t>
+      </w:r>
+      <w:proofErr w:type="spellStart"/>
+      <w:r>
+        <w:rPr>
+          <w:rFonts w:ascii="Consolas" w:eastAsia="Times New Roman" w:hAnsi="Consolas" w:cs="Times New Roman"/>
+          <w:color w:val="9CDCFE"/>
+          <w:kern w:val="0"/>
+          <w:sz w:val="21"/>
+          <w:szCs w:val="21"/>
+          <w14:ligatures w14:val="none"/>
+        </w:rPr>
+        <w:t>temp_min</w:t>
+      </w:r>
+      <w:proofErr w:type="spellEnd"/>
+      <w:r>
+        <w:rPr>
+          <w:rFonts w:ascii="Consolas" w:eastAsia="Times New Roman" w:hAnsi="Consolas" w:cs="Times New Roman"/>
+          <w:color w:val="CCCCCC"/>
+          <w:kern w:val="0"/>
+          <w:sz w:val="21"/>
+          <w:szCs w:val="21"/>
+          <w14:ligatures w14:val="none"/>
+        </w:rPr>
+        <w:t xml:space="preserve"> </w:t>
+      </w:r>
+      <w:r>
+        <w:rPr>
+          <w:rFonts w:ascii="Consolas" w:eastAsia="Times New Roman" w:hAnsi="Consolas" w:cs="Times New Roman"/>
+          <w:color w:val="D4D4D4"/>
+          <w:kern w:val="0"/>
+          <w:sz w:val="21"/>
+          <w:szCs w:val="21"/>
+          <w14:ligatures w14:val="none"/>
+        </w:rPr>
+        <w:t>&gt;</w:t>
+      </w:r>
+      <w:r>
+        <w:rPr>
+          <w:rFonts w:ascii="Consolas" w:eastAsia="Times New Roman" w:hAnsi="Consolas" w:cs="Times New Roman"/>
+          <w:color w:val="CCCCCC"/>
+          <w:kern w:val="0"/>
+          <w:sz w:val="21"/>
+          <w:szCs w:val="21"/>
+          <w14:ligatures w14:val="none"/>
+        </w:rPr>
+        <w:t xml:space="preserve"> </w:t>
+      </w:r>
+      <w:proofErr w:type="spellStart"/>
+      <w:r>
+        <w:rPr>
+          <w:rFonts w:ascii="Consolas" w:eastAsia="Times New Roman" w:hAnsi="Consolas" w:cs="Times New Roman"/>
+          <w:color w:val="9CDCFE"/>
+          <w:kern w:val="0"/>
+          <w:sz w:val="21"/>
+          <w:szCs w:val="21"/>
+          <w14:ligatures w14:val="none"/>
+        </w:rPr>
+        <w:t>vect_list</w:t>
+      </w:r>
+      <w:proofErr w:type="spellEnd"/>
+      <w:r>
+        <w:rPr>
+          <w:rFonts w:ascii="Consolas" w:eastAsia="Times New Roman" w:hAnsi="Consolas" w:cs="Times New Roman"/>
+          <w:color w:val="DCDCAA"/>
+          <w:kern w:val="0"/>
+          <w:sz w:val="21"/>
+          <w:szCs w:val="21"/>
+          <w14:ligatures w14:val="none"/>
+        </w:rPr>
+        <w:t>[</w:t>
+      </w:r>
+      <w:r>
+        <w:rPr>
+          <w:rFonts w:ascii="Consolas" w:eastAsia="Times New Roman" w:hAnsi="Consolas" w:cs="Times New Roman"/>
+          <w:color w:val="9CDCFE"/>
+          <w:kern w:val="0"/>
+          <w:sz w:val="21"/>
+          <w:szCs w:val="21"/>
+          <w14:ligatures w14:val="none"/>
+        </w:rPr>
+        <w:t>j</w:t>
+      </w:r>
+      <w:proofErr w:type="gramStart"/>
+      <w:r>
+        <w:rPr>
+          <w:rFonts w:ascii="Consolas" w:eastAsia="Times New Roman" w:hAnsi="Consolas" w:cs="Times New Roman"/>
+          <w:color w:val="DCDCAA"/>
+          <w:kern w:val="0"/>
+          <w:sz w:val="21"/>
+          <w:szCs w:val="21"/>
+          <w14:ligatures w14:val="none"/>
+        </w:rPr>
+        <w:t>]</w:t>
+      </w:r>
+      <w:r>
+        <w:rPr>
+          <w:rFonts w:ascii="Consolas" w:eastAsia="Times New Roman" w:hAnsi="Consolas" w:cs="Times New Roman"/>
+          <w:color w:val="CCCCCC"/>
+          <w:kern w:val="0"/>
+          <w:sz w:val="21"/>
+          <w:szCs w:val="21"/>
+          <w14:ligatures w14:val="none"/>
+        </w:rPr>
+        <w:t>){</w:t>
+      </w:r>
+      <w:proofErr w:type="gramEnd"/>
+    </w:p>
+    <w:p>
+      <w:pPr>
+        <w:shd w:val="clear" w:color="auto" w:fill="1F1F1F"/>
+        <w:spacing w:after="0" w:line="285" w:lineRule="atLeast"/>
+        <w:rPr>
+          <w:rFonts w:ascii="Consolas" w:eastAsia="Times New Roman" w:hAnsi="Consolas" w:cs="Times New Roman"/>
+          <w:color w:val="CCCCCC"/>
+          <w:kern w:val="0"/>
+          <w:sz w:val="21"/>
+          <w:szCs w:val="21"/>
+          <w14:ligatures w14:val="none"/>
+        </w:rPr>
+      </w:pPr>
+      <w:r>
+        <w:rPr>
+          <w:rFonts w:ascii="Consolas" w:eastAsia="Times New Roman" w:hAnsi="Consolas" w:cs="Times New Roman"/>
+          <w:color w:val="CCCCCC"/>
+          <w:kern w:val="0"/>
+          <w:sz w:val="21"/>
+          <w:szCs w:val="21"/>
+          <w14:ligatures w14:val="none"/>
+        </w:rPr>
+        <w:t xml:space="preserve">                </w:t>
+      </w:r>
+      <w:r>
+        <w:rPr>
+          <w:rFonts w:ascii="Consolas" w:eastAsia="Times New Roman" w:hAnsi="Consolas" w:cs="Times New Roman"/>
+          <w:color w:val="569CD6"/>
+          <w:kern w:val="0"/>
+          <w:sz w:val="21"/>
+          <w:szCs w:val="21"/>
+          <w14:ligatures w14:val="none"/>
+        </w:rPr>
+        <w:t>int</w:t>
+      </w:r>
+      <w:r>
+        <w:rPr>
+          <w:rFonts w:ascii="Consolas" w:eastAsia="Times New Roman" w:hAnsi="Consolas" w:cs="Times New Roman"/>
+          <w:color w:val="CCCCCC"/>
+          <w:kern w:val="0"/>
+          <w:sz w:val="21"/>
+          <w:szCs w:val="21"/>
+          <w14:ligatures w14:val="none"/>
+        </w:rPr>
+        <w:t xml:space="preserve"> </w:t>
+      </w:r>
+      <w:r>
+        <w:rPr>
+          <w:rFonts w:ascii="Consolas" w:eastAsia="Times New Roman" w:hAnsi="Consolas" w:cs="Times New Roman"/>
+          <w:color w:val="9CDCFE"/>
+          <w:kern w:val="0"/>
+          <w:sz w:val="21"/>
+          <w:szCs w:val="21"/>
+          <w14:ligatures w14:val="none"/>
+        </w:rPr>
+        <w:t>temp</w:t>
+      </w:r>
+      <w:r>
+        <w:rPr>
+          <w:rFonts w:ascii="Consolas" w:eastAsia="Times New Roman" w:hAnsi="Consolas" w:cs="Times New Roman"/>
+          <w:color w:val="CCCCCC"/>
+          <w:kern w:val="0"/>
+          <w:sz w:val="21"/>
+          <w:szCs w:val="21"/>
+          <w14:ligatures w14:val="none"/>
+        </w:rPr>
+        <w:t xml:space="preserve"> </w:t>
+      </w:r>
+      <w:r>
+        <w:rPr>
+          <w:rFonts w:ascii="Consolas" w:eastAsia="Times New Roman" w:hAnsi="Consolas" w:cs="Times New Roman"/>
+          <w:color w:val="D4D4D4"/>
+          <w:kern w:val="0"/>
+          <w:sz w:val="21"/>
+          <w:szCs w:val="21"/>
+          <w14:ligatures w14:val="none"/>
+        </w:rPr>
+        <w:t>=</w:t>
+      </w:r>
+      <w:r>
+        <w:rPr>
+          <w:rFonts w:ascii="Consolas" w:eastAsia="Times New Roman" w:hAnsi="Consolas" w:cs="Times New Roman"/>
+          <w:color w:val="CCCCCC"/>
+          <w:kern w:val="0"/>
+          <w:sz w:val="21"/>
+          <w:szCs w:val="21"/>
+          <w14:ligatures w14:val="none"/>
+        </w:rPr>
+        <w:t xml:space="preserve"> </w:t>
+      </w:r>
+      <w:proofErr w:type="spellStart"/>
+      <w:r>
+        <w:rPr>
+          <w:rFonts w:ascii="Consolas" w:eastAsia="Times New Roman" w:hAnsi="Consolas" w:cs="Times New Roman"/>
+          <w:color w:val="9CDCFE"/>
+          <w:kern w:val="0"/>
+          <w:sz w:val="21"/>
+          <w:szCs w:val="21"/>
+          <w14:ligatures w14:val="none"/>
+        </w:rPr>
+        <w:t>temp_</w:t>
+      </w:r>
+      <w:proofErr w:type="gramStart"/>
+      <w:r>
+        <w:rPr>
+          <w:rFonts w:ascii="Consolas" w:eastAsia="Times New Roman" w:hAnsi="Consolas" w:cs="Times New Roman"/>
+          <w:color w:val="9CDCFE"/>
+          <w:kern w:val="0"/>
+          <w:sz w:val="21"/>
+          <w:szCs w:val="21"/>
+          <w14:ligatures w14:val="none"/>
+        </w:rPr>
+        <w:t>min</w:t>
+      </w:r>
+      <w:proofErr w:type="spellEnd"/>
+      <w:r>
+        <w:rPr>
+          <w:rFonts w:ascii="Consolas" w:eastAsia="Times New Roman" w:hAnsi="Consolas" w:cs="Times New Roman"/>
+          <w:color w:val="CCCCCC"/>
+          <w:kern w:val="0"/>
+          <w:sz w:val="21"/>
+          <w:szCs w:val="21"/>
+          <w14:ligatures w14:val="none"/>
+        </w:rPr>
+        <w:t>;</w:t>
+      </w:r>
+      <w:proofErr w:type="gramEnd"/>
+    </w:p>
+    <w:p>
+      <w:pPr>
+        <w:shd w:val="clear" w:color="auto" w:fill="1F1F1F"/>
+        <w:spacing w:after="0" w:line="285" w:lineRule="atLeast"/>
+        <w:rPr>
+          <w:rFonts w:ascii="Consolas" w:eastAsia="Times New Roman" w:hAnsi="Consolas" w:cs="Times New Roman"/>
+          <w:color w:val="CCCCCC"/>
+          <w:kern w:val="0"/>
+          <w:sz w:val="21"/>
+          <w:szCs w:val="21"/>
+          <w14:ligatures w14:val="none"/>
+        </w:rPr>
+      </w:pPr>
+      <w:r>
+        <w:rPr>
+          <w:rFonts w:ascii="Consolas" w:eastAsia="Times New Roman" w:hAnsi="Consolas" w:cs="Times New Roman"/>
+          <w:color w:val="CCCCCC"/>
+          <w:kern w:val="0"/>
+          <w:sz w:val="21"/>
+          <w:szCs w:val="21"/>
+          <w14:ligatures w14:val="none"/>
+        </w:rPr>
+        <w:t xml:space="preserve">                </w:t>
+      </w:r>
+      <w:proofErr w:type="spellStart"/>
+      <w:r>
+        <w:rPr>
+          <w:rFonts w:ascii="Consolas" w:eastAsia="Times New Roman" w:hAnsi="Consolas" w:cs="Times New Roman"/>
+          <w:color w:val="9CDCFE"/>
+          <w:kern w:val="0"/>
+          <w:sz w:val="21"/>
+          <w:szCs w:val="21"/>
+          <w14:ligatures w14:val="none"/>
+        </w:rPr>
+        <w:t>temp_min</w:t>
+      </w:r>
+      <w:proofErr w:type="spellEnd"/>
+      <w:r>
+        <w:rPr>
+          <w:rFonts w:ascii="Consolas" w:eastAsia="Times New Roman" w:hAnsi="Consolas" w:cs="Times New Roman"/>
+          <w:color w:val="CCCCCC"/>
+          <w:kern w:val="0"/>
+          <w:sz w:val="21"/>
+          <w:szCs w:val="21"/>
+          <w14:ligatures w14:val="none"/>
+        </w:rPr>
+        <w:t xml:space="preserve"> </w:t>
+      </w:r>
+      <w:r>
+        <w:rPr>
+          <w:rFonts w:ascii="Consolas" w:eastAsia="Times New Roman" w:hAnsi="Consolas" w:cs="Times New Roman"/>
+          <w:color w:val="D4D4D4"/>
+          <w:kern w:val="0"/>
+          <w:sz w:val="21"/>
+          <w:szCs w:val="21"/>
+          <w14:ligatures w14:val="none"/>
+        </w:rPr>
+        <w:t>=</w:t>
+      </w:r>
+      <w:r>
+        <w:rPr>
+          <w:rFonts w:ascii="Consolas" w:eastAsia="Times New Roman" w:hAnsi="Consolas" w:cs="Times New Roman"/>
+          <w:color w:val="CCCCCC"/>
+          <w:kern w:val="0"/>
+          <w:sz w:val="21"/>
+          <w:szCs w:val="21"/>
+          <w14:ligatures w14:val="none"/>
+        </w:rPr>
+        <w:t xml:space="preserve"> </w:t>
+      </w:r>
+      <w:proofErr w:type="spellStart"/>
+      <w:r>
+        <w:rPr>
+          <w:rFonts w:ascii="Consolas" w:eastAsia="Times New Roman" w:hAnsi="Consolas" w:cs="Times New Roman"/>
+          <w:color w:val="9CDCFE"/>
+          <w:kern w:val="0"/>
+          <w:sz w:val="21"/>
+          <w:szCs w:val="21"/>
+          <w14:ligatures w14:val="none"/>
+        </w:rPr>
+        <w:t>vect_list</w:t>
+      </w:r>
+      <w:proofErr w:type="spellEnd"/>
+      <w:r>
+        <w:rPr>
+          <w:rFonts w:ascii="Consolas" w:eastAsia="Times New Roman" w:hAnsi="Consolas" w:cs="Times New Roman"/>
+          <w:color w:val="DCDCAA"/>
+          <w:kern w:val="0"/>
+          <w:sz w:val="21"/>
+          <w:szCs w:val="21"/>
+          <w14:ligatures w14:val="none"/>
+        </w:rPr>
+        <w:t>[</w:t>
+      </w:r>
+      <w:r>
+        <w:rPr>
+          <w:rFonts w:ascii="Consolas" w:eastAsia="Times New Roman" w:hAnsi="Consolas" w:cs="Times New Roman"/>
+          <w:color w:val="9CDCFE"/>
+          <w:kern w:val="0"/>
+          <w:sz w:val="21"/>
+          <w:szCs w:val="21"/>
+          <w14:ligatures w14:val="none"/>
+        </w:rPr>
+        <w:t>j</w:t>
+      </w:r>
+      <w:proofErr w:type="gramStart"/>
+      <w:r>
+        <w:rPr>
+          <w:rFonts w:ascii="Consolas" w:eastAsia="Times New Roman" w:hAnsi="Consolas" w:cs="Times New Roman"/>
+          <w:color w:val="DCDCAA"/>
+          <w:kern w:val="0"/>
+          <w:sz w:val="21"/>
+          <w:szCs w:val="21"/>
+          <w14:ligatures w14:val="none"/>
+        </w:rPr>
+        <w:t>]</w:t>
+      </w:r>
+      <w:r>
+        <w:rPr>
+          <w:rFonts w:ascii="Consolas" w:eastAsia="Times New Roman" w:hAnsi="Consolas" w:cs="Times New Roman"/>
+          <w:color w:val="CCCCCC"/>
+          <w:kern w:val="0"/>
+          <w:sz w:val="21"/>
+          <w:szCs w:val="21"/>
+          <w14:ligatures w14:val="none"/>
+        </w:rPr>
+        <w:t>;</w:t>
+      </w:r>
+      <w:proofErr w:type="gramEnd"/>
+    </w:p>
+    <w:p>
+      <w:pPr>
+        <w:shd w:val="clear" w:color="auto" w:fill="1F1F1F"/>
+        <w:spacing w:after="0" w:line="285" w:lineRule="atLeast"/>
+        <w:rPr>
+          <w:rFonts w:ascii="Consolas" w:eastAsia="Times New Roman" w:hAnsi="Consolas" w:cs="Times New Roman"/>
+          <w:color w:val="CCCCCC"/>
+          <w:kern w:val="0"/>
+          <w:sz w:val="21"/>
+          <w:szCs w:val="21"/>
+          <w14:ligatures w14:val="none"/>
+        </w:rPr>
+      </w:pPr>
+      <w:r>
+        <w:rPr>
+          <w:rFonts w:ascii="Consolas" w:eastAsia="Times New Roman" w:hAnsi="Consolas" w:cs="Times New Roman"/>
+          <w:color w:val="CCCCCC"/>
+          <w:kern w:val="0"/>
+          <w:sz w:val="21"/>
+          <w:szCs w:val="21"/>
+          <w14:ligatures w14:val="none"/>
+        </w:rPr>
+        <w:t xml:space="preserve">                </w:t>
+      </w:r>
+      <w:proofErr w:type="spellStart"/>
+      <w:r>
+        <w:rPr>
+          <w:rFonts w:ascii="Consolas" w:eastAsia="Times New Roman" w:hAnsi="Consolas" w:cs="Times New Roman"/>
+          <w:color w:val="9CDCFE"/>
+          <w:kern w:val="0"/>
+          <w:sz w:val="21"/>
+          <w:szCs w:val="21"/>
+          <w14:ligatures w14:val="none"/>
+        </w:rPr>
+        <w:t>vect_list</w:t>
+      </w:r>
+      <w:proofErr w:type="spellEnd"/>
+      <w:r>
+        <w:rPr>
+          <w:rFonts w:ascii="Consolas" w:eastAsia="Times New Roman" w:hAnsi="Consolas" w:cs="Times New Roman"/>
+          <w:color w:val="DCDCAA"/>
+          <w:kern w:val="0"/>
+          <w:sz w:val="21"/>
+          <w:szCs w:val="21"/>
+          <w14:ligatures w14:val="none"/>
+        </w:rPr>
+        <w:t>[</w:t>
+      </w:r>
+      <w:r>
+        <w:rPr>
+          <w:rFonts w:ascii="Consolas" w:eastAsia="Times New Roman" w:hAnsi="Consolas" w:cs="Times New Roman"/>
+          <w:color w:val="9CDCFE"/>
+          <w:kern w:val="0"/>
+          <w:sz w:val="21"/>
+          <w:szCs w:val="21"/>
+          <w14:ligatures w14:val="none"/>
+        </w:rPr>
+        <w:t>j</w:t>
+      </w:r>
+      <w:r>
+        <w:rPr>
+          <w:rFonts w:ascii="Consolas" w:eastAsia="Times New Roman" w:hAnsi="Consolas" w:cs="Times New Roman"/>
+          <w:color w:val="DCDCAA"/>
+          <w:kern w:val="0"/>
+          <w:sz w:val="21"/>
+          <w:szCs w:val="21"/>
+          <w14:ligatures w14:val="none"/>
+        </w:rPr>
+        <w:t>]</w:t>
+      </w:r>
+      <w:r>
+        <w:rPr>
+          <w:rFonts w:ascii="Consolas" w:eastAsia="Times New Roman" w:hAnsi="Consolas" w:cs="Times New Roman"/>
+          <w:color w:val="D4D4D4"/>
+          <w:kern w:val="0"/>
+          <w:sz w:val="21"/>
+          <w:szCs w:val="21"/>
+          <w14:ligatures w14:val="none"/>
+        </w:rPr>
+        <w:t>=</w:t>
+      </w:r>
+      <w:r>
+        <w:rPr>
+          <w:rFonts w:ascii="Consolas" w:eastAsia="Times New Roman" w:hAnsi="Consolas" w:cs="Times New Roman"/>
+          <w:color w:val="CCCCCC"/>
+          <w:kern w:val="0"/>
+          <w:sz w:val="21"/>
+          <w:szCs w:val="21"/>
+          <w14:ligatures w14:val="none"/>
+        </w:rPr>
+        <w:t xml:space="preserve"> </w:t>
+      </w:r>
+      <w:proofErr w:type="gramStart"/>
+      <w:r>
+        <w:rPr>
+          <w:rFonts w:ascii="Consolas" w:eastAsia="Times New Roman" w:hAnsi="Consolas" w:cs="Times New Roman"/>
+          <w:color w:val="9CDCFE"/>
+          <w:kern w:val="0"/>
+          <w:sz w:val="21"/>
+          <w:szCs w:val="21"/>
+          <w14:ligatures w14:val="none"/>
+        </w:rPr>
+        <w:t>temp</w:t>
+      </w:r>
+      <w:r>
+        <w:rPr>
+          <w:rFonts w:ascii="Consolas" w:eastAsia="Times New Roman" w:hAnsi="Consolas" w:cs="Times New Roman"/>
+          <w:color w:val="CCCCCC"/>
+          <w:kern w:val="0"/>
+          <w:sz w:val="21"/>
+          <w:szCs w:val="21"/>
+          <w14:ligatures w14:val="none"/>
+        </w:rPr>
+        <w:t>;</w:t>
+      </w:r>
+      <w:proofErr w:type="gramEnd"/>
+    </w:p>
+    <w:p>
+      <w:pPr>
+        <w:shd w:val="clear" w:color="auto" w:fill="1F1F1F"/>
+        <w:spacing w:after="0" w:line="285" w:lineRule="atLeast"/>
+        <w:rPr>
+          <w:rFonts w:ascii="Consolas" w:eastAsia="Times New Roman" w:hAnsi="Consolas" w:cs="Times New Roman"/>
+          <w:color w:val="CCCCCC"/>
+          <w:kern w:val="0"/>
+          <w:sz w:val="21"/>
+          <w:szCs w:val="21"/>
+          <w14:ligatures w14:val="none"/>
+        </w:rPr>
+      </w:pPr>
+      <w:r>
+        <w:rPr>
+          <w:rFonts w:ascii="Consolas" w:eastAsia="Times New Roman" w:hAnsi="Consolas" w:cs="Times New Roman"/>
+          <w:color w:val="CCCCCC"/>
+          <w:kern w:val="0"/>
+          <w:sz w:val="21"/>
+          <w:szCs w:val="21"/>
+          <w14:ligatures w14:val="none"/>
+        </w:rPr>
+        <w:t>            }</w:t>
+      </w:r>
+    </w:p>
+    <w:p>
+      <w:pPr>
+        <w:shd w:val="clear" w:color="auto" w:fill="1F1F1F"/>
+        <w:spacing w:after="0" w:line="285" w:lineRule="atLeast"/>
+        <w:rPr>
+          <w:rFonts w:ascii="Consolas" w:eastAsia="Times New Roman" w:hAnsi="Consolas" w:cs="Times New Roman"/>
+          <w:color w:val="CCCCCC"/>
+          <w:kern w:val="0"/>
+          <w:sz w:val="21"/>
+          <w:szCs w:val="21"/>
+          <w14:ligatures w14:val="none"/>
+        </w:rPr>
+      </w:pPr>
+      <w:r>
+        <w:rPr>
+          <w:rFonts w:ascii="Consolas" w:eastAsia="Times New Roman" w:hAnsi="Consolas" w:cs="Times New Roman"/>
+          <w:color w:val="CCCCCC"/>
+          <w:kern w:val="0"/>
+          <w:sz w:val="21"/>
+          <w:szCs w:val="21"/>
+          <w14:ligatures w14:val="none"/>
+        </w:rPr>
+        <w:t>        }</w:t>
+      </w:r>
+    </w:p>
+    <w:p>
+      <w:pPr>
+        <w:shd w:val="clear" w:color="auto" w:fill="1F1F1F"/>
+        <w:spacing w:after="0" w:line="285" w:lineRule="atLeast"/>
+        <w:rPr>
+          <w:rFonts w:ascii="Consolas" w:eastAsia="Times New Roman" w:hAnsi="Consolas" w:cs="Times New Roman"/>
+          <w:color w:val="CCCCCC"/>
+          <w:kern w:val="0"/>
+          <w:sz w:val="21"/>
+          <w:szCs w:val="21"/>
+          <w14:ligatures w14:val="none"/>
+        </w:rPr>
+      </w:pPr>
+      <w:r>
+        <w:rPr>
+          <w:rFonts w:ascii="Consolas" w:eastAsia="Times New Roman" w:hAnsi="Consolas" w:cs="Times New Roman"/>
+          <w:color w:val="CCCCCC"/>
+          <w:kern w:val="0"/>
+          <w:sz w:val="21"/>
+          <w:szCs w:val="21"/>
+          <w14:ligatures w14:val="none"/>
+        </w:rPr>
+        <w:t xml:space="preserve">        </w:t>
+      </w:r>
+      <w:proofErr w:type="spellStart"/>
+      <w:r>
+        <w:rPr>
+          <w:rFonts w:ascii="Consolas" w:eastAsia="Times New Roman" w:hAnsi="Consolas" w:cs="Times New Roman"/>
+          <w:color w:val="9CDCFE"/>
+          <w:kern w:val="0"/>
+          <w:sz w:val="21"/>
+          <w:szCs w:val="21"/>
+          <w14:ligatures w14:val="none"/>
+        </w:rPr>
+        <w:t>vect_list</w:t>
+      </w:r>
+      <w:proofErr w:type="spellEnd"/>
+      <w:r>
+        <w:rPr>
+          <w:rFonts w:ascii="Consolas" w:eastAsia="Times New Roman" w:hAnsi="Consolas" w:cs="Times New Roman"/>
+          <w:color w:val="DCDCAA"/>
+          <w:kern w:val="0"/>
+          <w:sz w:val="21"/>
+          <w:szCs w:val="21"/>
+          <w14:ligatures w14:val="none"/>
+        </w:rPr>
+        <w:t>[</w:t>
+      </w:r>
+      <w:proofErr w:type="spellStart"/>
+      <w:r>
+        <w:rPr>
+          <w:rFonts w:ascii="Consolas" w:eastAsia="Times New Roman" w:hAnsi="Consolas" w:cs="Times New Roman"/>
+          <w:color w:val="9CDCFE"/>
+          <w:kern w:val="0"/>
+          <w:sz w:val="21"/>
+          <w:szCs w:val="21"/>
+          <w14:ligatures w14:val="none"/>
+        </w:rPr>
+        <w:t>i</w:t>
+      </w:r>
+      <w:proofErr w:type="spellEnd"/>
+      <w:r>
+        <w:rPr>
+          <w:rFonts w:ascii="Consolas" w:eastAsia="Times New Roman" w:hAnsi="Consolas" w:cs="Times New Roman"/>
+          <w:color w:val="DCDCAA"/>
+          <w:kern w:val="0"/>
+          <w:sz w:val="21"/>
+          <w:szCs w:val="21"/>
+          <w14:ligatures w14:val="none"/>
+        </w:rPr>
+        <w:t>]</w:t>
+      </w:r>
+      <w:r>
+        <w:rPr>
+          <w:rFonts w:ascii="Consolas" w:eastAsia="Times New Roman" w:hAnsi="Consolas" w:cs="Times New Roman"/>
+          <w:color w:val="CCCCCC"/>
+          <w:kern w:val="0"/>
+          <w:sz w:val="21"/>
+          <w:szCs w:val="21"/>
+          <w14:ligatures w14:val="none"/>
+        </w:rPr>
+        <w:t xml:space="preserve"> </w:t>
+      </w:r>
+      <w:r>
+        <w:rPr>
+          <w:rFonts w:ascii="Consolas" w:eastAsia="Times New Roman" w:hAnsi="Consolas" w:cs="Times New Roman"/>
+          <w:color w:val="D4D4D4"/>
+          <w:kern w:val="0"/>
+          <w:sz w:val="21"/>
+          <w:szCs w:val="21"/>
+          <w14:ligatures w14:val="none"/>
+        </w:rPr>
+        <w:t>=</w:t>
+      </w:r>
+      <w:r>
+        <w:rPr>
+          <w:rFonts w:ascii="Consolas" w:eastAsia="Times New Roman" w:hAnsi="Consolas" w:cs="Times New Roman"/>
+          <w:color w:val="CCCCCC"/>
+          <w:kern w:val="0"/>
+          <w:sz w:val="21"/>
+          <w:szCs w:val="21"/>
+          <w14:ligatures w14:val="none"/>
+        </w:rPr>
+        <w:t xml:space="preserve"> </w:t>
+      </w:r>
+      <w:proofErr w:type="spellStart"/>
+      <w:r>
+        <w:rPr>
+          <w:rFonts w:ascii="Consolas" w:eastAsia="Times New Roman" w:hAnsi="Consolas" w:cs="Times New Roman"/>
+          <w:color w:val="9CDCFE"/>
+          <w:kern w:val="0"/>
+          <w:sz w:val="21"/>
+          <w:szCs w:val="21"/>
+          <w14:ligatures w14:val="none"/>
+        </w:rPr>
+        <w:t>temp_</w:t>
+      </w:r>
+      <w:proofErr w:type="gramStart"/>
+      <w:r>
+        <w:rPr>
+          <w:rFonts w:ascii="Consolas" w:eastAsia="Times New Roman" w:hAnsi="Consolas" w:cs="Times New Roman"/>
+          <w:color w:val="9CDCFE"/>
+          <w:kern w:val="0"/>
+          <w:sz w:val="21"/>
+          <w:szCs w:val="21"/>
+          <w14:ligatures w14:val="none"/>
+        </w:rPr>
+        <w:t>min</w:t>
+      </w:r>
+      <w:proofErr w:type="spellEnd"/>
+      <w:r>
+        <w:rPr>
+          <w:rFonts w:ascii="Consolas" w:eastAsia="Times New Roman" w:hAnsi="Consolas" w:cs="Times New Roman"/>
+          <w:color w:val="CCCCCC"/>
+          <w:kern w:val="0"/>
+          <w:sz w:val="21"/>
+          <w:szCs w:val="21"/>
+          <w14:ligatures w14:val="none"/>
+        </w:rPr>
+        <w:t>;</w:t>
+      </w:r>
+      <w:proofErr w:type="gramEnd"/>
+    </w:p>
+    <w:p>
+      <w:pPr>
+        <w:shd w:val="clear" w:color="auto" w:fill="1F1F1F"/>
+        <w:spacing w:after="0" w:line="285" w:lineRule="atLeast"/>
+        <w:rPr>
+          <w:rFonts w:ascii="Consolas" w:eastAsia="Times New Roman" w:hAnsi="Consolas" w:cs="Times New Roman"/>
+          <w:color w:val="CCCCCC"/>
+          <w:kern w:val="0"/>
+          <w:sz w:val="21"/>
+          <w:szCs w:val="21"/>
+          <w14:ligatures w14:val="none"/>
+        </w:rPr>
+      </w:pPr>
+      <w:r>
+        <w:rPr>
+          <w:rFonts w:ascii="Consolas" w:eastAsia="Times New Roman" w:hAnsi="Consolas" w:cs="Times New Roman"/>
+          <w:color w:val="CCCCCC"/>
+          <w:kern w:val="0"/>
+          <w:sz w:val="21"/>
+          <w:szCs w:val="21"/>
+          <w14:ligatures w14:val="none"/>
+        </w:rPr>
+        <w:t>    }</w:t>
+      </w:r>
+    </w:p>
+    <w:p>
+      <w:pPr>
+        <w:shd w:val="clear" w:color="auto" w:fill="1F1F1F"/>
+        <w:spacing w:after="0" w:line="285" w:lineRule="atLeast"/>
+        <w:rPr>
+          <w:rFonts w:ascii="Consolas" w:eastAsia="Times New Roman" w:hAnsi="Consolas" w:cs="Times New Roman"/>
+          <w:color w:val="CCCCCC"/>
+          <w:kern w:val="0"/>
+          <w:sz w:val="21"/>
+          <w:szCs w:val="21"/>
+          <w14:ligatures w14:val="none"/>
+        </w:rPr>
+      </w:pPr>
+      <w:r>
+        <w:rPr>
+          <w:rFonts w:ascii="Consolas" w:eastAsia="Times New Roman" w:hAnsi="Consolas" w:cs="Times New Roman"/>
+          <w:color w:val="CCCCCC"/>
+          <w:kern w:val="0"/>
+          <w:sz w:val="21"/>
+          <w:szCs w:val="21"/>
+          <w14:ligatures w14:val="none"/>
+        </w:rPr>
+        <w:t>}</w:t>
+      </w:r>
+    </w:p>
+    <w:p>
+      <w:pPr>
+        <w:pStyle w:val="ListParagraph"/>
+        <w:numPr>
+          <w:ilvl w:val="0"/>
+          <w:numId w:val="1"/>
+        </w:numPr>
+      </w:pPr>
+      <w:r>
+        <w:lastRenderedPageBreak/>
+        <w:t xml:space="preserve">Given two sorted arrays </w:t>
+      </w:r>
+      <w:r>
+        <w:t>this function returns the overall merged array in a sorted form.</w:t>
       </w:r>
       <w:r>
         <w:br/>
+      </w:r>
+    </w:p>
+    <w:p>
+      <w:pPr>
+        <w:pStyle w:val="ListParagraph"/>
+        <w:numPr>
+          <w:ilvl w:val="0"/>
+          <w:numId w:val="1"/>
+        </w:numPr>
+        <w:shd w:val="clear" w:color="auto" w:fill="1F1F1F"/>
+        <w:spacing w:after="0" w:line="285" w:lineRule="atLeast"/>
+        <w:rPr>
+          <w:rFonts w:ascii="Consolas" w:eastAsia="Times New Roman" w:hAnsi="Consolas" w:cs="Times New Roman"/>
+          <w:color w:val="CCCCCC"/>
+          <w:kern w:val="0"/>
+          <w:sz w:val="21"/>
+          <w:szCs w:val="21"/>
+          <w14:ligatures w14:val="none"/>
+        </w:rPr>
+      </w:pPr>
+      <w:r>
+        <w:rPr>
+          <w:rFonts w:ascii="Consolas" w:eastAsia="Times New Roman" w:hAnsi="Consolas" w:cs="Times New Roman"/>
+          <w:color w:val="569CD6"/>
+          <w:kern w:val="0"/>
+          <w:sz w:val="21"/>
+          <w:szCs w:val="21"/>
+          <w14:ligatures w14:val="none"/>
+        </w:rPr>
+        <w:t>void</w:t>
+      </w:r>
+      <w:r>
+        <w:rPr>
+          <w:rFonts w:ascii="Consolas" w:eastAsia="Times New Roman" w:hAnsi="Consolas" w:cs="Times New Roman"/>
+          <w:color w:val="CCCCCC"/>
+          <w:kern w:val="0"/>
+          <w:sz w:val="21"/>
+          <w:szCs w:val="21"/>
+          <w14:ligatures w14:val="none"/>
+        </w:rPr>
+        <w:t xml:space="preserve"> </w:t>
+      </w:r>
+      <w:proofErr w:type="spellStart"/>
+      <w:r>
+        <w:rPr>
+          <w:rFonts w:ascii="Consolas" w:eastAsia="Times New Roman" w:hAnsi="Consolas" w:cs="Times New Roman"/>
+          <w:color w:val="DCDCAA"/>
+          <w:kern w:val="0"/>
+          <w:sz w:val="21"/>
+          <w:szCs w:val="21"/>
+          <w14:ligatures w14:val="none"/>
+        </w:rPr>
+        <w:t>merge_</w:t>
+      </w:r>
+      <w:proofErr w:type="gramStart"/>
+      <w:r>
+        <w:rPr>
+          <w:rFonts w:ascii="Consolas" w:eastAsia="Times New Roman" w:hAnsi="Consolas" w:cs="Times New Roman"/>
+          <w:color w:val="DCDCAA"/>
+          <w:kern w:val="0"/>
+          <w:sz w:val="21"/>
+          <w:szCs w:val="21"/>
+          <w14:ligatures w14:val="none"/>
+        </w:rPr>
+        <w:t>elements</w:t>
+      </w:r>
+      <w:proofErr w:type="spellEnd"/>
+      <w:r>
+        <w:rPr>
+          <w:rFonts w:ascii="Consolas" w:eastAsia="Times New Roman" w:hAnsi="Consolas" w:cs="Times New Roman"/>
+          <w:color w:val="CCCCCC"/>
+          <w:kern w:val="0"/>
+          <w:sz w:val="21"/>
+          <w:szCs w:val="21"/>
+          <w14:ligatures w14:val="none"/>
+        </w:rPr>
+        <w:t>(</w:t>
+      </w:r>
+      <w:proofErr w:type="gramEnd"/>
+      <w:r>
+        <w:rPr>
+          <w:rFonts w:ascii="Consolas" w:eastAsia="Times New Roman" w:hAnsi="Consolas" w:cs="Times New Roman"/>
+          <w:color w:val="569CD6"/>
+          <w:kern w:val="0"/>
+          <w:sz w:val="21"/>
+          <w:szCs w:val="21"/>
+          <w14:ligatures w14:val="none"/>
+        </w:rPr>
+        <w:t>int</w:t>
+      </w:r>
+      <w:r>
+        <w:rPr>
+          <w:rFonts w:ascii="Consolas" w:eastAsia="Times New Roman" w:hAnsi="Consolas" w:cs="Times New Roman"/>
+          <w:color w:val="CCCCCC"/>
+          <w:kern w:val="0"/>
+          <w:sz w:val="21"/>
+          <w:szCs w:val="21"/>
+          <w14:ligatures w14:val="none"/>
+        </w:rPr>
+        <w:t xml:space="preserve"> </w:t>
+      </w:r>
+      <w:r>
+        <w:rPr>
+          <w:rFonts w:ascii="Consolas" w:eastAsia="Times New Roman" w:hAnsi="Consolas" w:cs="Times New Roman"/>
+          <w:color w:val="9CDCFE"/>
+          <w:kern w:val="0"/>
+          <w:sz w:val="21"/>
+          <w:szCs w:val="21"/>
+          <w14:ligatures w14:val="none"/>
+        </w:rPr>
+        <w:t>start1</w:t>
+      </w:r>
+      <w:r>
+        <w:rPr>
+          <w:rFonts w:ascii="Consolas" w:eastAsia="Times New Roman" w:hAnsi="Consolas" w:cs="Times New Roman"/>
+          <w:color w:val="CCCCCC"/>
+          <w:kern w:val="0"/>
+          <w:sz w:val="21"/>
+          <w:szCs w:val="21"/>
+          <w14:ligatures w14:val="none"/>
+        </w:rPr>
+        <w:t>,</w:t>
+      </w:r>
+      <w:r>
+        <w:rPr>
+          <w:rFonts w:ascii="Consolas" w:eastAsia="Times New Roman" w:hAnsi="Consolas" w:cs="Times New Roman"/>
+          <w:color w:val="569CD6"/>
+          <w:kern w:val="0"/>
+          <w:sz w:val="21"/>
+          <w:szCs w:val="21"/>
+          <w14:ligatures w14:val="none"/>
+        </w:rPr>
+        <w:t>int</w:t>
+      </w:r>
+      <w:r>
+        <w:rPr>
+          <w:rFonts w:ascii="Consolas" w:eastAsia="Times New Roman" w:hAnsi="Consolas" w:cs="Times New Roman"/>
+          <w:color w:val="CCCCCC"/>
+          <w:kern w:val="0"/>
+          <w:sz w:val="21"/>
+          <w:szCs w:val="21"/>
+          <w14:ligatures w14:val="none"/>
+        </w:rPr>
+        <w:t xml:space="preserve"> </w:t>
+      </w:r>
+      <w:r>
+        <w:rPr>
+          <w:rFonts w:ascii="Consolas" w:eastAsia="Times New Roman" w:hAnsi="Consolas" w:cs="Times New Roman"/>
+          <w:color w:val="9CDCFE"/>
+          <w:kern w:val="0"/>
+          <w:sz w:val="21"/>
+          <w:szCs w:val="21"/>
+          <w14:ligatures w14:val="none"/>
+        </w:rPr>
+        <w:t>end1</w:t>
+      </w:r>
+      <w:r>
+        <w:rPr>
+          <w:rFonts w:ascii="Consolas" w:eastAsia="Times New Roman" w:hAnsi="Consolas" w:cs="Times New Roman"/>
+          <w:color w:val="CCCCCC"/>
+          <w:kern w:val="0"/>
+          <w:sz w:val="21"/>
+          <w:szCs w:val="21"/>
+          <w14:ligatures w14:val="none"/>
+        </w:rPr>
+        <w:t>){</w:t>
+      </w:r>
+    </w:p>
+    <w:p>
+      <w:pPr>
+        <w:pStyle w:val="ListParagraph"/>
+        <w:numPr>
+          <w:ilvl w:val="0"/>
+          <w:numId w:val="1"/>
+        </w:numPr>
+        <w:shd w:val="clear" w:color="auto" w:fill="1F1F1F"/>
+        <w:spacing w:after="0" w:line="285" w:lineRule="atLeast"/>
+        <w:rPr>
+          <w:rFonts w:ascii="Consolas" w:eastAsia="Times New Roman" w:hAnsi="Consolas" w:cs="Times New Roman"/>
+          <w:color w:val="CCCCCC"/>
+          <w:kern w:val="0"/>
+          <w:sz w:val="21"/>
+          <w:szCs w:val="21"/>
+          <w14:ligatures w14:val="none"/>
+        </w:rPr>
+      </w:pPr>
+      <w:r>
+        <w:rPr>
+          <w:rFonts w:ascii="Consolas" w:eastAsia="Times New Roman" w:hAnsi="Consolas" w:cs="Times New Roman"/>
+          <w:color w:val="CCCCCC"/>
+          <w:kern w:val="0"/>
+          <w:sz w:val="21"/>
+          <w:szCs w:val="21"/>
+          <w14:ligatures w14:val="none"/>
+        </w:rPr>
+        <w:t xml:space="preserve">    </w:t>
+      </w:r>
+      <w:r>
+        <w:rPr>
+          <w:rFonts w:ascii="Consolas" w:eastAsia="Times New Roman" w:hAnsi="Consolas" w:cs="Times New Roman"/>
+          <w:color w:val="569CD6"/>
+          <w:kern w:val="0"/>
+          <w:sz w:val="21"/>
+          <w:szCs w:val="21"/>
+          <w14:ligatures w14:val="none"/>
+        </w:rPr>
+        <w:t>int</w:t>
+      </w:r>
+      <w:r>
+        <w:rPr>
+          <w:rFonts w:ascii="Consolas" w:eastAsia="Times New Roman" w:hAnsi="Consolas" w:cs="Times New Roman"/>
+          <w:color w:val="CCCCCC"/>
+          <w:kern w:val="0"/>
+          <w:sz w:val="21"/>
+          <w:szCs w:val="21"/>
+          <w14:ligatures w14:val="none"/>
+        </w:rPr>
+        <w:t xml:space="preserve"> </w:t>
+      </w:r>
+      <w:r>
+        <w:rPr>
+          <w:rFonts w:ascii="Consolas" w:eastAsia="Times New Roman" w:hAnsi="Consolas" w:cs="Times New Roman"/>
+          <w:color w:val="9CDCFE"/>
+          <w:kern w:val="0"/>
+          <w:sz w:val="21"/>
+          <w:szCs w:val="21"/>
+          <w14:ligatures w14:val="none"/>
+        </w:rPr>
+        <w:t>start2</w:t>
+      </w:r>
+      <w:r>
+        <w:rPr>
+          <w:rFonts w:ascii="Consolas" w:eastAsia="Times New Roman" w:hAnsi="Consolas" w:cs="Times New Roman"/>
+          <w:color w:val="CCCCCC"/>
+          <w:kern w:val="0"/>
+          <w:sz w:val="21"/>
+          <w:szCs w:val="21"/>
+          <w14:ligatures w14:val="none"/>
+        </w:rPr>
+        <w:t xml:space="preserve"> </w:t>
+      </w:r>
+      <w:r>
+        <w:rPr>
+          <w:rFonts w:ascii="Consolas" w:eastAsia="Times New Roman" w:hAnsi="Consolas" w:cs="Times New Roman"/>
+          <w:color w:val="D4D4D4"/>
+          <w:kern w:val="0"/>
+          <w:sz w:val="21"/>
+          <w:szCs w:val="21"/>
+          <w14:ligatures w14:val="none"/>
+        </w:rPr>
+        <w:t>=</w:t>
+      </w:r>
+      <w:r>
+        <w:rPr>
+          <w:rFonts w:ascii="Consolas" w:eastAsia="Times New Roman" w:hAnsi="Consolas" w:cs="Times New Roman"/>
+          <w:color w:val="CCCCCC"/>
+          <w:kern w:val="0"/>
+          <w:sz w:val="21"/>
+          <w:szCs w:val="21"/>
+          <w14:ligatures w14:val="none"/>
+        </w:rPr>
+        <w:t xml:space="preserve"> </w:t>
+      </w:r>
+      <w:r>
+        <w:rPr>
+          <w:rFonts w:ascii="Consolas" w:eastAsia="Times New Roman" w:hAnsi="Consolas" w:cs="Times New Roman"/>
+          <w:color w:val="9CDCFE"/>
+          <w:kern w:val="0"/>
+          <w:sz w:val="21"/>
+          <w:szCs w:val="21"/>
+          <w14:ligatures w14:val="none"/>
+        </w:rPr>
+        <w:t>end1</w:t>
+      </w:r>
+      <w:r>
+        <w:rPr>
+          <w:rFonts w:ascii="Consolas" w:eastAsia="Times New Roman" w:hAnsi="Consolas" w:cs="Times New Roman"/>
+          <w:color w:val="D4D4D4"/>
+          <w:kern w:val="0"/>
+          <w:sz w:val="21"/>
+          <w:szCs w:val="21"/>
+          <w14:ligatures w14:val="none"/>
+        </w:rPr>
+        <w:t>+</w:t>
+      </w:r>
+      <w:proofErr w:type="gramStart"/>
+      <w:r>
+        <w:rPr>
+          <w:rFonts w:ascii="Consolas" w:eastAsia="Times New Roman" w:hAnsi="Consolas" w:cs="Times New Roman"/>
+          <w:color w:val="B5CEA8"/>
+          <w:kern w:val="0"/>
+          <w:sz w:val="21"/>
+          <w:szCs w:val="21"/>
+          <w14:ligatures w14:val="none"/>
+        </w:rPr>
+        <w:t>1</w:t>
+      </w:r>
+      <w:r>
+        <w:rPr>
+          <w:rFonts w:ascii="Consolas" w:eastAsia="Times New Roman" w:hAnsi="Consolas" w:cs="Times New Roman"/>
+          <w:color w:val="CCCCCC"/>
+          <w:kern w:val="0"/>
+          <w:sz w:val="21"/>
+          <w:szCs w:val="21"/>
+          <w14:ligatures w14:val="none"/>
+        </w:rPr>
+        <w:t>;</w:t>
+      </w:r>
+      <w:proofErr w:type="gramEnd"/>
+    </w:p>
+    <w:p>
+      <w:pPr>
+        <w:pStyle w:val="ListParagraph"/>
+        <w:numPr>
+          <w:ilvl w:val="0"/>
+          <w:numId w:val="1"/>
+        </w:numPr>
+        <w:shd w:val="clear" w:color="auto" w:fill="1F1F1F"/>
+        <w:spacing w:after="0" w:line="285" w:lineRule="atLeast"/>
+        <w:rPr>
+          <w:rFonts w:ascii="Consolas" w:eastAsia="Times New Roman" w:hAnsi="Consolas" w:cs="Times New Roman"/>
+          <w:color w:val="CCCCCC"/>
+          <w:kern w:val="0"/>
+          <w:sz w:val="21"/>
+          <w:szCs w:val="21"/>
+          <w14:ligatures w14:val="none"/>
+        </w:rPr>
+      </w:pPr>
+      <w:r>
+        <w:rPr>
+          <w:rFonts w:ascii="Consolas" w:eastAsia="Times New Roman" w:hAnsi="Consolas" w:cs="Times New Roman"/>
+          <w:color w:val="CCCCCC"/>
+          <w:kern w:val="0"/>
+          <w:sz w:val="21"/>
+          <w:szCs w:val="21"/>
+          <w14:ligatures w14:val="none"/>
+        </w:rPr>
+        <w:t xml:space="preserve">    </w:t>
+      </w:r>
+      <w:r>
+        <w:rPr>
+          <w:rFonts w:ascii="Consolas" w:eastAsia="Times New Roman" w:hAnsi="Consolas" w:cs="Times New Roman"/>
+          <w:color w:val="569CD6"/>
+          <w:kern w:val="0"/>
+          <w:sz w:val="21"/>
+          <w:szCs w:val="21"/>
+          <w14:ligatures w14:val="none"/>
+        </w:rPr>
+        <w:t>int</w:t>
+      </w:r>
+      <w:r>
+        <w:rPr>
+          <w:rFonts w:ascii="Consolas" w:eastAsia="Times New Roman" w:hAnsi="Consolas" w:cs="Times New Roman"/>
+          <w:color w:val="CCCCCC"/>
+          <w:kern w:val="0"/>
+          <w:sz w:val="21"/>
+          <w:szCs w:val="21"/>
+          <w14:ligatures w14:val="none"/>
+        </w:rPr>
+        <w:t xml:space="preserve"> </w:t>
+      </w:r>
+      <w:r>
+        <w:rPr>
+          <w:rFonts w:ascii="Consolas" w:eastAsia="Times New Roman" w:hAnsi="Consolas" w:cs="Times New Roman"/>
+          <w:color w:val="9CDCFE"/>
+          <w:kern w:val="0"/>
+          <w:sz w:val="21"/>
+          <w:szCs w:val="21"/>
+          <w14:ligatures w14:val="none"/>
+        </w:rPr>
+        <w:t>end2</w:t>
+      </w:r>
+      <w:r>
+        <w:rPr>
+          <w:rFonts w:ascii="Consolas" w:eastAsia="Times New Roman" w:hAnsi="Consolas" w:cs="Times New Roman"/>
+          <w:color w:val="CCCCCC"/>
+          <w:kern w:val="0"/>
+          <w:sz w:val="21"/>
+          <w:szCs w:val="21"/>
+          <w14:ligatures w14:val="none"/>
+        </w:rPr>
+        <w:t xml:space="preserve"> </w:t>
+      </w:r>
+      <w:r>
+        <w:rPr>
+          <w:rFonts w:ascii="Consolas" w:eastAsia="Times New Roman" w:hAnsi="Consolas" w:cs="Times New Roman"/>
+          <w:color w:val="D4D4D4"/>
+          <w:kern w:val="0"/>
+          <w:sz w:val="21"/>
+          <w:szCs w:val="21"/>
+          <w14:ligatures w14:val="none"/>
+        </w:rPr>
+        <w:t>=</w:t>
+      </w:r>
+      <w:r>
+        <w:rPr>
+          <w:rFonts w:ascii="Consolas" w:eastAsia="Times New Roman" w:hAnsi="Consolas" w:cs="Times New Roman"/>
+          <w:color w:val="CCCCCC"/>
+          <w:kern w:val="0"/>
+          <w:sz w:val="21"/>
+          <w:szCs w:val="21"/>
+          <w14:ligatures w14:val="none"/>
+        </w:rPr>
+        <w:t xml:space="preserve"> </w:t>
+      </w:r>
+      <w:proofErr w:type="spellStart"/>
+      <w:r>
+        <w:rPr>
+          <w:rFonts w:ascii="Consolas" w:eastAsia="Times New Roman" w:hAnsi="Consolas" w:cs="Times New Roman"/>
+          <w:color w:val="9CDCFE"/>
+          <w:kern w:val="0"/>
+          <w:sz w:val="21"/>
+          <w:szCs w:val="21"/>
+          <w14:ligatures w14:val="none"/>
+        </w:rPr>
+        <w:t>vect_</w:t>
+      </w:r>
+      <w:proofErr w:type="gramStart"/>
+      <w:r>
+        <w:rPr>
+          <w:rFonts w:ascii="Consolas" w:eastAsia="Times New Roman" w:hAnsi="Consolas" w:cs="Times New Roman"/>
+          <w:color w:val="9CDCFE"/>
+          <w:kern w:val="0"/>
+          <w:sz w:val="21"/>
+          <w:szCs w:val="21"/>
+          <w14:ligatures w14:val="none"/>
+        </w:rPr>
+        <w:t>list</w:t>
+      </w:r>
+      <w:r>
+        <w:rPr>
+          <w:rFonts w:ascii="Consolas" w:eastAsia="Times New Roman" w:hAnsi="Consolas" w:cs="Times New Roman"/>
+          <w:color w:val="CCCCCC"/>
+          <w:kern w:val="0"/>
+          <w:sz w:val="21"/>
+          <w:szCs w:val="21"/>
+          <w14:ligatures w14:val="none"/>
+        </w:rPr>
+        <w:t>.</w:t>
+      </w:r>
+      <w:r>
+        <w:rPr>
+          <w:rFonts w:ascii="Consolas" w:eastAsia="Times New Roman" w:hAnsi="Consolas" w:cs="Times New Roman"/>
+          <w:color w:val="DCDCAA"/>
+          <w:kern w:val="0"/>
+          <w:sz w:val="21"/>
+          <w:szCs w:val="21"/>
+          <w14:ligatures w14:val="none"/>
+        </w:rPr>
+        <w:t>size</w:t>
+      </w:r>
+      <w:proofErr w:type="spellEnd"/>
+      <w:proofErr w:type="gramEnd"/>
+      <w:r>
+        <w:rPr>
+          <w:rFonts w:ascii="Consolas" w:eastAsia="Times New Roman" w:hAnsi="Consolas" w:cs="Times New Roman"/>
+          <w:color w:val="CCCCCC"/>
+          <w:kern w:val="0"/>
+          <w:sz w:val="21"/>
+          <w:szCs w:val="21"/>
+          <w14:ligatures w14:val="none"/>
+        </w:rPr>
+        <w:t>()</w:t>
+      </w:r>
+      <w:r>
+        <w:rPr>
+          <w:rFonts w:ascii="Consolas" w:eastAsia="Times New Roman" w:hAnsi="Consolas" w:cs="Times New Roman"/>
+          <w:color w:val="D4D4D4"/>
+          <w:kern w:val="0"/>
+          <w:sz w:val="21"/>
+          <w:szCs w:val="21"/>
+          <w14:ligatures w14:val="none"/>
+        </w:rPr>
+        <w:t>-</w:t>
+      </w:r>
+      <w:r>
+        <w:rPr>
+          <w:rFonts w:ascii="Consolas" w:eastAsia="Times New Roman" w:hAnsi="Consolas" w:cs="Times New Roman"/>
+          <w:color w:val="B5CEA8"/>
+          <w:kern w:val="0"/>
+          <w:sz w:val="21"/>
+          <w:szCs w:val="21"/>
+          <w14:ligatures w14:val="none"/>
+        </w:rPr>
+        <w:t>1</w:t>
+      </w:r>
+      <w:r>
+        <w:rPr>
+          <w:rFonts w:ascii="Consolas" w:eastAsia="Times New Roman" w:hAnsi="Consolas" w:cs="Times New Roman"/>
+          <w:color w:val="CCCCCC"/>
+          <w:kern w:val="0"/>
+          <w:sz w:val="21"/>
+          <w:szCs w:val="21"/>
+          <w14:ligatures w14:val="none"/>
+        </w:rPr>
+        <w:t>;</w:t>
+      </w:r>
+    </w:p>
+    <w:p>
+      <w:pPr>
+        <w:pStyle w:val="ListParagraph"/>
+        <w:numPr>
+          <w:ilvl w:val="0"/>
+          <w:numId w:val="1"/>
+        </w:numPr>
+        <w:shd w:val="clear" w:color="auto" w:fill="1F1F1F"/>
+        <w:spacing w:after="0" w:line="285" w:lineRule="atLeast"/>
+        <w:rPr>
+          <w:rFonts w:ascii="Consolas" w:eastAsia="Times New Roman" w:hAnsi="Consolas" w:cs="Times New Roman"/>
+          <w:color w:val="CCCCCC"/>
+          <w:kern w:val="0"/>
+          <w:sz w:val="21"/>
+          <w:szCs w:val="21"/>
+          <w14:ligatures w14:val="none"/>
+        </w:rPr>
+      </w:pPr>
+      <w:r>
+        <w:rPr>
+          <w:rFonts w:ascii="Consolas" w:eastAsia="Times New Roman" w:hAnsi="Consolas" w:cs="Times New Roman"/>
+          <w:color w:val="CCCCCC"/>
+          <w:kern w:val="0"/>
+          <w:sz w:val="21"/>
+          <w:szCs w:val="21"/>
+          <w14:ligatures w14:val="none"/>
+        </w:rPr>
+        <w:t xml:space="preserve">    </w:t>
+      </w:r>
+      <w:r>
+        <w:rPr>
+          <w:rFonts w:ascii="Consolas" w:eastAsia="Times New Roman" w:hAnsi="Consolas" w:cs="Times New Roman"/>
+          <w:color w:val="569CD6"/>
+          <w:kern w:val="0"/>
+          <w:sz w:val="21"/>
+          <w:szCs w:val="21"/>
+          <w14:ligatures w14:val="none"/>
+        </w:rPr>
+        <w:t>int</w:t>
+      </w:r>
+      <w:r>
+        <w:rPr>
+          <w:rFonts w:ascii="Consolas" w:eastAsia="Times New Roman" w:hAnsi="Consolas" w:cs="Times New Roman"/>
+          <w:color w:val="CCCCCC"/>
+          <w:kern w:val="0"/>
+          <w:sz w:val="21"/>
+          <w:szCs w:val="21"/>
+          <w14:ligatures w14:val="none"/>
+        </w:rPr>
+        <w:t xml:space="preserve"> </w:t>
+      </w:r>
+      <w:proofErr w:type="spellStart"/>
+      <w:r>
+        <w:rPr>
+          <w:rFonts w:ascii="Consolas" w:eastAsia="Times New Roman" w:hAnsi="Consolas" w:cs="Times New Roman"/>
+          <w:color w:val="9CDCFE"/>
+          <w:kern w:val="0"/>
+          <w:sz w:val="21"/>
+          <w:szCs w:val="21"/>
+          <w14:ligatures w14:val="none"/>
+        </w:rPr>
+        <w:t>i</w:t>
+      </w:r>
+      <w:proofErr w:type="spellEnd"/>
+      <w:r>
+        <w:rPr>
+          <w:rFonts w:ascii="Consolas" w:eastAsia="Times New Roman" w:hAnsi="Consolas" w:cs="Times New Roman"/>
+          <w:color w:val="CCCCCC"/>
+          <w:kern w:val="0"/>
+          <w:sz w:val="21"/>
+          <w:szCs w:val="21"/>
+          <w14:ligatures w14:val="none"/>
+        </w:rPr>
+        <w:t xml:space="preserve"> </w:t>
+      </w:r>
+      <w:r>
+        <w:rPr>
+          <w:rFonts w:ascii="Consolas" w:eastAsia="Times New Roman" w:hAnsi="Consolas" w:cs="Times New Roman"/>
+          <w:color w:val="D4D4D4"/>
+          <w:kern w:val="0"/>
+          <w:sz w:val="21"/>
+          <w:szCs w:val="21"/>
+          <w14:ligatures w14:val="none"/>
+        </w:rPr>
+        <w:t>=</w:t>
+      </w:r>
+      <w:r>
+        <w:rPr>
+          <w:rFonts w:ascii="Consolas" w:eastAsia="Times New Roman" w:hAnsi="Consolas" w:cs="Times New Roman"/>
+          <w:color w:val="CCCCCC"/>
+          <w:kern w:val="0"/>
+          <w:sz w:val="21"/>
+          <w:szCs w:val="21"/>
+          <w14:ligatures w14:val="none"/>
+        </w:rPr>
+        <w:t xml:space="preserve"> </w:t>
+      </w:r>
+      <w:proofErr w:type="gramStart"/>
+      <w:r>
+        <w:rPr>
+          <w:rFonts w:ascii="Consolas" w:eastAsia="Times New Roman" w:hAnsi="Consolas" w:cs="Times New Roman"/>
+          <w:color w:val="9CDCFE"/>
+          <w:kern w:val="0"/>
+          <w:sz w:val="21"/>
+          <w:szCs w:val="21"/>
+          <w14:ligatures w14:val="none"/>
+        </w:rPr>
+        <w:t>start1</w:t>
+      </w:r>
+      <w:r>
+        <w:rPr>
+          <w:rFonts w:ascii="Consolas" w:eastAsia="Times New Roman" w:hAnsi="Consolas" w:cs="Times New Roman"/>
+          <w:color w:val="CCCCCC"/>
+          <w:kern w:val="0"/>
+          <w:sz w:val="21"/>
+          <w:szCs w:val="21"/>
+          <w14:ligatures w14:val="none"/>
+        </w:rPr>
+        <w:t>;</w:t>
+      </w:r>
+      <w:proofErr w:type="gramEnd"/>
+      <w:r>
+        <w:rPr>
+          <w:rFonts w:ascii="Consolas" w:eastAsia="Times New Roman" w:hAnsi="Consolas" w:cs="Times New Roman"/>
+          <w:color w:val="CCCCCC"/>
+          <w:kern w:val="0"/>
+          <w:sz w:val="21"/>
+          <w:szCs w:val="21"/>
+          <w14:ligatures w14:val="none"/>
+        </w:rPr>
+        <w:t xml:space="preserve"> </w:t>
+      </w:r>
+    </w:p>
+    <w:p>
+      <w:pPr>
+        <w:pStyle w:val="ListParagraph"/>
+        <w:numPr>
+          <w:ilvl w:val="0"/>
+          <w:numId w:val="1"/>
+        </w:numPr>
+        <w:shd w:val="clear" w:color="auto" w:fill="1F1F1F"/>
+        <w:spacing w:after="0" w:line="285" w:lineRule="atLeast"/>
+        <w:rPr>
+          <w:rFonts w:ascii="Consolas" w:eastAsia="Times New Roman" w:hAnsi="Consolas" w:cs="Times New Roman"/>
+          <w:color w:val="CCCCCC"/>
+          <w:kern w:val="0"/>
+          <w:sz w:val="21"/>
+          <w:szCs w:val="21"/>
+          <w14:ligatures w14:val="none"/>
+        </w:rPr>
+      </w:pPr>
+      <w:r>
+        <w:rPr>
+          <w:rFonts w:ascii="Consolas" w:eastAsia="Times New Roman" w:hAnsi="Consolas" w:cs="Times New Roman"/>
+          <w:color w:val="CCCCCC"/>
+          <w:kern w:val="0"/>
+          <w:sz w:val="21"/>
+          <w:szCs w:val="21"/>
+          <w14:ligatures w14:val="none"/>
+        </w:rPr>
+        <w:t xml:space="preserve">    </w:t>
+      </w:r>
+      <w:r>
+        <w:rPr>
+          <w:rFonts w:ascii="Consolas" w:eastAsia="Times New Roman" w:hAnsi="Consolas" w:cs="Times New Roman"/>
+          <w:color w:val="569CD6"/>
+          <w:kern w:val="0"/>
+          <w:sz w:val="21"/>
+          <w:szCs w:val="21"/>
+          <w14:ligatures w14:val="none"/>
+        </w:rPr>
+        <w:t>int</w:t>
+      </w:r>
+      <w:r>
+        <w:rPr>
+          <w:rFonts w:ascii="Consolas" w:eastAsia="Times New Roman" w:hAnsi="Consolas" w:cs="Times New Roman"/>
+          <w:color w:val="CCCCCC"/>
+          <w:kern w:val="0"/>
+          <w:sz w:val="21"/>
+          <w:szCs w:val="21"/>
+          <w14:ligatures w14:val="none"/>
+        </w:rPr>
+        <w:t xml:space="preserve"> </w:t>
+      </w:r>
+      <w:r>
+        <w:rPr>
+          <w:rFonts w:ascii="Consolas" w:eastAsia="Times New Roman" w:hAnsi="Consolas" w:cs="Times New Roman"/>
+          <w:color w:val="9CDCFE"/>
+          <w:kern w:val="0"/>
+          <w:sz w:val="21"/>
+          <w:szCs w:val="21"/>
+          <w14:ligatures w14:val="none"/>
+        </w:rPr>
+        <w:t>j</w:t>
+      </w:r>
+      <w:r>
+        <w:rPr>
+          <w:rFonts w:ascii="Consolas" w:eastAsia="Times New Roman" w:hAnsi="Consolas" w:cs="Times New Roman"/>
+          <w:color w:val="CCCCCC"/>
+          <w:kern w:val="0"/>
+          <w:sz w:val="21"/>
+          <w:szCs w:val="21"/>
+          <w14:ligatures w14:val="none"/>
+        </w:rPr>
+        <w:t xml:space="preserve"> </w:t>
+      </w:r>
+      <w:r>
+        <w:rPr>
+          <w:rFonts w:ascii="Consolas" w:eastAsia="Times New Roman" w:hAnsi="Consolas" w:cs="Times New Roman"/>
+          <w:color w:val="D4D4D4"/>
+          <w:kern w:val="0"/>
+          <w:sz w:val="21"/>
+          <w:szCs w:val="21"/>
+          <w14:ligatures w14:val="none"/>
+        </w:rPr>
+        <w:t>=</w:t>
+      </w:r>
+      <w:r>
+        <w:rPr>
+          <w:rFonts w:ascii="Consolas" w:eastAsia="Times New Roman" w:hAnsi="Consolas" w:cs="Times New Roman"/>
+          <w:color w:val="CCCCCC"/>
+          <w:kern w:val="0"/>
+          <w:sz w:val="21"/>
+          <w:szCs w:val="21"/>
+          <w14:ligatures w14:val="none"/>
+        </w:rPr>
+        <w:t xml:space="preserve"> </w:t>
+      </w:r>
+      <w:proofErr w:type="gramStart"/>
+      <w:r>
+        <w:rPr>
+          <w:rFonts w:ascii="Consolas" w:eastAsia="Times New Roman" w:hAnsi="Consolas" w:cs="Times New Roman"/>
+          <w:color w:val="9CDCFE"/>
+          <w:kern w:val="0"/>
+          <w:sz w:val="21"/>
+          <w:szCs w:val="21"/>
+          <w14:ligatures w14:val="none"/>
+        </w:rPr>
+        <w:t>start2</w:t>
+      </w:r>
+      <w:r>
+        <w:rPr>
+          <w:rFonts w:ascii="Consolas" w:eastAsia="Times New Roman" w:hAnsi="Consolas" w:cs="Times New Roman"/>
+          <w:color w:val="CCCCCC"/>
+          <w:kern w:val="0"/>
+          <w:sz w:val="21"/>
+          <w:szCs w:val="21"/>
+          <w14:ligatures w14:val="none"/>
+        </w:rPr>
+        <w:t>;</w:t>
+      </w:r>
+      <w:proofErr w:type="gramEnd"/>
+    </w:p>
+    <w:p>
+      <w:pPr>
+        <w:pStyle w:val="ListParagraph"/>
+        <w:numPr>
+          <w:ilvl w:val="0"/>
+          <w:numId w:val="1"/>
+        </w:numPr>
+        <w:shd w:val="clear" w:color="auto" w:fill="1F1F1F"/>
+        <w:spacing w:after="0" w:line="285" w:lineRule="atLeast"/>
+        <w:rPr>
+          <w:rFonts w:ascii="Consolas" w:eastAsia="Times New Roman" w:hAnsi="Consolas" w:cs="Times New Roman"/>
+          <w:color w:val="CCCCCC"/>
+          <w:kern w:val="0"/>
+          <w:sz w:val="21"/>
+          <w:szCs w:val="21"/>
+          <w14:ligatures w14:val="none"/>
+        </w:rPr>
+      </w:pPr>
+      <w:r>
+        <w:rPr>
+          <w:rFonts w:ascii="Consolas" w:eastAsia="Times New Roman" w:hAnsi="Consolas" w:cs="Times New Roman"/>
+          <w:color w:val="CCCCCC"/>
+          <w:kern w:val="0"/>
+          <w:sz w:val="21"/>
+          <w:szCs w:val="21"/>
+          <w14:ligatures w14:val="none"/>
+        </w:rPr>
+        <w:t xml:space="preserve">    </w:t>
+      </w:r>
+      <w:proofErr w:type="gramStart"/>
+      <w:r>
+        <w:rPr>
+          <w:rFonts w:ascii="Consolas" w:eastAsia="Times New Roman" w:hAnsi="Consolas" w:cs="Times New Roman"/>
+          <w:color w:val="C586C0"/>
+          <w:kern w:val="0"/>
+          <w:sz w:val="21"/>
+          <w:szCs w:val="21"/>
+          <w14:ligatures w14:val="none"/>
+        </w:rPr>
+        <w:t>while</w:t>
+      </w:r>
+      <w:r>
+        <w:rPr>
+          <w:rFonts w:ascii="Consolas" w:eastAsia="Times New Roman" w:hAnsi="Consolas" w:cs="Times New Roman"/>
+          <w:color w:val="CCCCCC"/>
+          <w:kern w:val="0"/>
+          <w:sz w:val="21"/>
+          <w:szCs w:val="21"/>
+          <w14:ligatures w14:val="none"/>
+        </w:rPr>
+        <w:t>(</w:t>
+      </w:r>
+      <w:proofErr w:type="spellStart"/>
+      <w:proofErr w:type="gramEnd"/>
+      <w:r>
+        <w:rPr>
+          <w:rFonts w:ascii="Consolas" w:eastAsia="Times New Roman" w:hAnsi="Consolas" w:cs="Times New Roman"/>
+          <w:color w:val="9CDCFE"/>
+          <w:kern w:val="0"/>
+          <w:sz w:val="21"/>
+          <w:szCs w:val="21"/>
+          <w14:ligatures w14:val="none"/>
+        </w:rPr>
+        <w:t>i</w:t>
+      </w:r>
+      <w:proofErr w:type="spellEnd"/>
+      <w:r>
+        <w:rPr>
+          <w:rFonts w:ascii="Consolas" w:eastAsia="Times New Roman" w:hAnsi="Consolas" w:cs="Times New Roman"/>
+          <w:color w:val="CCCCCC"/>
+          <w:kern w:val="0"/>
+          <w:sz w:val="21"/>
+          <w:szCs w:val="21"/>
+          <w14:ligatures w14:val="none"/>
+        </w:rPr>
+        <w:t xml:space="preserve"> </w:t>
+      </w:r>
+      <w:r>
+        <w:rPr>
+          <w:rFonts w:ascii="Consolas" w:eastAsia="Times New Roman" w:hAnsi="Consolas" w:cs="Times New Roman"/>
+          <w:color w:val="D4D4D4"/>
+          <w:kern w:val="0"/>
+          <w:sz w:val="21"/>
+          <w:szCs w:val="21"/>
+          <w14:ligatures w14:val="none"/>
+        </w:rPr>
+        <w:t>&lt;=</w:t>
+      </w:r>
+      <w:r>
+        <w:rPr>
+          <w:rFonts w:ascii="Consolas" w:eastAsia="Times New Roman" w:hAnsi="Consolas" w:cs="Times New Roman"/>
+          <w:color w:val="CCCCCC"/>
+          <w:kern w:val="0"/>
+          <w:sz w:val="21"/>
+          <w:szCs w:val="21"/>
+          <w14:ligatures w14:val="none"/>
+        </w:rPr>
+        <w:t xml:space="preserve"> </w:t>
+      </w:r>
+      <w:r>
+        <w:rPr>
+          <w:rFonts w:ascii="Consolas" w:eastAsia="Times New Roman" w:hAnsi="Consolas" w:cs="Times New Roman"/>
+          <w:color w:val="9CDCFE"/>
+          <w:kern w:val="0"/>
+          <w:sz w:val="21"/>
+          <w:szCs w:val="21"/>
+          <w14:ligatures w14:val="none"/>
+        </w:rPr>
+        <w:t>end1</w:t>
+      </w:r>
+      <w:r>
+        <w:rPr>
+          <w:rFonts w:ascii="Consolas" w:eastAsia="Times New Roman" w:hAnsi="Consolas" w:cs="Times New Roman"/>
+          <w:color w:val="CCCCCC"/>
+          <w:kern w:val="0"/>
+          <w:sz w:val="21"/>
+          <w:szCs w:val="21"/>
+          <w14:ligatures w14:val="none"/>
+        </w:rPr>
+        <w:t xml:space="preserve"> </w:t>
+      </w:r>
+      <w:r>
+        <w:rPr>
+          <w:rFonts w:ascii="Consolas" w:eastAsia="Times New Roman" w:hAnsi="Consolas" w:cs="Times New Roman"/>
+          <w:color w:val="D4D4D4"/>
+          <w:kern w:val="0"/>
+          <w:sz w:val="21"/>
+          <w:szCs w:val="21"/>
+          <w14:ligatures w14:val="none"/>
+        </w:rPr>
+        <w:t>&amp;&amp;</w:t>
+      </w:r>
+      <w:r>
+        <w:rPr>
+          <w:rFonts w:ascii="Consolas" w:eastAsia="Times New Roman" w:hAnsi="Consolas" w:cs="Times New Roman"/>
+          <w:color w:val="CCCCCC"/>
+          <w:kern w:val="0"/>
+          <w:sz w:val="21"/>
+          <w:szCs w:val="21"/>
+          <w14:ligatures w14:val="none"/>
+        </w:rPr>
+        <w:t xml:space="preserve"> </w:t>
+      </w:r>
+      <w:r>
+        <w:rPr>
+          <w:rFonts w:ascii="Consolas" w:eastAsia="Times New Roman" w:hAnsi="Consolas" w:cs="Times New Roman"/>
+          <w:color w:val="9CDCFE"/>
+          <w:kern w:val="0"/>
+          <w:sz w:val="21"/>
+          <w:szCs w:val="21"/>
+          <w14:ligatures w14:val="none"/>
+        </w:rPr>
+        <w:t>j</w:t>
+      </w:r>
+      <w:r>
+        <w:rPr>
+          <w:rFonts w:ascii="Consolas" w:eastAsia="Times New Roman" w:hAnsi="Consolas" w:cs="Times New Roman"/>
+          <w:color w:val="CCCCCC"/>
+          <w:kern w:val="0"/>
+          <w:sz w:val="21"/>
+          <w:szCs w:val="21"/>
+          <w14:ligatures w14:val="none"/>
+        </w:rPr>
+        <w:t xml:space="preserve"> </w:t>
+      </w:r>
+      <w:r>
+        <w:rPr>
+          <w:rFonts w:ascii="Consolas" w:eastAsia="Times New Roman" w:hAnsi="Consolas" w:cs="Times New Roman"/>
+          <w:color w:val="D4D4D4"/>
+          <w:kern w:val="0"/>
+          <w:sz w:val="21"/>
+          <w:szCs w:val="21"/>
+          <w14:ligatures w14:val="none"/>
+        </w:rPr>
+        <w:t>&lt;=</w:t>
+      </w:r>
+      <w:r>
+        <w:rPr>
+          <w:rFonts w:ascii="Consolas" w:eastAsia="Times New Roman" w:hAnsi="Consolas" w:cs="Times New Roman"/>
+          <w:color w:val="9CDCFE"/>
+          <w:kern w:val="0"/>
+          <w:sz w:val="21"/>
+          <w:szCs w:val="21"/>
+          <w14:ligatures w14:val="none"/>
+        </w:rPr>
+        <w:t>end2</w:t>
+      </w:r>
+      <w:r>
+        <w:rPr>
+          <w:rFonts w:ascii="Consolas" w:eastAsia="Times New Roman" w:hAnsi="Consolas" w:cs="Times New Roman"/>
+          <w:color w:val="CCCCCC"/>
+          <w:kern w:val="0"/>
+          <w:sz w:val="21"/>
+          <w:szCs w:val="21"/>
+          <w14:ligatures w14:val="none"/>
+        </w:rPr>
+        <w:t>){</w:t>
+      </w:r>
+    </w:p>
+    <w:p>
+      <w:pPr>
+        <w:pStyle w:val="ListParagraph"/>
+        <w:numPr>
+          <w:ilvl w:val="0"/>
+          <w:numId w:val="1"/>
+        </w:numPr>
+        <w:shd w:val="clear" w:color="auto" w:fill="1F1F1F"/>
+        <w:spacing w:after="0" w:line="285" w:lineRule="atLeast"/>
+        <w:rPr>
+          <w:rFonts w:ascii="Consolas" w:eastAsia="Times New Roman" w:hAnsi="Consolas" w:cs="Times New Roman"/>
+          <w:color w:val="CCCCCC"/>
+          <w:kern w:val="0"/>
+          <w:sz w:val="21"/>
+          <w:szCs w:val="21"/>
+          <w14:ligatures w14:val="none"/>
+        </w:rPr>
+      </w:pPr>
+      <w:r>
+        <w:rPr>
+          <w:rFonts w:ascii="Consolas" w:eastAsia="Times New Roman" w:hAnsi="Consolas" w:cs="Times New Roman"/>
+          <w:color w:val="CCCCCC"/>
+          <w:kern w:val="0"/>
+          <w:sz w:val="21"/>
+          <w:szCs w:val="21"/>
+          <w14:ligatures w14:val="none"/>
+        </w:rPr>
+        <w:t xml:space="preserve">        </w:t>
+      </w:r>
+      <w:r>
+        <w:rPr>
+          <w:rFonts w:ascii="Consolas" w:eastAsia="Times New Roman" w:hAnsi="Consolas" w:cs="Times New Roman"/>
+          <w:color w:val="C586C0"/>
+          <w:kern w:val="0"/>
+          <w:sz w:val="21"/>
+          <w:szCs w:val="21"/>
+          <w14:ligatures w14:val="none"/>
+        </w:rPr>
+        <w:t>if</w:t>
+      </w:r>
+      <w:r>
+        <w:rPr>
+          <w:rFonts w:ascii="Consolas" w:eastAsia="Times New Roman" w:hAnsi="Consolas" w:cs="Times New Roman"/>
+          <w:color w:val="CCCCCC"/>
+          <w:kern w:val="0"/>
+          <w:sz w:val="21"/>
+          <w:szCs w:val="21"/>
+          <w14:ligatures w14:val="none"/>
+        </w:rPr>
+        <w:t>(</w:t>
+      </w:r>
+      <w:proofErr w:type="spellStart"/>
+      <w:r>
+        <w:rPr>
+          <w:rFonts w:ascii="Consolas" w:eastAsia="Times New Roman" w:hAnsi="Consolas" w:cs="Times New Roman"/>
+          <w:color w:val="9CDCFE"/>
+          <w:kern w:val="0"/>
+          <w:sz w:val="21"/>
+          <w:szCs w:val="21"/>
+          <w14:ligatures w14:val="none"/>
+        </w:rPr>
+        <w:t>vect_list</w:t>
+      </w:r>
+      <w:proofErr w:type="spellEnd"/>
+      <w:r>
+        <w:rPr>
+          <w:rFonts w:ascii="Consolas" w:eastAsia="Times New Roman" w:hAnsi="Consolas" w:cs="Times New Roman"/>
+          <w:color w:val="DCDCAA"/>
+          <w:kern w:val="0"/>
+          <w:sz w:val="21"/>
+          <w:szCs w:val="21"/>
+          <w14:ligatures w14:val="none"/>
+        </w:rPr>
+        <w:t>[</w:t>
+      </w:r>
+      <w:proofErr w:type="spellStart"/>
+      <w:r>
+        <w:rPr>
+          <w:rFonts w:ascii="Consolas" w:eastAsia="Times New Roman" w:hAnsi="Consolas" w:cs="Times New Roman"/>
+          <w:color w:val="9CDCFE"/>
+          <w:kern w:val="0"/>
+          <w:sz w:val="21"/>
+          <w:szCs w:val="21"/>
+          <w14:ligatures w14:val="none"/>
+        </w:rPr>
+        <w:t>i</w:t>
+      </w:r>
+      <w:proofErr w:type="spellEnd"/>
+      <w:r>
+        <w:rPr>
+          <w:rFonts w:ascii="Consolas" w:eastAsia="Times New Roman" w:hAnsi="Consolas" w:cs="Times New Roman"/>
+          <w:color w:val="DCDCAA"/>
+          <w:kern w:val="0"/>
+          <w:sz w:val="21"/>
+          <w:szCs w:val="21"/>
+          <w14:ligatures w14:val="none"/>
+        </w:rPr>
+        <w:t>]</w:t>
+      </w:r>
+      <w:r>
+        <w:rPr>
+          <w:rFonts w:ascii="Consolas" w:eastAsia="Times New Roman" w:hAnsi="Consolas" w:cs="Times New Roman"/>
+          <w:color w:val="CCCCCC"/>
+          <w:kern w:val="0"/>
+          <w:sz w:val="21"/>
+          <w:szCs w:val="21"/>
+          <w14:ligatures w14:val="none"/>
+        </w:rPr>
+        <w:t xml:space="preserve"> </w:t>
+      </w:r>
+      <w:r>
+        <w:rPr>
+          <w:rFonts w:ascii="Consolas" w:eastAsia="Times New Roman" w:hAnsi="Consolas" w:cs="Times New Roman"/>
+          <w:color w:val="D4D4D4"/>
+          <w:kern w:val="0"/>
+          <w:sz w:val="21"/>
+          <w:szCs w:val="21"/>
+          <w14:ligatures w14:val="none"/>
+        </w:rPr>
+        <w:t>&lt;</w:t>
+      </w:r>
+      <w:r>
+        <w:rPr>
+          <w:rFonts w:ascii="Consolas" w:eastAsia="Times New Roman" w:hAnsi="Consolas" w:cs="Times New Roman"/>
+          <w:color w:val="CCCCCC"/>
+          <w:kern w:val="0"/>
+          <w:sz w:val="21"/>
+          <w:szCs w:val="21"/>
+          <w14:ligatures w14:val="none"/>
+        </w:rPr>
+        <w:t xml:space="preserve"> </w:t>
+      </w:r>
+      <w:proofErr w:type="spellStart"/>
+      <w:r>
+        <w:rPr>
+          <w:rFonts w:ascii="Consolas" w:eastAsia="Times New Roman" w:hAnsi="Consolas" w:cs="Times New Roman"/>
+          <w:color w:val="9CDCFE"/>
+          <w:kern w:val="0"/>
+          <w:sz w:val="21"/>
+          <w:szCs w:val="21"/>
+          <w14:ligatures w14:val="none"/>
+        </w:rPr>
+        <w:t>vect_list</w:t>
+      </w:r>
+      <w:proofErr w:type="spellEnd"/>
+      <w:r>
+        <w:rPr>
+          <w:rFonts w:ascii="Consolas" w:eastAsia="Times New Roman" w:hAnsi="Consolas" w:cs="Times New Roman"/>
+          <w:color w:val="DCDCAA"/>
+          <w:kern w:val="0"/>
+          <w:sz w:val="21"/>
+          <w:szCs w:val="21"/>
+          <w14:ligatures w14:val="none"/>
+        </w:rPr>
+        <w:t>[</w:t>
+      </w:r>
+      <w:r>
+        <w:rPr>
+          <w:rFonts w:ascii="Consolas" w:eastAsia="Times New Roman" w:hAnsi="Consolas" w:cs="Times New Roman"/>
+          <w:color w:val="9CDCFE"/>
+          <w:kern w:val="0"/>
+          <w:sz w:val="21"/>
+          <w:szCs w:val="21"/>
+          <w14:ligatures w14:val="none"/>
+        </w:rPr>
+        <w:t>j</w:t>
+      </w:r>
+      <w:proofErr w:type="gramStart"/>
+      <w:r>
+        <w:rPr>
+          <w:rFonts w:ascii="Consolas" w:eastAsia="Times New Roman" w:hAnsi="Consolas" w:cs="Times New Roman"/>
+          <w:color w:val="DCDCAA"/>
+          <w:kern w:val="0"/>
+          <w:sz w:val="21"/>
+          <w:szCs w:val="21"/>
+          <w14:ligatures w14:val="none"/>
+        </w:rPr>
+        <w:t>]</w:t>
+      </w:r>
+      <w:r>
+        <w:rPr>
+          <w:rFonts w:ascii="Consolas" w:eastAsia="Times New Roman" w:hAnsi="Consolas" w:cs="Times New Roman"/>
+          <w:color w:val="CCCCCC"/>
+          <w:kern w:val="0"/>
+          <w:sz w:val="21"/>
+          <w:szCs w:val="21"/>
+          <w14:ligatures w14:val="none"/>
+        </w:rPr>
+        <w:t>){</w:t>
+      </w:r>
+      <w:proofErr w:type="gramEnd"/>
+    </w:p>
+    <w:p>
+      <w:pPr>
+        <w:pStyle w:val="ListParagraph"/>
+        <w:numPr>
+          <w:ilvl w:val="0"/>
+          <w:numId w:val="1"/>
+        </w:numPr>
+        <w:shd w:val="clear" w:color="auto" w:fill="1F1F1F"/>
+        <w:spacing w:after="0" w:line="285" w:lineRule="atLeast"/>
+        <w:rPr>
+          <w:rFonts w:ascii="Consolas" w:eastAsia="Times New Roman" w:hAnsi="Consolas" w:cs="Times New Roman"/>
+          <w:color w:val="CCCCCC"/>
+          <w:kern w:val="0"/>
+          <w:sz w:val="21"/>
+          <w:szCs w:val="21"/>
+          <w14:ligatures w14:val="none"/>
+        </w:rPr>
+      </w:pPr>
+      <w:r>
+        <w:rPr>
+          <w:rFonts w:ascii="Consolas" w:eastAsia="Times New Roman" w:hAnsi="Consolas" w:cs="Times New Roman"/>
+          <w:color w:val="CCCCCC"/>
+          <w:kern w:val="0"/>
+          <w:sz w:val="21"/>
+          <w:szCs w:val="21"/>
+          <w14:ligatures w14:val="none"/>
+        </w:rPr>
+        <w:t xml:space="preserve">            </w:t>
+      </w:r>
+      <w:proofErr w:type="spellStart"/>
+      <w:r>
+        <w:rPr>
+          <w:rFonts w:ascii="Consolas" w:eastAsia="Times New Roman" w:hAnsi="Consolas" w:cs="Times New Roman"/>
+          <w:color w:val="9CDCFE"/>
+          <w:kern w:val="0"/>
+          <w:sz w:val="21"/>
+          <w:szCs w:val="21"/>
+          <w14:ligatures w14:val="none"/>
+        </w:rPr>
+        <w:t>sorted_</w:t>
+      </w:r>
+      <w:proofErr w:type="gramStart"/>
+      <w:r>
+        <w:rPr>
+          <w:rFonts w:ascii="Consolas" w:eastAsia="Times New Roman" w:hAnsi="Consolas" w:cs="Times New Roman"/>
+          <w:color w:val="9CDCFE"/>
+          <w:kern w:val="0"/>
+          <w:sz w:val="21"/>
+          <w:szCs w:val="21"/>
+          <w14:ligatures w14:val="none"/>
+        </w:rPr>
+        <w:t>list</w:t>
+      </w:r>
+      <w:r>
+        <w:rPr>
+          <w:rFonts w:ascii="Consolas" w:eastAsia="Times New Roman" w:hAnsi="Consolas" w:cs="Times New Roman"/>
+          <w:color w:val="CCCCCC"/>
+          <w:kern w:val="0"/>
+          <w:sz w:val="21"/>
+          <w:szCs w:val="21"/>
+          <w14:ligatures w14:val="none"/>
+        </w:rPr>
+        <w:t>.</w:t>
+      </w:r>
+      <w:r>
+        <w:rPr>
+          <w:rFonts w:ascii="Consolas" w:eastAsia="Times New Roman" w:hAnsi="Consolas" w:cs="Times New Roman"/>
+          <w:color w:val="DCDCAA"/>
+          <w:kern w:val="0"/>
+          <w:sz w:val="21"/>
+          <w:szCs w:val="21"/>
+          <w14:ligatures w14:val="none"/>
+        </w:rPr>
+        <w:t>push</w:t>
+      </w:r>
+      <w:proofErr w:type="gramEnd"/>
+      <w:r>
+        <w:rPr>
+          <w:rFonts w:ascii="Consolas" w:eastAsia="Times New Roman" w:hAnsi="Consolas" w:cs="Times New Roman"/>
+          <w:color w:val="DCDCAA"/>
+          <w:kern w:val="0"/>
+          <w:sz w:val="21"/>
+          <w:szCs w:val="21"/>
+          <w14:ligatures w14:val="none"/>
+        </w:rPr>
+        <w:t>_back</w:t>
+      </w:r>
+      <w:proofErr w:type="spellEnd"/>
+      <w:r>
+        <w:rPr>
+          <w:rFonts w:ascii="Consolas" w:eastAsia="Times New Roman" w:hAnsi="Consolas" w:cs="Times New Roman"/>
+          <w:color w:val="CCCCCC"/>
+          <w:kern w:val="0"/>
+          <w:sz w:val="21"/>
+          <w:szCs w:val="21"/>
+          <w14:ligatures w14:val="none"/>
+        </w:rPr>
+        <w:t>(</w:t>
+      </w:r>
+      <w:proofErr w:type="spellStart"/>
+      <w:r>
+        <w:rPr>
+          <w:rFonts w:ascii="Consolas" w:eastAsia="Times New Roman" w:hAnsi="Consolas" w:cs="Times New Roman"/>
+          <w:color w:val="9CDCFE"/>
+          <w:kern w:val="0"/>
+          <w:sz w:val="21"/>
+          <w:szCs w:val="21"/>
+          <w14:ligatures w14:val="none"/>
+        </w:rPr>
+        <w:t>vect_list</w:t>
+      </w:r>
+      <w:proofErr w:type="spellEnd"/>
+      <w:r>
+        <w:rPr>
+          <w:rFonts w:ascii="Consolas" w:eastAsia="Times New Roman" w:hAnsi="Consolas" w:cs="Times New Roman"/>
+          <w:color w:val="DCDCAA"/>
+          <w:kern w:val="0"/>
+          <w:sz w:val="21"/>
+          <w:szCs w:val="21"/>
+          <w14:ligatures w14:val="none"/>
+        </w:rPr>
+        <w:t>[</w:t>
+      </w:r>
+      <w:proofErr w:type="spellStart"/>
+      <w:r>
+        <w:rPr>
+          <w:rFonts w:ascii="Consolas" w:eastAsia="Times New Roman" w:hAnsi="Consolas" w:cs="Times New Roman"/>
+          <w:color w:val="9CDCFE"/>
+          <w:kern w:val="0"/>
+          <w:sz w:val="21"/>
+          <w:szCs w:val="21"/>
+          <w14:ligatures w14:val="none"/>
+        </w:rPr>
+        <w:t>i</w:t>
+      </w:r>
+      <w:proofErr w:type="spellEnd"/>
+      <w:r>
+        <w:rPr>
+          <w:rFonts w:ascii="Consolas" w:eastAsia="Times New Roman" w:hAnsi="Consolas" w:cs="Times New Roman"/>
+          <w:color w:val="DCDCAA"/>
+          <w:kern w:val="0"/>
+          <w:sz w:val="21"/>
+          <w:szCs w:val="21"/>
+          <w14:ligatures w14:val="none"/>
+        </w:rPr>
+        <w:t>]</w:t>
+      </w:r>
+      <w:r>
+        <w:rPr>
+          <w:rFonts w:ascii="Consolas" w:eastAsia="Times New Roman" w:hAnsi="Consolas" w:cs="Times New Roman"/>
+          <w:color w:val="CCCCCC"/>
+          <w:kern w:val="0"/>
+          <w:sz w:val="21"/>
+          <w:szCs w:val="21"/>
+          <w14:ligatures w14:val="none"/>
+        </w:rPr>
+        <w:t>);</w:t>
+      </w:r>
+    </w:p>
+    <w:p>
+      <w:pPr>
+        <w:pStyle w:val="ListParagraph"/>
+        <w:numPr>
+          <w:ilvl w:val="0"/>
+          <w:numId w:val="1"/>
+        </w:numPr>
+        <w:shd w:val="clear" w:color="auto" w:fill="1F1F1F"/>
+        <w:spacing w:after="0" w:line="285" w:lineRule="atLeast"/>
+        <w:rPr>
+          <w:rFonts w:ascii="Consolas" w:eastAsia="Times New Roman" w:hAnsi="Consolas" w:cs="Times New Roman"/>
+          <w:color w:val="CCCCCC"/>
+          <w:kern w:val="0"/>
+          <w:sz w:val="21"/>
+          <w:szCs w:val="21"/>
+          <w14:ligatures w14:val="none"/>
+        </w:rPr>
+      </w:pPr>
+      <w:r>
+        <w:rPr>
+          <w:rFonts w:ascii="Consolas" w:eastAsia="Times New Roman" w:hAnsi="Consolas" w:cs="Times New Roman"/>
+          <w:color w:val="CCCCCC"/>
+          <w:kern w:val="0"/>
+          <w:sz w:val="21"/>
+          <w:szCs w:val="21"/>
+          <w14:ligatures w14:val="none"/>
+        </w:rPr>
+        <w:t xml:space="preserve">            </w:t>
+      </w:r>
+      <w:r>
+        <w:rPr>
+          <w:rFonts w:ascii="Consolas" w:eastAsia="Times New Roman" w:hAnsi="Consolas" w:cs="Times New Roman"/>
+          <w:color w:val="D4D4D4"/>
+          <w:kern w:val="0"/>
+          <w:sz w:val="21"/>
+          <w:szCs w:val="21"/>
+          <w14:ligatures w14:val="none"/>
+        </w:rPr>
+        <w:t>++</w:t>
+      </w:r>
+      <w:proofErr w:type="spellStart"/>
+      <w:proofErr w:type="gramStart"/>
+      <w:r>
+        <w:rPr>
+          <w:rFonts w:ascii="Consolas" w:eastAsia="Times New Roman" w:hAnsi="Consolas" w:cs="Times New Roman"/>
+          <w:color w:val="9CDCFE"/>
+          <w:kern w:val="0"/>
+          <w:sz w:val="21"/>
+          <w:szCs w:val="21"/>
+          <w14:ligatures w14:val="none"/>
+        </w:rPr>
+        <w:t>i</w:t>
+      </w:r>
+      <w:proofErr w:type="spellEnd"/>
+      <w:r>
+        <w:rPr>
+          <w:rFonts w:ascii="Consolas" w:eastAsia="Times New Roman" w:hAnsi="Consolas" w:cs="Times New Roman"/>
+          <w:color w:val="CCCCCC"/>
+          <w:kern w:val="0"/>
+          <w:sz w:val="21"/>
+          <w:szCs w:val="21"/>
+          <w14:ligatures w14:val="none"/>
+        </w:rPr>
+        <w:t>;</w:t>
+      </w:r>
+      <w:proofErr w:type="gramEnd"/>
+    </w:p>
+    <w:p>
+      <w:pPr>
+        <w:pStyle w:val="ListParagraph"/>
+        <w:numPr>
+          <w:ilvl w:val="0"/>
+          <w:numId w:val="1"/>
+        </w:numPr>
+        <w:shd w:val="clear" w:color="auto" w:fill="1F1F1F"/>
+        <w:spacing w:after="0" w:line="285" w:lineRule="atLeast"/>
+        <w:rPr>
+          <w:rFonts w:ascii="Consolas" w:eastAsia="Times New Roman" w:hAnsi="Consolas" w:cs="Times New Roman"/>
+          <w:color w:val="CCCCCC"/>
+          <w:kern w:val="0"/>
+          <w:sz w:val="21"/>
+          <w:szCs w:val="21"/>
+          <w14:ligatures w14:val="none"/>
+        </w:rPr>
+      </w:pPr>
+      <w:r>
+        <w:rPr>
+          <w:rFonts w:ascii="Consolas" w:eastAsia="Times New Roman" w:hAnsi="Consolas" w:cs="Times New Roman"/>
+          <w:color w:val="CCCCCC"/>
+          <w:kern w:val="0"/>
+          <w:sz w:val="21"/>
+          <w:szCs w:val="21"/>
+          <w14:ligatures w14:val="none"/>
+        </w:rPr>
+        <w:t>        }</w:t>
+      </w:r>
+    </w:p>
+    <w:p>
+      <w:pPr>
+        <w:pStyle w:val="ListParagraph"/>
+        <w:numPr>
+          <w:ilvl w:val="0"/>
+          <w:numId w:val="1"/>
+        </w:numPr>
+        <w:shd w:val="clear" w:color="auto" w:fill="1F1F1F"/>
+        <w:spacing w:after="0" w:line="285" w:lineRule="atLeast"/>
+        <w:rPr>
+          <w:rFonts w:ascii="Consolas" w:eastAsia="Times New Roman" w:hAnsi="Consolas" w:cs="Times New Roman"/>
+          <w:color w:val="CCCCCC"/>
+          <w:kern w:val="0"/>
+          <w:sz w:val="21"/>
+          <w:szCs w:val="21"/>
+          <w14:ligatures w14:val="none"/>
+        </w:rPr>
+      </w:pPr>
+      <w:r>
+        <w:rPr>
+          <w:rFonts w:ascii="Consolas" w:eastAsia="Times New Roman" w:hAnsi="Consolas" w:cs="Times New Roman"/>
+          <w:color w:val="CCCCCC"/>
+          <w:kern w:val="0"/>
+          <w:sz w:val="21"/>
+          <w:szCs w:val="21"/>
+          <w14:ligatures w14:val="none"/>
+        </w:rPr>
+        <w:t xml:space="preserve">        </w:t>
+      </w:r>
+      <w:proofErr w:type="gramStart"/>
+      <w:r>
+        <w:rPr>
+          <w:rFonts w:ascii="Consolas" w:eastAsia="Times New Roman" w:hAnsi="Consolas" w:cs="Times New Roman"/>
+          <w:color w:val="C586C0"/>
+          <w:kern w:val="0"/>
+          <w:sz w:val="21"/>
+          <w:szCs w:val="21"/>
+          <w14:ligatures w14:val="none"/>
+        </w:rPr>
+        <w:t>else</w:t>
+      </w:r>
+      <w:r>
+        <w:rPr>
+          <w:rFonts w:ascii="Consolas" w:eastAsia="Times New Roman" w:hAnsi="Consolas" w:cs="Times New Roman"/>
+          <w:color w:val="CCCCCC"/>
+          <w:kern w:val="0"/>
+          <w:sz w:val="21"/>
+          <w:szCs w:val="21"/>
+          <w14:ligatures w14:val="none"/>
+        </w:rPr>
+        <w:t>{</w:t>
+      </w:r>
+      <w:proofErr w:type="gramEnd"/>
+    </w:p>
+    <w:p>
+      <w:pPr>
+        <w:pStyle w:val="ListParagraph"/>
+        <w:numPr>
+          <w:ilvl w:val="0"/>
+          <w:numId w:val="1"/>
+        </w:numPr>
+        <w:shd w:val="clear" w:color="auto" w:fill="1F1F1F"/>
+        <w:spacing w:after="0" w:line="285" w:lineRule="atLeast"/>
+        <w:rPr>
+          <w:rFonts w:ascii="Consolas" w:eastAsia="Times New Roman" w:hAnsi="Consolas" w:cs="Times New Roman"/>
+          <w:color w:val="CCCCCC"/>
+          <w:kern w:val="0"/>
+          <w:sz w:val="21"/>
+          <w:szCs w:val="21"/>
+          <w14:ligatures w14:val="none"/>
+        </w:rPr>
+      </w:pPr>
+      <w:r>
+        <w:rPr>
+          <w:rFonts w:ascii="Consolas" w:eastAsia="Times New Roman" w:hAnsi="Consolas" w:cs="Times New Roman"/>
+          <w:color w:val="CCCCCC"/>
+          <w:kern w:val="0"/>
+          <w:sz w:val="21"/>
+          <w:szCs w:val="21"/>
+          <w14:ligatures w14:val="none"/>
+        </w:rPr>
+        <w:t xml:space="preserve">            </w:t>
+      </w:r>
+      <w:proofErr w:type="spellStart"/>
+      <w:r>
+        <w:rPr>
+          <w:rFonts w:ascii="Consolas" w:eastAsia="Times New Roman" w:hAnsi="Consolas" w:cs="Times New Roman"/>
+          <w:color w:val="9CDCFE"/>
+          <w:kern w:val="0"/>
+          <w:sz w:val="21"/>
+          <w:szCs w:val="21"/>
+          <w14:ligatures w14:val="none"/>
+        </w:rPr>
+        <w:t>sorted_</w:t>
+      </w:r>
+      <w:proofErr w:type="gramStart"/>
+      <w:r>
+        <w:rPr>
+          <w:rFonts w:ascii="Consolas" w:eastAsia="Times New Roman" w:hAnsi="Consolas" w:cs="Times New Roman"/>
+          <w:color w:val="9CDCFE"/>
+          <w:kern w:val="0"/>
+          <w:sz w:val="21"/>
+          <w:szCs w:val="21"/>
+          <w14:ligatures w14:val="none"/>
+        </w:rPr>
+        <w:t>list</w:t>
+      </w:r>
+      <w:r>
+        <w:rPr>
+          <w:rFonts w:ascii="Consolas" w:eastAsia="Times New Roman" w:hAnsi="Consolas" w:cs="Times New Roman"/>
+          <w:color w:val="CCCCCC"/>
+          <w:kern w:val="0"/>
+          <w:sz w:val="21"/>
+          <w:szCs w:val="21"/>
+          <w14:ligatures w14:val="none"/>
+        </w:rPr>
+        <w:t>.</w:t>
+      </w:r>
+      <w:r>
+        <w:rPr>
+          <w:rFonts w:ascii="Consolas" w:eastAsia="Times New Roman" w:hAnsi="Consolas" w:cs="Times New Roman"/>
+          <w:color w:val="DCDCAA"/>
+          <w:kern w:val="0"/>
+          <w:sz w:val="21"/>
+          <w:szCs w:val="21"/>
+          <w14:ligatures w14:val="none"/>
+        </w:rPr>
+        <w:t>push</w:t>
+      </w:r>
+      <w:proofErr w:type="gramEnd"/>
+      <w:r>
+        <w:rPr>
+          <w:rFonts w:ascii="Consolas" w:eastAsia="Times New Roman" w:hAnsi="Consolas" w:cs="Times New Roman"/>
+          <w:color w:val="DCDCAA"/>
+          <w:kern w:val="0"/>
+          <w:sz w:val="21"/>
+          <w:szCs w:val="21"/>
+          <w14:ligatures w14:val="none"/>
+        </w:rPr>
+        <w:t>_back</w:t>
+      </w:r>
+      <w:proofErr w:type="spellEnd"/>
+      <w:r>
+        <w:rPr>
+          <w:rFonts w:ascii="Consolas" w:eastAsia="Times New Roman" w:hAnsi="Consolas" w:cs="Times New Roman"/>
+          <w:color w:val="CCCCCC"/>
+          <w:kern w:val="0"/>
+          <w:sz w:val="21"/>
+          <w:szCs w:val="21"/>
+          <w14:ligatures w14:val="none"/>
+        </w:rPr>
+        <w:t>(</w:t>
+      </w:r>
+      <w:proofErr w:type="spellStart"/>
+      <w:r>
+        <w:rPr>
+          <w:rFonts w:ascii="Consolas" w:eastAsia="Times New Roman" w:hAnsi="Consolas" w:cs="Times New Roman"/>
+          <w:color w:val="9CDCFE"/>
+          <w:kern w:val="0"/>
+          <w:sz w:val="21"/>
+          <w:szCs w:val="21"/>
+          <w14:ligatures w14:val="none"/>
+        </w:rPr>
+        <w:t>vect_list</w:t>
+      </w:r>
+      <w:proofErr w:type="spellEnd"/>
+      <w:r>
+        <w:rPr>
+          <w:rFonts w:ascii="Consolas" w:eastAsia="Times New Roman" w:hAnsi="Consolas" w:cs="Times New Roman"/>
+          <w:color w:val="DCDCAA"/>
+          <w:kern w:val="0"/>
+          <w:sz w:val="21"/>
+          <w:szCs w:val="21"/>
+          <w14:ligatures w14:val="none"/>
+        </w:rPr>
+        <w:t>[</w:t>
+      </w:r>
+      <w:r>
+        <w:rPr>
+          <w:rFonts w:ascii="Consolas" w:eastAsia="Times New Roman" w:hAnsi="Consolas" w:cs="Times New Roman"/>
+          <w:color w:val="9CDCFE"/>
+          <w:kern w:val="0"/>
+          <w:sz w:val="21"/>
+          <w:szCs w:val="21"/>
+          <w14:ligatures w14:val="none"/>
+        </w:rPr>
+        <w:t>j</w:t>
+      </w:r>
+      <w:r>
+        <w:rPr>
+          <w:rFonts w:ascii="Consolas" w:eastAsia="Times New Roman" w:hAnsi="Consolas" w:cs="Times New Roman"/>
+          <w:color w:val="DCDCAA"/>
+          <w:kern w:val="0"/>
+          <w:sz w:val="21"/>
+          <w:szCs w:val="21"/>
+          <w14:ligatures w14:val="none"/>
+        </w:rPr>
+        <w:t>]</w:t>
+      </w:r>
+      <w:r>
+        <w:rPr>
+          <w:rFonts w:ascii="Consolas" w:eastAsia="Times New Roman" w:hAnsi="Consolas" w:cs="Times New Roman"/>
+          <w:color w:val="CCCCCC"/>
+          <w:kern w:val="0"/>
+          <w:sz w:val="21"/>
+          <w:szCs w:val="21"/>
+          <w14:ligatures w14:val="none"/>
+        </w:rPr>
+        <w:t>);</w:t>
+      </w:r>
+    </w:p>
+    <w:p>
+      <w:pPr>
+        <w:pStyle w:val="ListParagraph"/>
+        <w:numPr>
+          <w:ilvl w:val="0"/>
+          <w:numId w:val="1"/>
+        </w:numPr>
+        <w:shd w:val="clear" w:color="auto" w:fill="1F1F1F"/>
+        <w:spacing w:after="0" w:line="285" w:lineRule="atLeast"/>
+        <w:rPr>
+          <w:rFonts w:ascii="Consolas" w:eastAsia="Times New Roman" w:hAnsi="Consolas" w:cs="Times New Roman"/>
+          <w:color w:val="CCCCCC"/>
+          <w:kern w:val="0"/>
+          <w:sz w:val="21"/>
+          <w:szCs w:val="21"/>
+          <w14:ligatures w14:val="none"/>
+        </w:rPr>
+      </w:pPr>
+      <w:r>
+        <w:rPr>
+          <w:rFonts w:ascii="Consolas" w:eastAsia="Times New Roman" w:hAnsi="Consolas" w:cs="Times New Roman"/>
+          <w:color w:val="CCCCCC"/>
+          <w:kern w:val="0"/>
+          <w:sz w:val="21"/>
+          <w:szCs w:val="21"/>
+          <w14:ligatures w14:val="none"/>
+        </w:rPr>
+        <w:t xml:space="preserve">            </w:t>
+      </w:r>
+      <w:r>
+        <w:rPr>
+          <w:rFonts w:ascii="Consolas" w:eastAsia="Times New Roman" w:hAnsi="Consolas" w:cs="Times New Roman"/>
+          <w:color w:val="D4D4D4"/>
+          <w:kern w:val="0"/>
+          <w:sz w:val="21"/>
+          <w:szCs w:val="21"/>
+          <w14:ligatures w14:val="none"/>
+        </w:rPr>
+        <w:t>++</w:t>
+      </w:r>
+      <w:proofErr w:type="gramStart"/>
+      <w:r>
+        <w:rPr>
+          <w:rFonts w:ascii="Consolas" w:eastAsia="Times New Roman" w:hAnsi="Consolas" w:cs="Times New Roman"/>
+          <w:color w:val="9CDCFE"/>
+          <w:kern w:val="0"/>
+          <w:sz w:val="21"/>
+          <w:szCs w:val="21"/>
+          <w14:ligatures w14:val="none"/>
+        </w:rPr>
+        <w:t>j</w:t>
+      </w:r>
+      <w:r>
+        <w:rPr>
+          <w:rFonts w:ascii="Consolas" w:eastAsia="Times New Roman" w:hAnsi="Consolas" w:cs="Times New Roman"/>
+          <w:color w:val="CCCCCC"/>
+          <w:kern w:val="0"/>
+          <w:sz w:val="21"/>
+          <w:szCs w:val="21"/>
+          <w14:ligatures w14:val="none"/>
+        </w:rPr>
+        <w:t>;</w:t>
+      </w:r>
+      <w:proofErr w:type="gramEnd"/>
+    </w:p>
+    <w:p>
+      <w:pPr>
+        <w:pStyle w:val="ListParagraph"/>
+        <w:numPr>
+          <w:ilvl w:val="0"/>
+          <w:numId w:val="1"/>
+        </w:numPr>
+        <w:shd w:val="clear" w:color="auto" w:fill="1F1F1F"/>
+        <w:spacing w:after="0" w:line="285" w:lineRule="atLeast"/>
+        <w:rPr>
+          <w:rFonts w:ascii="Consolas" w:eastAsia="Times New Roman" w:hAnsi="Consolas" w:cs="Times New Roman"/>
+          <w:color w:val="CCCCCC"/>
+          <w:kern w:val="0"/>
+          <w:sz w:val="21"/>
+          <w:szCs w:val="21"/>
+          <w14:ligatures w14:val="none"/>
+        </w:rPr>
+      </w:pPr>
+      <w:r>
+        <w:rPr>
+          <w:rFonts w:ascii="Consolas" w:eastAsia="Times New Roman" w:hAnsi="Consolas" w:cs="Times New Roman"/>
+          <w:color w:val="CCCCCC"/>
+          <w:kern w:val="0"/>
+          <w:sz w:val="21"/>
+          <w:szCs w:val="21"/>
+          <w14:ligatures w14:val="none"/>
+        </w:rPr>
+        <w:t>        }</w:t>
+      </w:r>
+    </w:p>
+    <w:p>
+      <w:pPr>
+        <w:pStyle w:val="ListParagraph"/>
+        <w:numPr>
+          <w:ilvl w:val="0"/>
+          <w:numId w:val="1"/>
+        </w:numPr>
+        <w:shd w:val="clear" w:color="auto" w:fill="1F1F1F"/>
+        <w:spacing w:after="0" w:line="285" w:lineRule="atLeast"/>
+        <w:rPr>
+          <w:rFonts w:ascii="Consolas" w:eastAsia="Times New Roman" w:hAnsi="Consolas" w:cs="Times New Roman"/>
+          <w:color w:val="CCCCCC"/>
+          <w:kern w:val="0"/>
+          <w:sz w:val="21"/>
+          <w:szCs w:val="21"/>
+          <w14:ligatures w14:val="none"/>
+        </w:rPr>
+      </w:pPr>
+      <w:r>
+        <w:rPr>
+          <w:rFonts w:ascii="Consolas" w:eastAsia="Times New Roman" w:hAnsi="Consolas" w:cs="Times New Roman"/>
+          <w:color w:val="CCCCCC"/>
+          <w:kern w:val="0"/>
+          <w:sz w:val="21"/>
+          <w:szCs w:val="21"/>
+          <w14:ligatures w14:val="none"/>
+        </w:rPr>
+        <w:t>    }</w:t>
+      </w:r>
+    </w:p>
+    <w:p>
+      <w:pPr>
+        <w:pStyle w:val="ListParagraph"/>
+        <w:numPr>
+          <w:ilvl w:val="0"/>
+          <w:numId w:val="1"/>
+        </w:numPr>
+        <w:shd w:val="clear" w:color="auto" w:fill="1F1F1F"/>
+        <w:spacing w:after="0" w:line="285" w:lineRule="atLeast"/>
+        <w:rPr>
+          <w:rFonts w:ascii="Consolas" w:eastAsia="Times New Roman" w:hAnsi="Consolas" w:cs="Times New Roman"/>
+          <w:color w:val="CCCCCC"/>
+          <w:kern w:val="0"/>
+          <w:sz w:val="21"/>
+          <w:szCs w:val="21"/>
+          <w14:ligatures w14:val="none"/>
+        </w:rPr>
+      </w:pPr>
+    </w:p>
+    <w:p>
+      <w:pPr>
+        <w:pStyle w:val="ListParagraph"/>
+        <w:numPr>
+          <w:ilvl w:val="0"/>
+          <w:numId w:val="1"/>
+        </w:numPr>
+        <w:shd w:val="clear" w:color="auto" w:fill="1F1F1F"/>
+        <w:spacing w:after="0" w:line="285" w:lineRule="atLeast"/>
+        <w:rPr>
+          <w:rFonts w:ascii="Consolas" w:eastAsia="Times New Roman" w:hAnsi="Consolas" w:cs="Times New Roman"/>
+          <w:color w:val="CCCCCC"/>
+          <w:kern w:val="0"/>
+          <w:sz w:val="21"/>
+          <w:szCs w:val="21"/>
+          <w14:ligatures w14:val="none"/>
+        </w:rPr>
+      </w:pPr>
+      <w:r>
+        <w:rPr>
+          <w:rFonts w:ascii="Consolas" w:eastAsia="Times New Roman" w:hAnsi="Consolas" w:cs="Times New Roman"/>
+          <w:color w:val="CCCCCC"/>
+          <w:kern w:val="0"/>
+          <w:sz w:val="21"/>
+          <w:szCs w:val="21"/>
+          <w14:ligatures w14:val="none"/>
+        </w:rPr>
+        <w:t xml:space="preserve">    </w:t>
+      </w:r>
+      <w:r>
+        <w:rPr>
+          <w:rFonts w:ascii="Consolas" w:eastAsia="Times New Roman" w:hAnsi="Consolas" w:cs="Times New Roman"/>
+          <w:color w:val="C586C0"/>
+          <w:kern w:val="0"/>
+          <w:sz w:val="21"/>
+          <w:szCs w:val="21"/>
+          <w14:ligatures w14:val="none"/>
+        </w:rPr>
+        <w:t>while</w:t>
+      </w:r>
+      <w:r>
+        <w:rPr>
+          <w:rFonts w:ascii="Consolas" w:eastAsia="Times New Roman" w:hAnsi="Consolas" w:cs="Times New Roman"/>
+          <w:color w:val="CCCCCC"/>
+          <w:kern w:val="0"/>
+          <w:sz w:val="21"/>
+          <w:szCs w:val="21"/>
+          <w14:ligatures w14:val="none"/>
+        </w:rPr>
+        <w:t xml:space="preserve"> (</w:t>
+      </w:r>
+      <w:proofErr w:type="spellStart"/>
+      <w:r>
+        <w:rPr>
+          <w:rFonts w:ascii="Consolas" w:eastAsia="Times New Roman" w:hAnsi="Consolas" w:cs="Times New Roman"/>
+          <w:color w:val="9CDCFE"/>
+          <w:kern w:val="0"/>
+          <w:sz w:val="21"/>
+          <w:szCs w:val="21"/>
+          <w14:ligatures w14:val="none"/>
+        </w:rPr>
+        <w:t>i</w:t>
+      </w:r>
+      <w:proofErr w:type="spellEnd"/>
+      <w:r>
+        <w:rPr>
+          <w:rFonts w:ascii="Consolas" w:eastAsia="Times New Roman" w:hAnsi="Consolas" w:cs="Times New Roman"/>
+          <w:color w:val="CCCCCC"/>
+          <w:kern w:val="0"/>
+          <w:sz w:val="21"/>
+          <w:szCs w:val="21"/>
+          <w14:ligatures w14:val="none"/>
+        </w:rPr>
+        <w:t xml:space="preserve"> </w:t>
+      </w:r>
+      <w:r>
+        <w:rPr>
+          <w:rFonts w:ascii="Consolas" w:eastAsia="Times New Roman" w:hAnsi="Consolas" w:cs="Times New Roman"/>
+          <w:color w:val="D4D4D4"/>
+          <w:kern w:val="0"/>
+          <w:sz w:val="21"/>
+          <w:szCs w:val="21"/>
+          <w14:ligatures w14:val="none"/>
+        </w:rPr>
+        <w:t>&lt;=</w:t>
+      </w:r>
+      <w:r>
+        <w:rPr>
+          <w:rFonts w:ascii="Consolas" w:eastAsia="Times New Roman" w:hAnsi="Consolas" w:cs="Times New Roman"/>
+          <w:color w:val="CCCCCC"/>
+          <w:kern w:val="0"/>
+          <w:sz w:val="21"/>
+          <w:szCs w:val="21"/>
+          <w14:ligatures w14:val="none"/>
+        </w:rPr>
+        <w:t xml:space="preserve"> </w:t>
+      </w:r>
+      <w:r>
+        <w:rPr>
+          <w:rFonts w:ascii="Consolas" w:eastAsia="Times New Roman" w:hAnsi="Consolas" w:cs="Times New Roman"/>
+          <w:color w:val="9CDCFE"/>
+          <w:kern w:val="0"/>
+          <w:sz w:val="21"/>
+          <w:szCs w:val="21"/>
+          <w14:ligatures w14:val="none"/>
+        </w:rPr>
+        <w:t>end</w:t>
+      </w:r>
+      <w:proofErr w:type="gramStart"/>
+      <w:r>
+        <w:rPr>
+          <w:rFonts w:ascii="Consolas" w:eastAsia="Times New Roman" w:hAnsi="Consolas" w:cs="Times New Roman"/>
+          <w:color w:val="9CDCFE"/>
+          <w:kern w:val="0"/>
+          <w:sz w:val="21"/>
+          <w:szCs w:val="21"/>
+          <w14:ligatures w14:val="none"/>
+        </w:rPr>
+        <w:t>1</w:t>
+      </w:r>
+      <w:r>
+        <w:rPr>
+          <w:rFonts w:ascii="Consolas" w:eastAsia="Times New Roman" w:hAnsi="Consolas" w:cs="Times New Roman"/>
+          <w:color w:val="CCCCCC"/>
+          <w:kern w:val="0"/>
+          <w:sz w:val="21"/>
+          <w:szCs w:val="21"/>
+          <w14:ligatures w14:val="none"/>
+        </w:rPr>
+        <w:t>){</w:t>
+      </w:r>
+      <w:proofErr w:type="gramEnd"/>
+    </w:p>
+    <w:p>
+      <w:pPr>
+        <w:pStyle w:val="ListParagraph"/>
+        <w:numPr>
+          <w:ilvl w:val="0"/>
+          <w:numId w:val="1"/>
+        </w:numPr>
+        <w:shd w:val="clear" w:color="auto" w:fill="1F1F1F"/>
+        <w:spacing w:after="0" w:line="285" w:lineRule="atLeast"/>
+        <w:rPr>
+          <w:rFonts w:ascii="Consolas" w:eastAsia="Times New Roman" w:hAnsi="Consolas" w:cs="Times New Roman"/>
+          <w:color w:val="CCCCCC"/>
+          <w:kern w:val="0"/>
+          <w:sz w:val="21"/>
+          <w:szCs w:val="21"/>
+          <w14:ligatures w14:val="none"/>
+        </w:rPr>
+      </w:pPr>
+      <w:r>
+        <w:rPr>
+          <w:rFonts w:ascii="Consolas" w:eastAsia="Times New Roman" w:hAnsi="Consolas" w:cs="Times New Roman"/>
+          <w:color w:val="CCCCCC"/>
+          <w:kern w:val="0"/>
+          <w:sz w:val="21"/>
+          <w:szCs w:val="21"/>
+          <w14:ligatures w14:val="none"/>
+        </w:rPr>
+        <w:t xml:space="preserve">        </w:t>
+      </w:r>
+      <w:proofErr w:type="spellStart"/>
+      <w:r>
+        <w:rPr>
+          <w:rFonts w:ascii="Consolas" w:eastAsia="Times New Roman" w:hAnsi="Consolas" w:cs="Times New Roman"/>
+          <w:color w:val="9CDCFE"/>
+          <w:kern w:val="0"/>
+          <w:sz w:val="21"/>
+          <w:szCs w:val="21"/>
+          <w14:ligatures w14:val="none"/>
+        </w:rPr>
+        <w:t>sorted_</w:t>
+      </w:r>
+      <w:proofErr w:type="gramStart"/>
+      <w:r>
+        <w:rPr>
+          <w:rFonts w:ascii="Consolas" w:eastAsia="Times New Roman" w:hAnsi="Consolas" w:cs="Times New Roman"/>
+          <w:color w:val="9CDCFE"/>
+          <w:kern w:val="0"/>
+          <w:sz w:val="21"/>
+          <w:szCs w:val="21"/>
+          <w14:ligatures w14:val="none"/>
+        </w:rPr>
+        <w:t>list</w:t>
+      </w:r>
+      <w:r>
+        <w:rPr>
+          <w:rFonts w:ascii="Consolas" w:eastAsia="Times New Roman" w:hAnsi="Consolas" w:cs="Times New Roman"/>
+          <w:color w:val="CCCCCC"/>
+          <w:kern w:val="0"/>
+          <w:sz w:val="21"/>
+          <w:szCs w:val="21"/>
+          <w14:ligatures w14:val="none"/>
+        </w:rPr>
+        <w:t>.</w:t>
+      </w:r>
+      <w:r>
+        <w:rPr>
+          <w:rFonts w:ascii="Consolas" w:eastAsia="Times New Roman" w:hAnsi="Consolas" w:cs="Times New Roman"/>
+          <w:color w:val="DCDCAA"/>
+          <w:kern w:val="0"/>
+          <w:sz w:val="21"/>
+          <w:szCs w:val="21"/>
+          <w14:ligatures w14:val="none"/>
+        </w:rPr>
+        <w:t>push</w:t>
+      </w:r>
+      <w:proofErr w:type="gramEnd"/>
+      <w:r>
+        <w:rPr>
+          <w:rFonts w:ascii="Consolas" w:eastAsia="Times New Roman" w:hAnsi="Consolas" w:cs="Times New Roman"/>
+          <w:color w:val="DCDCAA"/>
+          <w:kern w:val="0"/>
+          <w:sz w:val="21"/>
+          <w:szCs w:val="21"/>
+          <w14:ligatures w14:val="none"/>
+        </w:rPr>
+        <w:t>_back</w:t>
+      </w:r>
+      <w:proofErr w:type="spellEnd"/>
+      <w:r>
+        <w:rPr>
+          <w:rFonts w:ascii="Consolas" w:eastAsia="Times New Roman" w:hAnsi="Consolas" w:cs="Times New Roman"/>
+          <w:color w:val="CCCCCC"/>
+          <w:kern w:val="0"/>
+          <w:sz w:val="21"/>
+          <w:szCs w:val="21"/>
+          <w14:ligatures w14:val="none"/>
+        </w:rPr>
+        <w:t>(</w:t>
+      </w:r>
+      <w:proofErr w:type="spellStart"/>
+      <w:r>
+        <w:rPr>
+          <w:rFonts w:ascii="Consolas" w:eastAsia="Times New Roman" w:hAnsi="Consolas" w:cs="Times New Roman"/>
+          <w:color w:val="9CDCFE"/>
+          <w:kern w:val="0"/>
+          <w:sz w:val="21"/>
+          <w:szCs w:val="21"/>
+          <w14:ligatures w14:val="none"/>
+        </w:rPr>
+        <w:t>vect_list</w:t>
+      </w:r>
+      <w:proofErr w:type="spellEnd"/>
+      <w:r>
+        <w:rPr>
+          <w:rFonts w:ascii="Consolas" w:eastAsia="Times New Roman" w:hAnsi="Consolas" w:cs="Times New Roman"/>
+          <w:color w:val="DCDCAA"/>
+          <w:kern w:val="0"/>
+          <w:sz w:val="21"/>
+          <w:szCs w:val="21"/>
+          <w14:ligatures w14:val="none"/>
+        </w:rPr>
+        <w:t>[</w:t>
+      </w:r>
+      <w:proofErr w:type="spellStart"/>
+      <w:r>
+        <w:rPr>
+          <w:rFonts w:ascii="Consolas" w:eastAsia="Times New Roman" w:hAnsi="Consolas" w:cs="Times New Roman"/>
+          <w:color w:val="9CDCFE"/>
+          <w:kern w:val="0"/>
+          <w:sz w:val="21"/>
+          <w:szCs w:val="21"/>
+          <w14:ligatures w14:val="none"/>
+        </w:rPr>
+        <w:t>i</w:t>
+      </w:r>
+      <w:proofErr w:type="spellEnd"/>
+      <w:r>
+        <w:rPr>
+          <w:rFonts w:ascii="Consolas" w:eastAsia="Times New Roman" w:hAnsi="Consolas" w:cs="Times New Roman"/>
+          <w:color w:val="DCDCAA"/>
+          <w:kern w:val="0"/>
+          <w:sz w:val="21"/>
+          <w:szCs w:val="21"/>
+          <w14:ligatures w14:val="none"/>
+        </w:rPr>
+        <w:t>]</w:t>
+      </w:r>
+      <w:r>
+        <w:rPr>
+          <w:rFonts w:ascii="Consolas" w:eastAsia="Times New Roman" w:hAnsi="Consolas" w:cs="Times New Roman"/>
+          <w:color w:val="CCCCCC"/>
+          <w:kern w:val="0"/>
+          <w:sz w:val="21"/>
+          <w:szCs w:val="21"/>
+          <w14:ligatures w14:val="none"/>
+        </w:rPr>
+        <w:t>);</w:t>
+      </w:r>
+    </w:p>
+    <w:p>
+      <w:pPr>
+        <w:pStyle w:val="ListParagraph"/>
+        <w:numPr>
+          <w:ilvl w:val="0"/>
+          <w:numId w:val="1"/>
+        </w:numPr>
+        <w:shd w:val="clear" w:color="auto" w:fill="1F1F1F"/>
+        <w:spacing w:after="0" w:line="285" w:lineRule="atLeast"/>
+        <w:rPr>
+          <w:rFonts w:ascii="Consolas" w:eastAsia="Times New Roman" w:hAnsi="Consolas" w:cs="Times New Roman"/>
+          <w:color w:val="CCCCCC"/>
+          <w:kern w:val="0"/>
+          <w:sz w:val="21"/>
+          <w:szCs w:val="21"/>
+          <w14:ligatures w14:val="none"/>
+        </w:rPr>
+      </w:pPr>
+      <w:r>
+        <w:rPr>
+          <w:rFonts w:ascii="Consolas" w:eastAsia="Times New Roman" w:hAnsi="Consolas" w:cs="Times New Roman"/>
+          <w:color w:val="CCCCCC"/>
+          <w:kern w:val="0"/>
+          <w:sz w:val="21"/>
+          <w:szCs w:val="21"/>
+          <w14:ligatures w14:val="none"/>
+        </w:rPr>
+        <w:t xml:space="preserve">        </w:t>
+      </w:r>
+      <w:r>
+        <w:rPr>
+          <w:rFonts w:ascii="Consolas" w:eastAsia="Times New Roman" w:hAnsi="Consolas" w:cs="Times New Roman"/>
+          <w:color w:val="D4D4D4"/>
+          <w:kern w:val="0"/>
+          <w:sz w:val="21"/>
+          <w:szCs w:val="21"/>
+          <w14:ligatures w14:val="none"/>
+        </w:rPr>
+        <w:t>++</w:t>
+      </w:r>
+      <w:proofErr w:type="spellStart"/>
+      <w:proofErr w:type="gramStart"/>
+      <w:r>
+        <w:rPr>
+          <w:rFonts w:ascii="Consolas" w:eastAsia="Times New Roman" w:hAnsi="Consolas" w:cs="Times New Roman"/>
+          <w:color w:val="9CDCFE"/>
+          <w:kern w:val="0"/>
+          <w:sz w:val="21"/>
+          <w:szCs w:val="21"/>
+          <w14:ligatures w14:val="none"/>
+        </w:rPr>
+        <w:t>i</w:t>
+      </w:r>
+      <w:proofErr w:type="spellEnd"/>
+      <w:r>
+        <w:rPr>
+          <w:rFonts w:ascii="Consolas" w:eastAsia="Times New Roman" w:hAnsi="Consolas" w:cs="Times New Roman"/>
+          <w:color w:val="CCCCCC"/>
+          <w:kern w:val="0"/>
+          <w:sz w:val="21"/>
+          <w:szCs w:val="21"/>
+          <w14:ligatures w14:val="none"/>
+        </w:rPr>
+        <w:t>;</w:t>
+      </w:r>
+      <w:proofErr w:type="gramEnd"/>
+    </w:p>
+    <w:p>
+      <w:pPr>
+        <w:pStyle w:val="ListParagraph"/>
+        <w:numPr>
+          <w:ilvl w:val="0"/>
+          <w:numId w:val="1"/>
+        </w:numPr>
+        <w:shd w:val="clear" w:color="auto" w:fill="1F1F1F"/>
+        <w:spacing w:after="0" w:line="285" w:lineRule="atLeast"/>
+        <w:rPr>
+          <w:rFonts w:ascii="Consolas" w:eastAsia="Times New Roman" w:hAnsi="Consolas" w:cs="Times New Roman"/>
+          <w:color w:val="CCCCCC"/>
+          <w:kern w:val="0"/>
+          <w:sz w:val="21"/>
+          <w:szCs w:val="21"/>
+          <w14:ligatures w14:val="none"/>
+        </w:rPr>
+      </w:pPr>
+      <w:r>
+        <w:rPr>
+          <w:rFonts w:ascii="Consolas" w:eastAsia="Times New Roman" w:hAnsi="Consolas" w:cs="Times New Roman"/>
+          <w:color w:val="CCCCCC"/>
+          <w:kern w:val="0"/>
+          <w:sz w:val="21"/>
+          <w:szCs w:val="21"/>
+          <w14:ligatures w14:val="none"/>
+        </w:rPr>
+        <w:t>    }</w:t>
+      </w:r>
+    </w:p>
+    <w:p>
+      <w:pPr>
+        <w:pStyle w:val="ListParagraph"/>
+        <w:numPr>
+          <w:ilvl w:val="0"/>
+          <w:numId w:val="1"/>
+        </w:numPr>
+        <w:shd w:val="clear" w:color="auto" w:fill="1F1F1F"/>
+        <w:spacing w:after="0" w:line="285" w:lineRule="atLeast"/>
+        <w:rPr>
+          <w:rFonts w:ascii="Consolas" w:eastAsia="Times New Roman" w:hAnsi="Consolas" w:cs="Times New Roman"/>
+          <w:color w:val="CCCCCC"/>
+          <w:kern w:val="0"/>
+          <w:sz w:val="21"/>
+          <w:szCs w:val="21"/>
+          <w14:ligatures w14:val="none"/>
+        </w:rPr>
+      </w:pPr>
+      <w:r>
+        <w:rPr>
+          <w:rFonts w:ascii="Consolas" w:eastAsia="Times New Roman" w:hAnsi="Consolas" w:cs="Times New Roman"/>
+          <w:color w:val="CCCCCC"/>
+          <w:kern w:val="0"/>
+          <w:sz w:val="21"/>
+          <w:szCs w:val="21"/>
+          <w14:ligatures w14:val="none"/>
+        </w:rPr>
+        <w:t xml:space="preserve">    </w:t>
+      </w:r>
+    </w:p>
+    <w:p>
+      <w:pPr>
+        <w:pStyle w:val="ListParagraph"/>
+        <w:numPr>
+          <w:ilvl w:val="0"/>
+          <w:numId w:val="1"/>
+        </w:numPr>
+        <w:shd w:val="clear" w:color="auto" w:fill="1F1F1F"/>
+        <w:spacing w:after="0" w:line="285" w:lineRule="atLeast"/>
+        <w:rPr>
+          <w:rFonts w:ascii="Consolas" w:eastAsia="Times New Roman" w:hAnsi="Consolas" w:cs="Times New Roman"/>
+          <w:color w:val="CCCCCC"/>
+          <w:kern w:val="0"/>
+          <w:sz w:val="21"/>
+          <w:szCs w:val="21"/>
+          <w14:ligatures w14:val="none"/>
+        </w:rPr>
+      </w:pPr>
+      <w:r>
+        <w:rPr>
+          <w:rFonts w:ascii="Consolas" w:eastAsia="Times New Roman" w:hAnsi="Consolas" w:cs="Times New Roman"/>
+          <w:color w:val="CCCCCC"/>
+          <w:kern w:val="0"/>
+          <w:sz w:val="21"/>
+          <w:szCs w:val="21"/>
+          <w14:ligatures w14:val="none"/>
+        </w:rPr>
+        <w:t xml:space="preserve">    </w:t>
+      </w:r>
+      <w:r>
+        <w:rPr>
+          <w:rFonts w:ascii="Consolas" w:eastAsia="Times New Roman" w:hAnsi="Consolas" w:cs="Times New Roman"/>
+          <w:color w:val="C586C0"/>
+          <w:kern w:val="0"/>
+          <w:sz w:val="21"/>
+          <w:szCs w:val="21"/>
+          <w14:ligatures w14:val="none"/>
+        </w:rPr>
+        <w:t>while</w:t>
+      </w:r>
+      <w:r>
+        <w:rPr>
+          <w:rFonts w:ascii="Consolas" w:eastAsia="Times New Roman" w:hAnsi="Consolas" w:cs="Times New Roman"/>
+          <w:color w:val="CCCCCC"/>
+          <w:kern w:val="0"/>
+          <w:sz w:val="21"/>
+          <w:szCs w:val="21"/>
+          <w14:ligatures w14:val="none"/>
+        </w:rPr>
+        <w:t xml:space="preserve"> (</w:t>
+      </w:r>
+      <w:r>
+        <w:rPr>
+          <w:rFonts w:ascii="Consolas" w:eastAsia="Times New Roman" w:hAnsi="Consolas" w:cs="Times New Roman"/>
+          <w:color w:val="9CDCFE"/>
+          <w:kern w:val="0"/>
+          <w:sz w:val="21"/>
+          <w:szCs w:val="21"/>
+          <w14:ligatures w14:val="none"/>
+        </w:rPr>
+        <w:t>j</w:t>
+      </w:r>
+      <w:r>
+        <w:rPr>
+          <w:rFonts w:ascii="Consolas" w:eastAsia="Times New Roman" w:hAnsi="Consolas" w:cs="Times New Roman"/>
+          <w:color w:val="CCCCCC"/>
+          <w:kern w:val="0"/>
+          <w:sz w:val="21"/>
+          <w:szCs w:val="21"/>
+          <w14:ligatures w14:val="none"/>
+        </w:rPr>
+        <w:t xml:space="preserve"> </w:t>
+      </w:r>
+      <w:r>
+        <w:rPr>
+          <w:rFonts w:ascii="Consolas" w:eastAsia="Times New Roman" w:hAnsi="Consolas" w:cs="Times New Roman"/>
+          <w:color w:val="D4D4D4"/>
+          <w:kern w:val="0"/>
+          <w:sz w:val="21"/>
+          <w:szCs w:val="21"/>
+          <w14:ligatures w14:val="none"/>
+        </w:rPr>
+        <w:t>&lt;=</w:t>
+      </w:r>
+      <w:r>
+        <w:rPr>
+          <w:rFonts w:ascii="Consolas" w:eastAsia="Times New Roman" w:hAnsi="Consolas" w:cs="Times New Roman"/>
+          <w:color w:val="CCCCCC"/>
+          <w:kern w:val="0"/>
+          <w:sz w:val="21"/>
+          <w:szCs w:val="21"/>
+          <w14:ligatures w14:val="none"/>
+        </w:rPr>
+        <w:t xml:space="preserve"> </w:t>
+      </w:r>
+      <w:r>
+        <w:rPr>
+          <w:rFonts w:ascii="Consolas" w:eastAsia="Times New Roman" w:hAnsi="Consolas" w:cs="Times New Roman"/>
+          <w:color w:val="9CDCFE"/>
+          <w:kern w:val="0"/>
+          <w:sz w:val="21"/>
+          <w:szCs w:val="21"/>
+          <w14:ligatures w14:val="none"/>
+        </w:rPr>
+        <w:t>end</w:t>
+      </w:r>
+      <w:proofErr w:type="gramStart"/>
+      <w:r>
+        <w:rPr>
+          <w:rFonts w:ascii="Consolas" w:eastAsia="Times New Roman" w:hAnsi="Consolas" w:cs="Times New Roman"/>
+          <w:color w:val="9CDCFE"/>
+          <w:kern w:val="0"/>
+          <w:sz w:val="21"/>
+          <w:szCs w:val="21"/>
+          <w14:ligatures w14:val="none"/>
+        </w:rPr>
+        <w:t>2</w:t>
+      </w:r>
+      <w:r>
+        <w:rPr>
+          <w:rFonts w:ascii="Consolas" w:eastAsia="Times New Roman" w:hAnsi="Consolas" w:cs="Times New Roman"/>
+          <w:color w:val="CCCCCC"/>
+          <w:kern w:val="0"/>
+          <w:sz w:val="21"/>
+          <w:szCs w:val="21"/>
+          <w14:ligatures w14:val="none"/>
+        </w:rPr>
+        <w:t>){</w:t>
+      </w:r>
+      <w:proofErr w:type="gramEnd"/>
+    </w:p>
+    <w:p>
+      <w:pPr>
+        <w:pStyle w:val="ListParagraph"/>
+        <w:numPr>
+          <w:ilvl w:val="0"/>
+          <w:numId w:val="1"/>
+        </w:numPr>
+        <w:shd w:val="clear" w:color="auto" w:fill="1F1F1F"/>
+        <w:spacing w:after="0" w:line="285" w:lineRule="atLeast"/>
+        <w:rPr>
+          <w:rFonts w:ascii="Consolas" w:eastAsia="Times New Roman" w:hAnsi="Consolas" w:cs="Times New Roman"/>
+          <w:color w:val="CCCCCC"/>
+          <w:kern w:val="0"/>
+          <w:sz w:val="21"/>
+          <w:szCs w:val="21"/>
+          <w14:ligatures w14:val="none"/>
+        </w:rPr>
+      </w:pPr>
+      <w:r>
+        <w:rPr>
+          <w:rFonts w:ascii="Consolas" w:eastAsia="Times New Roman" w:hAnsi="Consolas" w:cs="Times New Roman"/>
+          <w:color w:val="CCCCCC"/>
+          <w:kern w:val="0"/>
+          <w:sz w:val="21"/>
+          <w:szCs w:val="21"/>
+          <w14:ligatures w14:val="none"/>
+        </w:rPr>
+        <w:t xml:space="preserve">        </w:t>
+      </w:r>
+      <w:proofErr w:type="spellStart"/>
+      <w:r>
+        <w:rPr>
+          <w:rFonts w:ascii="Consolas" w:eastAsia="Times New Roman" w:hAnsi="Consolas" w:cs="Times New Roman"/>
+          <w:color w:val="9CDCFE"/>
+          <w:kern w:val="0"/>
+          <w:sz w:val="21"/>
+          <w:szCs w:val="21"/>
+          <w14:ligatures w14:val="none"/>
+        </w:rPr>
+        <w:t>sorted_</w:t>
+      </w:r>
+      <w:proofErr w:type="gramStart"/>
+      <w:r>
+        <w:rPr>
+          <w:rFonts w:ascii="Consolas" w:eastAsia="Times New Roman" w:hAnsi="Consolas" w:cs="Times New Roman"/>
+          <w:color w:val="9CDCFE"/>
+          <w:kern w:val="0"/>
+          <w:sz w:val="21"/>
+          <w:szCs w:val="21"/>
+          <w14:ligatures w14:val="none"/>
+        </w:rPr>
+        <w:t>list</w:t>
+      </w:r>
+      <w:r>
+        <w:rPr>
+          <w:rFonts w:ascii="Consolas" w:eastAsia="Times New Roman" w:hAnsi="Consolas" w:cs="Times New Roman"/>
+          <w:color w:val="CCCCCC"/>
+          <w:kern w:val="0"/>
+          <w:sz w:val="21"/>
+          <w:szCs w:val="21"/>
+          <w14:ligatures w14:val="none"/>
+        </w:rPr>
+        <w:t>.</w:t>
+      </w:r>
+      <w:r>
+        <w:rPr>
+          <w:rFonts w:ascii="Consolas" w:eastAsia="Times New Roman" w:hAnsi="Consolas" w:cs="Times New Roman"/>
+          <w:color w:val="DCDCAA"/>
+          <w:kern w:val="0"/>
+          <w:sz w:val="21"/>
+          <w:szCs w:val="21"/>
+          <w14:ligatures w14:val="none"/>
+        </w:rPr>
+        <w:t>push</w:t>
+      </w:r>
+      <w:proofErr w:type="gramEnd"/>
+      <w:r>
+        <w:rPr>
+          <w:rFonts w:ascii="Consolas" w:eastAsia="Times New Roman" w:hAnsi="Consolas" w:cs="Times New Roman"/>
+          <w:color w:val="DCDCAA"/>
+          <w:kern w:val="0"/>
+          <w:sz w:val="21"/>
+          <w:szCs w:val="21"/>
+          <w14:ligatures w14:val="none"/>
+        </w:rPr>
+        <w:t>_back</w:t>
+      </w:r>
+      <w:proofErr w:type="spellEnd"/>
+      <w:r>
+        <w:rPr>
+          <w:rFonts w:ascii="Consolas" w:eastAsia="Times New Roman" w:hAnsi="Consolas" w:cs="Times New Roman"/>
+          <w:color w:val="CCCCCC"/>
+          <w:kern w:val="0"/>
+          <w:sz w:val="21"/>
+          <w:szCs w:val="21"/>
+          <w14:ligatures w14:val="none"/>
+        </w:rPr>
+        <w:t>(</w:t>
+      </w:r>
+      <w:proofErr w:type="spellStart"/>
+      <w:r>
+        <w:rPr>
+          <w:rFonts w:ascii="Consolas" w:eastAsia="Times New Roman" w:hAnsi="Consolas" w:cs="Times New Roman"/>
+          <w:color w:val="9CDCFE"/>
+          <w:kern w:val="0"/>
+          <w:sz w:val="21"/>
+          <w:szCs w:val="21"/>
+          <w14:ligatures w14:val="none"/>
+        </w:rPr>
+        <w:t>vect_list</w:t>
+      </w:r>
+      <w:proofErr w:type="spellEnd"/>
+      <w:r>
+        <w:rPr>
+          <w:rFonts w:ascii="Consolas" w:eastAsia="Times New Roman" w:hAnsi="Consolas" w:cs="Times New Roman"/>
+          <w:color w:val="DCDCAA"/>
+          <w:kern w:val="0"/>
+          <w:sz w:val="21"/>
+          <w:szCs w:val="21"/>
+          <w14:ligatures w14:val="none"/>
+        </w:rPr>
+        <w:t>[</w:t>
+      </w:r>
+      <w:r>
+        <w:rPr>
+          <w:rFonts w:ascii="Consolas" w:eastAsia="Times New Roman" w:hAnsi="Consolas" w:cs="Times New Roman"/>
+          <w:color w:val="9CDCFE"/>
+          <w:kern w:val="0"/>
+          <w:sz w:val="21"/>
+          <w:szCs w:val="21"/>
+          <w14:ligatures w14:val="none"/>
+        </w:rPr>
+        <w:t>j</w:t>
+      </w:r>
+      <w:r>
+        <w:rPr>
+          <w:rFonts w:ascii="Consolas" w:eastAsia="Times New Roman" w:hAnsi="Consolas" w:cs="Times New Roman"/>
+          <w:color w:val="DCDCAA"/>
+          <w:kern w:val="0"/>
+          <w:sz w:val="21"/>
+          <w:szCs w:val="21"/>
+          <w14:ligatures w14:val="none"/>
+        </w:rPr>
+        <w:t>]</w:t>
+      </w:r>
+      <w:r>
+        <w:rPr>
+          <w:rFonts w:ascii="Consolas" w:eastAsia="Times New Roman" w:hAnsi="Consolas" w:cs="Times New Roman"/>
+          <w:color w:val="CCCCCC"/>
+          <w:kern w:val="0"/>
+          <w:sz w:val="21"/>
+          <w:szCs w:val="21"/>
+          <w14:ligatures w14:val="none"/>
+        </w:rPr>
+        <w:t>);</w:t>
+      </w:r>
+    </w:p>
+    <w:p>
+      <w:pPr>
+        <w:pStyle w:val="ListParagraph"/>
+        <w:numPr>
+          <w:ilvl w:val="0"/>
+          <w:numId w:val="1"/>
+        </w:numPr>
+        <w:shd w:val="clear" w:color="auto" w:fill="1F1F1F"/>
+        <w:spacing w:after="0" w:line="285" w:lineRule="atLeast"/>
+        <w:rPr>
+          <w:rFonts w:ascii="Consolas" w:eastAsia="Times New Roman" w:hAnsi="Consolas" w:cs="Times New Roman"/>
+          <w:color w:val="CCCCCC"/>
+          <w:kern w:val="0"/>
+          <w:sz w:val="21"/>
+          <w:szCs w:val="21"/>
+          <w14:ligatures w14:val="none"/>
+        </w:rPr>
+      </w:pPr>
+      <w:r>
+        <w:rPr>
+          <w:rFonts w:ascii="Consolas" w:eastAsia="Times New Roman" w:hAnsi="Consolas" w:cs="Times New Roman"/>
+          <w:color w:val="CCCCCC"/>
+          <w:kern w:val="0"/>
+          <w:sz w:val="21"/>
+          <w:szCs w:val="21"/>
+          <w14:ligatures w14:val="none"/>
+        </w:rPr>
+        <w:t xml:space="preserve">        </w:t>
+      </w:r>
+      <w:r>
+        <w:rPr>
+          <w:rFonts w:ascii="Consolas" w:eastAsia="Times New Roman" w:hAnsi="Consolas" w:cs="Times New Roman"/>
+          <w:color w:val="D4D4D4"/>
+          <w:kern w:val="0"/>
+          <w:sz w:val="21"/>
+          <w:szCs w:val="21"/>
+          <w14:ligatures w14:val="none"/>
+        </w:rPr>
+        <w:t>++</w:t>
+      </w:r>
+      <w:proofErr w:type="gramStart"/>
+      <w:r>
+        <w:rPr>
+          <w:rFonts w:ascii="Consolas" w:eastAsia="Times New Roman" w:hAnsi="Consolas" w:cs="Times New Roman"/>
+          <w:color w:val="9CDCFE"/>
+          <w:kern w:val="0"/>
+          <w:sz w:val="21"/>
+          <w:szCs w:val="21"/>
+          <w14:ligatures w14:val="none"/>
+        </w:rPr>
+        <w:t>j</w:t>
+      </w:r>
+      <w:r>
+        <w:rPr>
+          <w:rFonts w:ascii="Consolas" w:eastAsia="Times New Roman" w:hAnsi="Consolas" w:cs="Times New Roman"/>
+          <w:color w:val="CCCCCC"/>
+          <w:kern w:val="0"/>
+          <w:sz w:val="21"/>
+          <w:szCs w:val="21"/>
+          <w14:ligatures w14:val="none"/>
+        </w:rPr>
+        <w:t>;</w:t>
+      </w:r>
+      <w:proofErr w:type="gramEnd"/>
+    </w:p>
+    <w:p>
+      <w:pPr>
+        <w:pStyle w:val="ListParagraph"/>
+        <w:numPr>
+          <w:ilvl w:val="0"/>
+          <w:numId w:val="1"/>
+        </w:numPr>
+        <w:shd w:val="clear" w:color="auto" w:fill="1F1F1F"/>
+        <w:spacing w:after="0" w:line="285" w:lineRule="atLeast"/>
+        <w:rPr>
+          <w:rFonts w:ascii="Consolas" w:eastAsia="Times New Roman" w:hAnsi="Consolas" w:cs="Times New Roman"/>
+          <w:color w:val="CCCCCC"/>
+          <w:kern w:val="0"/>
+          <w:sz w:val="21"/>
+          <w:szCs w:val="21"/>
+          <w14:ligatures w14:val="none"/>
+        </w:rPr>
+      </w:pPr>
+      <w:r>
+        <w:rPr>
+          <w:rFonts w:ascii="Consolas" w:eastAsia="Times New Roman" w:hAnsi="Consolas" w:cs="Times New Roman"/>
+          <w:color w:val="CCCCCC"/>
+          <w:kern w:val="0"/>
+          <w:sz w:val="21"/>
+          <w:szCs w:val="21"/>
+          <w14:ligatures w14:val="none"/>
+        </w:rPr>
+        <w:t>    }</w:t>
+      </w:r>
+    </w:p>
+    <w:p>
+      <w:pPr>
+        <w:pStyle w:val="ListParagraph"/>
+        <w:numPr>
+          <w:ilvl w:val="0"/>
+          <w:numId w:val="1"/>
+        </w:numPr>
+        <w:shd w:val="clear" w:color="auto" w:fill="1F1F1F"/>
+        <w:spacing w:after="0" w:line="285" w:lineRule="atLeast"/>
+        <w:rPr>
+          <w:rFonts w:ascii="Consolas" w:eastAsia="Times New Roman" w:hAnsi="Consolas" w:cs="Times New Roman"/>
+          <w:color w:val="CCCCCC"/>
+          <w:kern w:val="0"/>
+          <w:sz w:val="21"/>
+          <w:szCs w:val="21"/>
+          <w14:ligatures w14:val="none"/>
+        </w:rPr>
+      </w:pPr>
+      <w:r>
+        <w:rPr>
+          <w:rFonts w:ascii="Consolas" w:eastAsia="Times New Roman" w:hAnsi="Consolas" w:cs="Times New Roman"/>
+          <w:color w:val="CCCCCC"/>
+          <w:kern w:val="0"/>
+          <w:sz w:val="21"/>
+          <w:szCs w:val="21"/>
+          <w14:ligatures w14:val="none"/>
+        </w:rPr>
+        <w:t xml:space="preserve">    </w:t>
+      </w:r>
+    </w:p>
+    <w:p>
+      <w:pPr>
+        <w:pStyle w:val="ListParagraph"/>
+        <w:numPr>
+          <w:ilvl w:val="0"/>
+          <w:numId w:val="1"/>
+        </w:numPr>
+        <w:shd w:val="clear" w:color="auto" w:fill="1F1F1F"/>
+        <w:spacing w:after="0" w:line="285" w:lineRule="atLeast"/>
+        <w:rPr>
+          <w:rFonts w:ascii="Consolas" w:eastAsia="Times New Roman" w:hAnsi="Consolas" w:cs="Times New Roman"/>
+          <w:color w:val="CCCCCC"/>
+          <w:kern w:val="0"/>
+          <w:sz w:val="21"/>
+          <w:szCs w:val="21"/>
+          <w14:ligatures w14:val="none"/>
+        </w:rPr>
+      </w:pPr>
+      <w:r>
+        <w:rPr>
+          <w:rFonts w:ascii="Consolas" w:eastAsia="Times New Roman" w:hAnsi="Consolas" w:cs="Times New Roman"/>
+          <w:color w:val="CCCCCC"/>
+          <w:kern w:val="0"/>
+          <w:sz w:val="21"/>
+          <w:szCs w:val="21"/>
+          <w14:ligatures w14:val="none"/>
+        </w:rPr>
+        <w:t>}</w:t>
+      </w:r>
+    </w:p>
+    <w:p>
+      <w:pPr>
+        <w:pStyle w:val="ListParagraph"/>
+      </w:pPr>
+      <w:r>
+        <w:br/>
+      </w:r>
+      <w:r>
+        <w:t xml:space="preserve">3) </w:t>
+      </w:r>
+      <w:r>
+        <w:t xml:space="preserve">We </w:t>
+      </w:r>
+      <w:proofErr w:type="spellStart"/>
+      <w:proofErr w:type="gramStart"/>
+      <w:r>
+        <w:t>spiltted</w:t>
+      </w:r>
+      <w:proofErr w:type="spellEnd"/>
+      <w:proofErr w:type="gramEnd"/>
+      <w:r>
+        <w:t xml:space="preserve"> the given array into two halves and t</w:t>
+      </w:r>
+      <w:r>
+        <w:t xml:space="preserve">wo different threads of sorting function was run concurrently to obtain the sorted array separately. </w:t>
+      </w:r>
+    </w:p>
+    <w:p>
+      <w:pPr>
+        <w:pStyle w:val="ListParagraph"/>
+      </w:pPr>
+    </w:p>
+    <w:p>
+      <w:pPr>
+        <w:pStyle w:val="ListParagraph"/>
+      </w:pPr>
+      <w:r>
+        <w:t>4)</w:t>
+      </w:r>
+      <w:r>
+        <w:t xml:space="preserve"> The Separately obtained sorted array was passed to merging function using third thread</w:t>
+      </w:r>
+      <w:r>
+        <w:t>.</w:t>
+      </w:r>
+    </w:p>
+    <w:p>
+      <w:pPr>
+        <w:pStyle w:val="ListParagraph"/>
+      </w:pPr>
+    </w:p>
+    <w:p>
+      <w:pPr>
+        <w:pStyle w:val="ListParagraph"/>
+      </w:pPr>
+      <w:r>
+        <w:lastRenderedPageBreak/>
+        <w:t xml:space="preserve"> </w:t>
+      </w:r>
+      <w:r>
+        <w:rPr>
+          <w:noProof/>
+        </w:rPr>
+        <w:drawing>
+          <wp:inline distT="0" distB="0" distL="0" distR="0" wp14:anchorId="07C37AAA" wp14:editId="7145750A">
+            <wp:extent cx="4972050" cy="4981575"/>
+            <wp:effectExtent l="0" t="0" r="0" b="9525"/>
+            <wp:docPr id="1899744822" name="Picture 1" descr="A screen shot of a computer&#10;&#10;Description automatically generated"/>
+            <wp:cNvGraphicFramePr>
+              <a:graphicFrameLocks xmlns:a="http://schemas.openxmlformats.org/drawingml/2006/main" noChangeAspect="1"/>
+            </wp:cNvGraphicFramePr>
+            <a:graphic xmlns:a="http://schemas.openxmlformats.org/drawingml/2006/main">
+              <a:graphicData uri="http://schemas.openxmlformats.org/drawingml/2006/picture">
+                <pic:pic xmlns:pic="http://schemas.openxmlformats.org/drawingml/2006/picture">
+                  <pic:nvPicPr>
+                    <pic:cNvPr id="1899744822" name="Picture 1" descr="A screen shot of a computer&#10;&#10;Description automatically generated"/>
+                    <pic:cNvPicPr/>
+                  </pic:nvPicPr>
+                  <pic:blipFill>
+                    <a:blip r:embed="rId6">
+                      <a:extLst>
+                        <a:ext uri="{28A0092B-C50C-407E-A947-70E740481C1C}">
+                          <a14:useLocalDpi xmlns:a14="http://schemas.microsoft.com/office/drawing/2010/main" val="0"/>
+                        </a:ext>
+                      </a:extLst>
+                    </a:blip>
+                    <a:stretch>
+                      <a:fillRect/>
+                    </a:stretch>
+                  </pic:blipFill>
+                  <pic:spPr>
+                    <a:xfrm>
+                      <a:off x="0" y="0"/>
+                      <a:ext cx="4972050" cy="4981575"/>
+                    </a:xfrm>
+                    <a:prstGeom prst="rect">
+                      <a:avLst/>
+                    </a:prstGeom>
+                  </pic:spPr>
+                </pic:pic>
+              </a:graphicData>
+            </a:graphic>
+          </wp:inline>
+        </w:drawing>
       </w:r>
     </w:p>
     <w:sectPr>
@@ -457,6 +4866,219 @@
     </w:sectPr>
   </w:body>
 </w:document>
+</file>
+
+<file path=word/numbering.xml><?xml version="1.0" encoding="utf-8"?>
+<w:numbering xmlns:wpc="http://schemas.microsoft.com/office/word/2010/wordprocessingCanvas" xmlns:cx="http://schemas.microsoft.com/office/drawing/2014/chartex" xmlns:cx1="http://schemas.microsoft.com/office/drawing/2015/9/8/chartex" xmlns:cx2="http://schemas.microsoft.com/office/drawing/2015/10/21/chartex" xmlns:cx3="http://schemas.microsoft.com/office/drawing/2016/5/9/chartex" xmlns:cx4="http://schemas.microsoft.com/office/drawing/2016/5/10/chartex" xmlns:cx5="http://schemas.microsoft.com/office/drawing/2016/5/11/chartex" xmlns:cx6="http://schemas.microsoft.com/office/drawing/2016/5/12/chartex" xmlns:cx7="http://schemas.microsoft.com/office/drawing/2016/5/13/chartex" xmlns:cx8="http://schemas.microsoft.com/office/drawing/2016/5/14/chartex" xmlns:mc="http://schemas.openxmlformats.org/markup-compatibility/2006" xmlns:aink="http://schemas.microsoft.com/office/drawing/2016/ink" xmlns:am3d="http://schemas.microsoft.com/office/drawing/2017/model3d" xmlns:o="urn:schemas-microsoft-com:office:office" xmlns:oel="http://schemas.microsoft.com/office/2019/extlst" xmlns:r="http://schemas.openxmlformats.org/officeDocument/2006/relationships" xmlns:m="http://schemas.openxmlformats.org/officeDocument/2006/math" xmlns:v="urn:schemas-microsoft-com:vml" xmlns:wp14="http://schemas.microsoft.com/office/word/2010/wordprocessingDrawing" xmlns:wp="http://schemas.openxmlformats.org/drawingml/2006/wordprocessingDrawing" xmlns:w10="urn:schemas-microsoft-com:office:word" xmlns:w="http://schemas.openxmlformats.org/wordprocessingml/2006/main" xmlns:w14="http://schemas.microsoft.com/office/word/2010/wordml" xmlns:w15="http://schemas.microsoft.com/office/word/2012/wordml" xmlns:w16cex="http://schemas.microsoft.com/office/word/2018/wordml/cex" xmlns:w16cid="http://schemas.microsoft.com/office/word/2016/wordml/cid" xmlns:w16="http://schemas.microsoft.com/office/word/2018/wordml" xmlns:w16sdtdh="http://schemas.microsoft.com/office/word/2020/wordml/sdtdatahash" xmlns:w16se="http://schemas.microsoft.com/office/word/2015/wordml/symex" xmlns:wpg="http://schemas.microsoft.com/office/word/2010/wordprocessingGroup" xmlns:wpi="http://schemas.microsoft.com/office/word/2010/wordprocessingInk" xmlns:wne="http://schemas.microsoft.com/office/word/2006/wordml" xmlns:wps="http://schemas.microsoft.com/office/word/2010/wordprocessingShape" mc:Ignorable="w14 w15 w16se w16cid w16 w16cex w16sdtdh wp14">
+  <w:abstractNum w:abstractNumId="0" w15:restartNumberingAfterBreak="0">
+    <w:nsid w:val="24063370"/>
+    <w:multiLevelType w:val="hybridMultilevel"/>
+    <w:tmpl w:val="C6DC8C50"/>
+    <w:lvl w:ilvl="0" w:tplc="1DC6AB8C">
+      <w:start w:val="1"/>
+      <w:numFmt w:val="bullet"/>
+      <w:lvlText w:val=""/>
+      <w:lvlJc w:val="left"/>
+      <w:pPr>
+        <w:ind w:left="720" w:hanging="360"/>
+      </w:pPr>
+      <w:rPr>
+        <w:rFonts w:ascii="Wingdings" w:eastAsiaTheme="minorHAnsi" w:hAnsi="Wingdings" w:cstheme="minorBidi" w:hint="default"/>
+      </w:rPr>
+    </w:lvl>
+    <w:lvl w:ilvl="1" w:tplc="04090003" w:tentative="1">
+      <w:start w:val="1"/>
+      <w:numFmt w:val="bullet"/>
+      <w:lvlText w:val="o"/>
+      <w:lvlJc w:val="left"/>
+      <w:pPr>
+        <w:ind w:left="1440" w:hanging="360"/>
+      </w:pPr>
+      <w:rPr>
+        <w:rFonts w:ascii="Courier New" w:hAnsi="Courier New" w:cs="Courier New" w:hint="default"/>
+      </w:rPr>
+    </w:lvl>
+    <w:lvl w:ilvl="2" w:tplc="04090005" w:tentative="1">
+      <w:start w:val="1"/>
+      <w:numFmt w:val="bullet"/>
+      <w:lvlText w:val=""/>
+      <w:lvlJc w:val="left"/>
+      <w:pPr>
+        <w:ind w:left="2160" w:hanging="360"/>
+      </w:pPr>
+      <w:rPr>
+        <w:rFonts w:ascii="Wingdings" w:hAnsi="Wingdings" w:hint="default"/>
+      </w:rPr>
+    </w:lvl>
+    <w:lvl w:ilvl="3" w:tplc="04090001" w:tentative="1">
+      <w:start w:val="1"/>
+      <w:numFmt w:val="bullet"/>
+      <w:lvlText w:val=""/>
+      <w:lvlJc w:val="left"/>
+      <w:pPr>
+        <w:ind w:left="2880" w:hanging="360"/>
+      </w:pPr>
+      <w:rPr>
+        <w:rFonts w:ascii="Symbol" w:hAnsi="Symbol" w:hint="default"/>
+      </w:rPr>
+    </w:lvl>
+    <w:lvl w:ilvl="4" w:tplc="04090003" w:tentative="1">
+      <w:start w:val="1"/>
+      <w:numFmt w:val="bullet"/>
+      <w:lvlText w:val="o"/>
+      <w:lvlJc w:val="left"/>
+      <w:pPr>
+        <w:ind w:left="3600" w:hanging="360"/>
+      </w:pPr>
+      <w:rPr>
+        <w:rFonts w:ascii="Courier New" w:hAnsi="Courier New" w:cs="Courier New" w:hint="default"/>
+      </w:rPr>
+    </w:lvl>
+    <w:lvl w:ilvl="5" w:tplc="04090005" w:tentative="1">
+      <w:start w:val="1"/>
+      <w:numFmt w:val="bullet"/>
+      <w:lvlText w:val=""/>
+      <w:lvlJc w:val="left"/>
+      <w:pPr>
+        <w:ind w:left="4320" w:hanging="360"/>
+      </w:pPr>
+      <w:rPr>
+        <w:rFonts w:ascii="Wingdings" w:hAnsi="Wingdings" w:hint="default"/>
+      </w:rPr>
+    </w:lvl>
+    <w:lvl w:ilvl="6" w:tplc="04090001" w:tentative="1">
+      <w:start w:val="1"/>
+      <w:numFmt w:val="bullet"/>
+      <w:lvlText w:val=""/>
+      <w:lvlJc w:val="left"/>
+      <w:pPr>
+        <w:ind w:left="5040" w:hanging="360"/>
+      </w:pPr>
+      <w:rPr>
+        <w:rFonts w:ascii="Symbol" w:hAnsi="Symbol" w:hint="default"/>
+      </w:rPr>
+    </w:lvl>
+    <w:lvl w:ilvl="7" w:tplc="04090003" w:tentative="1">
+      <w:start w:val="1"/>
+      <w:numFmt w:val="bullet"/>
+      <w:lvlText w:val="o"/>
+      <w:lvlJc w:val="left"/>
+      <w:pPr>
+        <w:ind w:left="5760" w:hanging="360"/>
+      </w:pPr>
+      <w:rPr>
+        <w:rFonts w:ascii="Courier New" w:hAnsi="Courier New" w:cs="Courier New" w:hint="default"/>
+      </w:rPr>
+    </w:lvl>
+    <w:lvl w:ilvl="8" w:tplc="04090005" w:tentative="1">
+      <w:start w:val="1"/>
+      <w:numFmt w:val="bullet"/>
+      <w:lvlText w:val=""/>
+      <w:lvlJc w:val="left"/>
+      <w:pPr>
+        <w:ind w:left="6480" w:hanging="360"/>
+      </w:pPr>
+      <w:rPr>
+        <w:rFonts w:ascii="Wingdings" w:hAnsi="Wingdings" w:hint="default"/>
+      </w:rPr>
+    </w:lvl>
+  </w:abstractNum>
+  <w:abstractNum w:abstractNumId="1" w15:restartNumberingAfterBreak="0">
+    <w:nsid w:val="7054235B"/>
+    <w:multiLevelType w:val="hybridMultilevel"/>
+    <w:tmpl w:val="659816A0"/>
+    <w:lvl w:ilvl="0" w:tplc="04090011">
+      <w:start w:val="1"/>
+      <w:numFmt w:val="decimal"/>
+      <w:lvlText w:val="%1)"/>
+      <w:lvlJc w:val="left"/>
+      <w:pPr>
+        <w:ind w:left="720" w:hanging="360"/>
+      </w:pPr>
+      <w:rPr>
+        <w:rFonts w:hint="default"/>
+      </w:rPr>
+    </w:lvl>
+    <w:lvl w:ilvl="1" w:tplc="04090019" w:tentative="1">
+      <w:start w:val="1"/>
+      <w:numFmt w:val="lowerLetter"/>
+      <w:lvlText w:val="%2."/>
+      <w:lvlJc w:val="left"/>
+      <w:pPr>
+        <w:ind w:left="1440" w:hanging="360"/>
+      </w:pPr>
+    </w:lvl>
+    <w:lvl w:ilvl="2" w:tplc="0409001B" w:tentative="1">
+      <w:start w:val="1"/>
+      <w:numFmt w:val="lowerRoman"/>
+      <w:lvlText w:val="%3."/>
+      <w:lvlJc w:val="right"/>
+      <w:pPr>
+        <w:ind w:left="2160" w:hanging="180"/>
+      </w:pPr>
+    </w:lvl>
+    <w:lvl w:ilvl="3" w:tplc="0409000F" w:tentative="1">
+      <w:start w:val="1"/>
+      <w:numFmt w:val="decimal"/>
+      <w:lvlText w:val="%4."/>
+      <w:lvlJc w:val="left"/>
+      <w:pPr>
+        <w:ind w:left="2880" w:hanging="360"/>
+      </w:pPr>
+    </w:lvl>
+    <w:lvl w:ilvl="4" w:tplc="04090019" w:tentative="1">
+      <w:start w:val="1"/>
+      <w:numFmt w:val="lowerLetter"/>
+      <w:lvlText w:val="%5."/>
+      <w:lvlJc w:val="left"/>
+      <w:pPr>
+        <w:ind w:left="3600" w:hanging="360"/>
+      </w:pPr>
+    </w:lvl>
+    <w:lvl w:ilvl="5" w:tplc="0409001B" w:tentative="1">
+      <w:start w:val="1"/>
+      <w:numFmt w:val="lowerRoman"/>
+      <w:lvlText w:val="%6."/>
+      <w:lvlJc w:val="right"/>
+      <w:pPr>
+        <w:ind w:left="4320" w:hanging="180"/>
+      </w:pPr>
+    </w:lvl>
+    <w:lvl w:ilvl="6" w:tplc="0409000F" w:tentative="1">
+      <w:start w:val="1"/>
+      <w:numFmt w:val="decimal"/>
+      <w:lvlText w:val="%7."/>
+      <w:lvlJc w:val="left"/>
+      <w:pPr>
+        <w:ind w:left="5040" w:hanging="360"/>
+      </w:pPr>
+    </w:lvl>
+    <w:lvl w:ilvl="7" w:tplc="04090019" w:tentative="1">
+      <w:start w:val="1"/>
+      <w:numFmt w:val="lowerLetter"/>
+      <w:lvlText w:val="%8."/>
+      <w:lvlJc w:val="left"/>
+      <w:pPr>
+        <w:ind w:left="5760" w:hanging="360"/>
+      </w:pPr>
+    </w:lvl>
+    <w:lvl w:ilvl="8" w:tplc="0409001B" w:tentative="1">
+      <w:start w:val="1"/>
+      <w:numFmt w:val="lowerRoman"/>
+      <w:lvlText w:val="%9."/>
+      <w:lvlJc w:val="right"/>
+      <w:pPr>
+        <w:ind w:left="6480" w:hanging="180"/>
+      </w:pPr>
+    </w:lvl>
+  </w:abstractNum>
+  <w:num w:numId="1" w16cid:durableId="2088964728">
+    <w:abstractNumId w:val="1"/>
+  </w:num>
+  <w:num w:numId="2" w16cid:durableId="1468203418">
+    <w:abstractNumId w:val="0"/>
+  </w:num>
+</w:numbering>
 </file>
 
 <file path=word/styles.xml><?xml version="1.0" encoding="utf-8"?>
@@ -921,6 +5543,17 @@
       <w:szCs w:val="32"/>
     </w:rPr>
   </w:style>
+  <w:style w:type="paragraph" w:styleId="ListParagraph">
+    <w:name w:val="List Paragraph"/>
+    <w:basedOn w:val="Normal"/>
+    <w:uiPriority w:val="34"/>
+    <w:qFormat/>
+    <w:rsid w:val="002E723D"/>
+    <w:pPr>
+      <w:ind w:left="720"/>
+      <w:contextualSpacing/>
+    </w:pPr>
+  </w:style>
 </w:styles>
 </file>
 
